--- a/Dogovor_BFL_RASSROChKA_ShABLON.docx
+++ b/Dogovor_BFL_RASSROChKA_ShABLON.docx
@@ -1,6 +1,6 @@
 
 <file path=word/document.xml><?xml version="1.0" encoding="utf-8"?>
-<w:document xmlns:ve="http://schemas.openxmlformats.org/markup-compatibility/2006" xmlns:o="urn:schemas-microsoft-com:office:office" xmlns:r="http://schemas.openxmlformats.org/officeDocument/2006/relationships" xmlns:m="http://schemas.openxmlformats.org/officeDocument/2006/math" xmlns:v="urn:schemas-microsoft-com:vml" xmlns:wp="http://schemas.openxmlformats.org/drawingml/2006/wordprocessingDrawing" xmlns:w10="urn:schemas-microsoft-com:office:word" xmlns:w="http://schemas.openxmlformats.org/wordprocessingml/2006/main" xmlns:wne="http://schemas.microsoft.com/office/word/2006/wordml">
+<w:document xmlns:wpc="http://schemas.microsoft.com/office/word/2010/wordprocessingCanvas" xmlns:cx="http://schemas.microsoft.com/office/drawing/2014/chartex" xmlns:cx1="http://schemas.microsoft.com/office/drawing/2015/9/8/chartex" xmlns:cx2="http://schemas.microsoft.com/office/drawing/2015/10/21/chartex" xmlns:cx3="http://schemas.microsoft.com/office/drawing/2016/5/9/chartex" xmlns:cx4="http://schemas.microsoft.com/office/drawing/2016/5/10/chartex" xmlns:cx5="http://schemas.microsoft.com/office/drawing/2016/5/11/chartex" xmlns:cx6="http://schemas.microsoft.com/office/drawing/2016/5/12/chartex" xmlns:cx7="http://schemas.microsoft.com/office/drawing/2016/5/13/chartex" xmlns:cx8="http://schemas.microsoft.com/office/drawing/2016/5/14/chartex" xmlns:mc="http://schemas.openxmlformats.org/markup-compatibility/2006" xmlns:aink="http://schemas.microsoft.com/office/drawing/2016/ink" xmlns:am3d="http://schemas.microsoft.com/office/drawing/2017/model3d" xmlns:o="urn:schemas-microsoft-com:office:office" xmlns:r="http://schemas.openxmlformats.org/officeDocument/2006/relationships" xmlns:m="http://schemas.openxmlformats.org/officeDocument/2006/math" xmlns:v="urn:schemas-microsoft-com:vml" xmlns:wp14="http://schemas.microsoft.com/office/word/2010/wordprocessingDrawing" xmlns:wp="http://schemas.openxmlformats.org/drawingml/2006/wordprocessingDrawing" xmlns:w10="urn:schemas-microsoft-com:office:word" xmlns:w="http://schemas.openxmlformats.org/wordprocessingml/2006/main" xmlns:w14="http://schemas.microsoft.com/office/word/2010/wordml" xmlns:w15="http://schemas.microsoft.com/office/word/2012/wordml" xmlns:w16cid="http://schemas.microsoft.com/office/word/2016/wordml/cid" xmlns:w16se="http://schemas.microsoft.com/office/word/2015/wordml/symex" xmlns:wpg="http://schemas.microsoft.com/office/word/2010/wordprocessingGroup" xmlns:wpi="http://schemas.microsoft.com/office/word/2010/wordprocessingInk" xmlns:wne="http://schemas.microsoft.com/office/word/2006/wordml" xmlns:wps="http://schemas.microsoft.com/office/word/2010/wordprocessingShape" mc:Ignorable="w14 w15 w16se w16cid wp14">
   <w:body>
     <w:p>
       <w:pPr>
@@ -20,13 +20,13 @@
           <w:szCs w:val="22"/>
         </w:rPr>
         <w:drawing>
-          <wp:anchor distT="0" distB="0" distL="114300" distR="114300" simplePos="0" relativeHeight="251659264" behindDoc="0" locked="0" layoutInCell="1" allowOverlap="1">
+          <wp:anchor distT="0" distB="0" distL="114300" distR="114300" simplePos="0" relativeHeight="251656192" behindDoc="0" locked="0" layoutInCell="1" allowOverlap="1" wp14:anchorId="09EA8B64" wp14:editId="547CDD25">
             <wp:simplePos x="0" y="0"/>
             <wp:positionH relativeFrom="margin">
-              <wp:posOffset>4253230</wp:posOffset>
+              <wp:posOffset>4710430</wp:posOffset>
             </wp:positionH>
             <wp:positionV relativeFrom="paragraph">
-              <wp:posOffset>-170180</wp:posOffset>
+              <wp:posOffset>-141605</wp:posOffset>
             </wp:positionV>
             <wp:extent cx="1762125" cy="1762125"/>
             <wp:effectExtent l="0" t="0" r="9525" b="9525"/>
@@ -48,7 +48,7 @@
                     <a:blip r:embed="rId8" cstate="print">
                       <a:extLst>
                         <a:ext uri="{28A0092B-C50C-407E-A947-70E740481C1C}">
-                          <a14:useLocalDpi xmlns:a14="http://schemas.microsoft.com/office/drawing/2010/main" xmlns:wps="http://schemas.microsoft.com/office/word/2010/wordprocessingShape" xmlns:wpi="http://schemas.microsoft.com/office/word/2010/wordprocessingInk" xmlns:wpg="http://schemas.microsoft.com/office/word/2010/wordprocessingGroup" xmlns:w16se="http://schemas.microsoft.com/office/word/2015/wordml/symex" xmlns:w16cid="http://schemas.microsoft.com/office/word/2016/wordml/cid" xmlns:w15="http://schemas.microsoft.com/office/word/2012/wordml" xmlns:w14="http://schemas.microsoft.com/office/word/2010/wordml" xmlns:w="http://schemas.openxmlformats.org/wordprocessingml/2006/main" xmlns:w10="urn:schemas-microsoft-com:office:word" xmlns:wp14="http://schemas.microsoft.com/office/word/2010/wordprocessingDrawing" xmlns:v="urn:schemas-microsoft-com:vml" xmlns:o="urn:schemas-microsoft-com:office:office" xmlns:am3d="http://schemas.microsoft.com/office/drawing/2017/model3d" xmlns:aink="http://schemas.microsoft.com/office/drawing/2016/ink" xmlns:mc="http://schemas.openxmlformats.org/markup-compatibility/2006" xmlns:cx8="http://schemas.microsoft.com/office/drawing/2016/5/14/chartex" xmlns:cx7="http://schemas.microsoft.com/office/drawing/2016/5/13/chartex" xmlns:cx6="http://schemas.microsoft.com/office/drawing/2016/5/12/chartex" xmlns:cx5="http://schemas.microsoft.com/office/drawing/2016/5/11/chartex" xmlns:cx4="http://schemas.microsoft.com/office/drawing/2016/5/10/chartex" xmlns:cx3="http://schemas.microsoft.com/office/drawing/2016/5/9/chartex" xmlns:cx2="http://schemas.microsoft.com/office/drawing/2015/10/21/chartex" xmlns:cx1="http://schemas.microsoft.com/office/drawing/2015/9/8/chartex" xmlns:cx="http://schemas.microsoft.com/office/drawing/2014/chartex" xmlns:wpc="http://schemas.microsoft.com/office/word/2010/wordprocessingCanvas" xmlns="" val="0"/>
+                          <a14:useLocalDpi xmlns:a14="http://schemas.microsoft.com/office/drawing/2010/main" val="0"/>
                         </a:ext>
                       </a:extLst>
                     </a:blip>
@@ -80,10 +80,10 @@
           <w:szCs w:val="22"/>
         </w:rPr>
         <w:drawing>
-          <wp:anchor distT="0" distB="0" distL="114300" distR="114300" simplePos="0" relativeHeight="251660288" behindDoc="0" locked="0" layoutInCell="1" allowOverlap="1">
+          <wp:anchor distT="0" distB="0" distL="114300" distR="114300" simplePos="0" relativeHeight="251660288" behindDoc="0" locked="0" layoutInCell="1" allowOverlap="1" wp14:anchorId="395BCB17" wp14:editId="26B3C7C3">
             <wp:simplePos x="0" y="0"/>
             <wp:positionH relativeFrom="margin">
-              <wp:posOffset>-546735</wp:posOffset>
+              <wp:posOffset>5715</wp:posOffset>
             </wp:positionH>
             <wp:positionV relativeFrom="paragraph">
               <wp:posOffset>-360680</wp:posOffset>
@@ -108,7 +108,7 @@
                     <a:blip r:embed="rId9" cstate="print">
                       <a:extLst>
                         <a:ext uri="{28A0092B-C50C-407E-A947-70E740481C1C}">
-                          <a14:useLocalDpi xmlns:a14="http://schemas.microsoft.com/office/drawing/2010/main" xmlns:wps="http://schemas.microsoft.com/office/word/2010/wordprocessingShape" xmlns:wpi="http://schemas.microsoft.com/office/word/2010/wordprocessingInk" xmlns:wpg="http://schemas.microsoft.com/office/word/2010/wordprocessingGroup" xmlns:w16se="http://schemas.microsoft.com/office/word/2015/wordml/symex" xmlns:w16cid="http://schemas.microsoft.com/office/word/2016/wordml/cid" xmlns:w15="http://schemas.microsoft.com/office/word/2012/wordml" xmlns:w14="http://schemas.microsoft.com/office/word/2010/wordml" xmlns:w="http://schemas.openxmlformats.org/wordprocessingml/2006/main" xmlns:w10="urn:schemas-microsoft-com:office:word" xmlns:wp14="http://schemas.microsoft.com/office/word/2010/wordprocessingDrawing" xmlns:v="urn:schemas-microsoft-com:vml" xmlns:o="urn:schemas-microsoft-com:office:office" xmlns:am3d="http://schemas.microsoft.com/office/drawing/2017/model3d" xmlns:aink="http://schemas.microsoft.com/office/drawing/2016/ink" xmlns:mc="http://schemas.openxmlformats.org/markup-compatibility/2006" xmlns:cx8="http://schemas.microsoft.com/office/drawing/2016/5/14/chartex" xmlns:cx7="http://schemas.microsoft.com/office/drawing/2016/5/13/chartex" xmlns:cx6="http://schemas.microsoft.com/office/drawing/2016/5/12/chartex" xmlns:cx5="http://schemas.microsoft.com/office/drawing/2016/5/11/chartex" xmlns:cx4="http://schemas.microsoft.com/office/drawing/2016/5/10/chartex" xmlns:cx3="http://schemas.microsoft.com/office/drawing/2016/5/9/chartex" xmlns:cx2="http://schemas.microsoft.com/office/drawing/2015/10/21/chartex" xmlns:cx1="http://schemas.microsoft.com/office/drawing/2015/9/8/chartex" xmlns:cx="http://schemas.microsoft.com/office/drawing/2014/chartex" xmlns:wpc="http://schemas.microsoft.com/office/word/2010/wordprocessingCanvas" xmlns="" val="0"/>
+                          <a14:useLocalDpi xmlns:a14="http://schemas.microsoft.com/office/drawing/2010/main" val="0"/>
                         </a:ext>
                       </a:extLst>
                     </a:blip>
@@ -279,7 +279,17 @@
           <w:sz w:val="22"/>
           <w:szCs w:val="22"/>
         </w:rPr>
-        <w:t xml:space="preserve"> №</w:t>
+        <w:t xml:space="preserve"> </w:t>
+      </w:r>
+      <w:proofErr w:type="gramStart"/>
+      <w:r>
+        <w:rPr>
+          <w:rFonts w:ascii="Cambria" w:hAnsi="Cambria"/>
+          <w:b/>
+          <w:sz w:val="22"/>
+          <w:szCs w:val="22"/>
+        </w:rPr>
+        <w:t>№</w:t>
       </w:r>
       <w:r>
         <w:rPr>
@@ -291,7 +301,7 @@
         </w:rPr>
         <w:t>{</w:t>
       </w:r>
-      <w:proofErr w:type="gramStart"/>
+      <w:proofErr w:type="gramEnd"/>
       <w:r>
         <w:rPr>
           <w:rFonts w:ascii="Cambria" w:hAnsi="Cambria" w:cs="Courier New"/>
@@ -303,7 +313,6 @@
         <w:t xml:space="preserve">{ </w:t>
       </w:r>
       <w:proofErr w:type="spellStart"/>
-      <w:proofErr w:type="gramEnd"/>
       <w:r>
         <w:rPr>
           <w:rFonts w:ascii="Cambria" w:hAnsi="Cambria" w:cs="Courier New"/>
@@ -338,7 +347,7 @@
     </w:p>
     <w:p>
       <w:pPr>
-        <w:ind w:right="-568"/>
+        <w:ind w:right="-567" w:firstLine="709"/>
         <w:jc w:val="both"/>
         <w:rPr>
           <w:rFonts w:ascii="Cambria" w:hAnsi="Cambria"/>
@@ -427,7 +436,18 @@
           <w:szCs w:val="22"/>
         </w:rPr>
         <w:tab/>
-        <w:t xml:space="preserve">               </w:t>
+        <w:t xml:space="preserve">            </w:t>
+      </w:r>
+      <w:proofErr w:type="gramStart"/>
+      <w:r>
+        <w:rPr>
+          <w:rFonts w:ascii="Cambria" w:hAnsi="Cambria"/>
+          <w:i/>
+          <w:iCs/>
+          <w:sz w:val="22"/>
+          <w:szCs w:val="22"/>
+        </w:rPr>
+        <w:t xml:space="preserve">   </w:t>
       </w:r>
       <w:r>
         <w:rPr>
@@ -438,7 +458,7 @@
         </w:rPr>
         <w:t>{</w:t>
       </w:r>
-      <w:proofErr w:type="gramStart"/>
+      <w:proofErr w:type="gramEnd"/>
       <w:r>
         <w:rPr>
           <w:rFonts w:ascii="Cambria" w:hAnsi="Cambria" w:cs="Courier New"/>
@@ -449,7 +469,6 @@
         <w:t xml:space="preserve">{ </w:t>
       </w:r>
       <w:proofErr w:type="spellStart"/>
-      <w:proofErr w:type="gramEnd"/>
       <w:r>
         <w:rPr>
           <w:rFonts w:ascii="Cambria" w:hAnsi="Cambria" w:cs="Courier New"/>
@@ -1074,7 +1093,6 @@
           <w:sz w:val="22"/>
           <w:szCs w:val="22"/>
         </w:rPr>
-        <w:lastRenderedPageBreak/>
         <w:t>Отступить от указаний Доверителя, если по обстоятельствам дела это необходимо в интересах Доверителя и Поверенный не мог предварительно запросить Доверителя либо не получил в разумный срок ответа на свой запрос.</w:t>
       </w:r>
     </w:p>
@@ -1123,6 +1141,7 @@
           <w:sz w:val="22"/>
           <w:szCs w:val="22"/>
         </w:rPr>
+        <w:lastRenderedPageBreak/>
         <w:t>Самостоятельно определять порядок и способ исполнения поручения, ведения судебного процесса и методы защиты прав Доверителя, необходимость совершения отдельных юридически значимых действий для исполнения поручения, включая тактику участия в судебных заседаниях, необходимость явки в отдельные заседания, как Поверенного, помощников Поверенного, так и самого Доверителя</w:t>
       </w:r>
     </w:p>
@@ -1292,6 +1311,7 @@
         </w:rPr>
         <w:t xml:space="preserve"> </w:t>
       </w:r>
+      <w:proofErr w:type="gramStart"/>
       <w:r>
         <w:rPr>
           <w:rFonts w:ascii="Cambria" w:hAnsi="Cambria" w:cs="Courier New"/>
@@ -1299,9 +1319,9 @@
           <w:sz w:val="22"/>
           <w:szCs w:val="22"/>
         </w:rPr>
-        <w:t>{</w:t>
-      </w:r>
-      <w:proofErr w:type="gramStart"/>
+        <w:t xml:space="preserve">{{ </w:t>
+      </w:r>
+      <w:proofErr w:type="spellStart"/>
       <w:r>
         <w:rPr>
           <w:rFonts w:ascii="Cambria" w:hAnsi="Cambria" w:cs="Courier New"/>
@@ -1309,9 +1329,9 @@
           <w:sz w:val="22"/>
           <w:szCs w:val="22"/>
         </w:rPr>
-        <w:t xml:space="preserve">{ </w:t>
-      </w:r>
-      <w:proofErr w:type="spellStart"/>
+        <w:t>summa</w:t>
+      </w:r>
+      <w:proofErr w:type="spellEnd"/>
       <w:proofErr w:type="gramEnd"/>
       <w:r>
         <w:rPr>
@@ -1320,9 +1340,8 @@
           <w:sz w:val="22"/>
           <w:szCs w:val="22"/>
         </w:rPr>
-        <w:t>summa</w:t>
-      </w:r>
-      <w:proofErr w:type="spellEnd"/>
+        <w:t xml:space="preserve"> </w:t>
+      </w:r>
       <w:r>
         <w:rPr>
           <w:rFonts w:ascii="Cambria" w:hAnsi="Cambria" w:cs="Courier New"/>
@@ -1346,7 +1365,95 @@
           <w:sz w:val="22"/>
           <w:szCs w:val="22"/>
         </w:rPr>
-        <w:t>уб. Размер вознаграждения Поверенного не подлежит увеличению, за исключением случаев, предусмотренных п. 4.1.1.</w:t>
+        <w:t>уб.</w:t>
+      </w:r>
+      <w:r>
+        <w:rPr>
+          <w:rFonts w:ascii="Cambria" w:hAnsi="Cambria"/>
+          <w:sz w:val="22"/>
+          <w:szCs w:val="22"/>
+        </w:rPr>
+        <w:t>, в т. ч. НДС 5% в размере</w:t>
+      </w:r>
+      <w:r>
+        <w:rPr>
+          <w:rFonts w:ascii="Cambria" w:hAnsi="Cambria"/>
+          <w:sz w:val="22"/>
+          <w:szCs w:val="22"/>
+        </w:rPr>
+        <w:t xml:space="preserve"> </w:t>
+      </w:r>
+      <w:r>
+        <w:rPr>
+          <w:rFonts w:ascii="Cambria" w:hAnsi="Cambria"/>
+          <w:sz w:val="22"/>
+          <w:szCs w:val="22"/>
+        </w:rPr>
+        <w:t>{{</w:t>
+      </w:r>
+      <w:r>
+        <w:rPr>
+          <w:rFonts w:ascii="Cambria" w:hAnsi="Cambria"/>
+          <w:sz w:val="22"/>
+          <w:szCs w:val="22"/>
+        </w:rPr>
+        <w:t xml:space="preserve"> </w:t>
+      </w:r>
+      <w:r>
+        <w:rPr>
+          <w:rFonts w:ascii="Cambria" w:hAnsi="Cambria"/>
+          <w:sz w:val="22"/>
+          <w:szCs w:val="22"/>
+        </w:rPr>
+        <w:t>summa2</w:t>
+      </w:r>
+      <w:r>
+        <w:rPr>
+          <w:rFonts w:ascii="Cambria" w:hAnsi="Cambria"/>
+          <w:sz w:val="22"/>
+          <w:szCs w:val="22"/>
+        </w:rPr>
+        <w:t xml:space="preserve"> </w:t>
+      </w:r>
+      <w:r>
+        <w:rPr>
+          <w:rFonts w:ascii="Cambria" w:hAnsi="Cambria"/>
+          <w:sz w:val="22"/>
+          <w:szCs w:val="22"/>
+        </w:rPr>
+        <w:t>}}</w:t>
+      </w:r>
+      <w:r>
+        <w:rPr>
+          <w:rFonts w:ascii="Cambria" w:hAnsi="Cambria"/>
+          <w:sz w:val="22"/>
+          <w:szCs w:val="22"/>
+        </w:rPr>
+        <w:t xml:space="preserve"> </w:t>
+      </w:r>
+      <w:r>
+        <w:rPr>
+          <w:rFonts w:ascii="Cambria" w:hAnsi="Cambria"/>
+          <w:sz w:val="22"/>
+          <w:szCs w:val="22"/>
+        </w:rPr>
+        <w:t>руб.</w:t>
+      </w:r>
+      <w:r>
+        <w:rPr>
+          <w:rFonts w:ascii="Cambria" w:hAnsi="Cambria"/>
+          <w:sz w:val="22"/>
+          <w:szCs w:val="22"/>
+        </w:rPr>
+        <w:t xml:space="preserve"> </w:t>
+      </w:r>
+      <w:r>
+        <w:rPr>
+          <w:rFonts w:ascii="Cambria" w:hAnsi="Cambria"/>
+          <w:sz w:val="22"/>
+          <w:szCs w:val="22"/>
+        </w:rPr>
+        <w:t>Размер вознаграждения Поверенного не подлежит увеличению, за исключением случаев, предусмотренных п. 4.1.1.</w:t>
       </w:r>
     </w:p>
     <w:p>
@@ -1667,7 +1774,39 @@
           <w:sz w:val="22"/>
           <w:szCs w:val="22"/>
         </w:rPr>
-        <w:t xml:space="preserve"> – 5 000 руб. за каждые дополнительные 15 кредиторов (например, расходы при 28 кредиторах составят 23 000, при 38 кредиторах - 28 000, и т. д.);</w:t>
+        <w:t xml:space="preserve"> – 5 000 руб. за каждые дополнительные 15 кредиторов (например, расходы при 28 кредиторах составят 23</w:t>
+      </w:r>
+      <w:r>
+        <w:rPr>
+          <w:rFonts w:ascii="Cambria" w:hAnsi="Cambria"/>
+          <w:sz w:val="22"/>
+          <w:szCs w:val="22"/>
+        </w:rPr>
+        <w:t> </w:t>
+      </w:r>
+      <w:r>
+        <w:rPr>
+          <w:rFonts w:ascii="Cambria" w:hAnsi="Cambria"/>
+          <w:sz w:val="22"/>
+          <w:szCs w:val="22"/>
+        </w:rPr>
+        <w:t>000</w:t>
+      </w:r>
+      <w:r>
+        <w:rPr>
+          <w:rFonts w:ascii="Cambria" w:hAnsi="Cambria"/>
+          <w:sz w:val="22"/>
+          <w:szCs w:val="22"/>
+        </w:rPr>
+        <w:t xml:space="preserve"> руб.</w:t>
+      </w:r>
+      <w:r>
+        <w:rPr>
+          <w:rFonts w:ascii="Cambria" w:hAnsi="Cambria"/>
+          <w:sz w:val="22"/>
+          <w:szCs w:val="22"/>
+        </w:rPr>
+        <w:t>, и т. д.);</w:t>
       </w:r>
     </w:p>
     <w:p>
@@ -1889,7 +2028,6 @@
           <w:sz w:val="22"/>
           <w:szCs w:val="22"/>
         </w:rPr>
-        <w:lastRenderedPageBreak/>
         <w:t>При расторжении договора неизрасходованный аванс возвращается Доверителю в течение 30 календарных дней с даты подписания соглашения о расторжении договора.</w:t>
       </w:r>
     </w:p>
@@ -1899,7 +2037,6 @@
         <w:jc w:val="both"/>
         <w:rPr>
           <w:rFonts w:ascii="Cambria" w:hAnsi="Cambria"/>
-          <w:b/>
           <w:sz w:val="22"/>
           <w:szCs w:val="22"/>
         </w:rPr>
@@ -1995,43 +2132,21 @@
     </w:p>
     <w:p>
       <w:pPr>
-        <w:ind w:firstLine="708"/>
-        <w:jc w:val="both"/>
+        <w:jc w:val="center"/>
+        <w:rPr>
+          <w:rFonts w:ascii="Cambria" w:hAnsi="Cambria"/>
+          <w:sz w:val="22"/>
+          <w:szCs w:val="22"/>
+        </w:rPr>
+      </w:pPr>
+      <w:r>
         <w:rPr>
           <w:rFonts w:ascii="Cambria" w:hAnsi="Cambria"/>
           <w:b/>
           <w:sz w:val="22"/>
           <w:szCs w:val="22"/>
         </w:rPr>
-      </w:pPr>
-    </w:p>
-    <w:p>
-      <w:pPr>
-        <w:jc w:val="both"/>
-        <w:rPr>
-          <w:rFonts w:ascii="Cambria" w:hAnsi="Cambria"/>
-          <w:b/>
-          <w:sz w:val="22"/>
-          <w:szCs w:val="22"/>
-        </w:rPr>
-      </w:pPr>
-    </w:p>
-    <w:p>
-      <w:pPr>
-        <w:jc w:val="center"/>
-        <w:rPr>
-          <w:rFonts w:ascii="Cambria" w:hAnsi="Cambria"/>
-          <w:sz w:val="22"/>
-          <w:szCs w:val="22"/>
-        </w:rPr>
-      </w:pPr>
-      <w:r>
-        <w:rPr>
-          <w:rFonts w:ascii="Cambria" w:hAnsi="Cambria"/>
-          <w:b/>
-          <w:sz w:val="22"/>
-          <w:szCs w:val="22"/>
-        </w:rPr>
+        <w:lastRenderedPageBreak/>
         <w:t>Реквизиты Сторон</w:t>
       </w:r>
     </w:p>
@@ -2068,7 +2183,7 @@
           <w:headerReference w:type="default" r:id="rId11"/>
           <w:footerReference w:type="default" r:id="rId12"/>
           <w:pgSz w:w="11906" w:h="16838"/>
-          <w:pgMar w:top="568" w:right="850" w:bottom="567" w:left="1701" w:header="0" w:footer="0" w:gutter="0"/>
+          <w:pgMar w:top="567" w:right="851" w:bottom="567" w:left="851" w:header="0" w:footer="0" w:gutter="0"/>
           <w:cols w:space="720"/>
           <w:docGrid w:linePitch="360"/>
         </w:sectPr>
@@ -2405,15 +2520,6 @@
           <w:szCs w:val="22"/>
         </w:rPr>
       </w:pPr>
-      <w:r>
-        <w:rPr>
-          <w:rFonts w:ascii="Cambria" w:hAnsi="Cambria"/>
-          <w:b/>
-          <w:sz w:val="22"/>
-          <w:szCs w:val="22"/>
-        </w:rPr>
-        <w:t>М. П.</w:t>
-      </w:r>
     </w:p>
     <w:p>
       <w:pPr>
@@ -2429,45 +2535,56 @@
       <w:pPr>
         <w:rPr>
           <w:rFonts w:ascii="Cambria" w:hAnsi="Cambria"/>
-          <w:sz w:val="22"/>
-          <w:szCs w:val="22"/>
-        </w:rPr>
-      </w:pPr>
-      <w:r>
-        <w:rPr>
-          <w:rFonts w:ascii="Cambria" w:hAnsi="Cambria"/>
           <w:b/>
           <w:sz w:val="22"/>
           <w:szCs w:val="22"/>
         </w:rPr>
-        <w:t>Доверитель:</w:t>
-      </w:r>
-      <w:r>
-        <w:rPr>
-          <w:rFonts w:ascii="Cambria" w:hAnsi="Cambria"/>
-          <w:sz w:val="22"/>
-          <w:szCs w:val="22"/>
-        </w:rPr>
-        <w:t xml:space="preserve"> </w:t>
-      </w:r>
-      <w:r>
-        <w:rPr>
-          <w:rFonts w:ascii="Cambria" w:hAnsi="Cambria"/>
-          <w:sz w:val="22"/>
-          <w:szCs w:val="22"/>
-        </w:rPr>
-        <w:br/>
-      </w:r>
+      </w:pPr>
     </w:p>
     <w:p>
       <w:pPr>
         <w:rPr>
+          <w:rFonts w:ascii="Cambria" w:hAnsi="Cambria"/>
+          <w:sz w:val="22"/>
+          <w:szCs w:val="22"/>
+        </w:rPr>
+      </w:pPr>
+      <w:r>
+        <w:rPr>
+          <w:rFonts w:ascii="Cambria" w:hAnsi="Cambria"/>
+          <w:b/>
+          <w:sz w:val="22"/>
+          <w:szCs w:val="22"/>
+        </w:rPr>
+        <w:t>Доверитель:</w:t>
+      </w:r>
+      <w:r>
+        <w:rPr>
+          <w:rFonts w:ascii="Cambria" w:hAnsi="Cambria"/>
+          <w:sz w:val="22"/>
+          <w:szCs w:val="22"/>
+        </w:rPr>
+        <w:t xml:space="preserve"> </w:t>
+      </w:r>
+      <w:r>
+        <w:rPr>
+          <w:rFonts w:ascii="Cambria" w:hAnsi="Cambria"/>
+          <w:sz w:val="22"/>
+          <w:szCs w:val="22"/>
+        </w:rPr>
+        <w:br/>
+      </w:r>
+    </w:p>
+    <w:p>
+      <w:pPr>
+        <w:rPr>
           <w:rFonts w:ascii="Cambria" w:hAnsi="Cambria" w:cs="Courier New"/>
           <w:spacing w:val="1"/>
           <w:sz w:val="22"/>
           <w:szCs w:val="22"/>
         </w:rPr>
       </w:pPr>
+      <w:proofErr w:type="gramStart"/>
       <w:r>
         <w:rPr>
           <w:rFonts w:ascii="Cambria" w:hAnsi="Cambria" w:cs="Courier New"/>
@@ -2488,7 +2605,7 @@
         <w:t>fio</w:t>
       </w:r>
       <w:proofErr w:type="spellEnd"/>
-      <w:proofErr w:type="gramStart"/>
+      <w:proofErr w:type="gramEnd"/>
       <w:r>
         <w:rPr>
           <w:rFonts w:ascii="Cambria" w:hAnsi="Cambria" w:cs="Courier New"/>
@@ -2496,9 +2613,26 @@
           <w:sz w:val="22"/>
           <w:szCs w:val="22"/>
         </w:rPr>
-        <w:t xml:space="preserve"> }</w:t>
-      </w:r>
-      <w:proofErr w:type="gramEnd"/>
+        <w:t xml:space="preserve"> }}</w:t>
+      </w:r>
+    </w:p>
+    <w:p>
+      <w:pPr>
+        <w:rPr>
+          <w:rFonts w:ascii="Cambria" w:hAnsi="Cambria"/>
+          <w:sz w:val="22"/>
+          <w:szCs w:val="22"/>
+        </w:rPr>
+      </w:pPr>
+      <w:r>
+        <w:rPr>
+          <w:rFonts w:ascii="Cambria" w:hAnsi="Cambria"/>
+          <w:sz w:val="22"/>
+          <w:szCs w:val="22"/>
+        </w:rPr>
+        <w:t xml:space="preserve">Дата рождения: </w:t>
+      </w:r>
+      <w:proofErr w:type="gramStart"/>
       <w:r>
         <w:rPr>
           <w:rFonts w:ascii="Cambria" w:hAnsi="Cambria" w:cs="Courier New"/>
@@ -2506,7 +2640,37 @@
           <w:sz w:val="22"/>
           <w:szCs w:val="22"/>
         </w:rPr>
-        <w:t>}</w:t>
+        <w:t xml:space="preserve">{{ </w:t>
+      </w:r>
+      <w:proofErr w:type="spellStart"/>
+      <w:r>
+        <w:rPr>
+          <w:rFonts w:ascii="Cambria" w:hAnsi="Cambria" w:cs="Courier New"/>
+          <w:spacing w:val="1"/>
+          <w:sz w:val="22"/>
+          <w:szCs w:val="22"/>
+        </w:rPr>
+        <w:t>data</w:t>
+      </w:r>
+      <w:proofErr w:type="gramEnd"/>
+      <w:r>
+        <w:rPr>
+          <w:rFonts w:ascii="Cambria" w:hAnsi="Cambria" w:cs="Courier New"/>
+          <w:spacing w:val="1"/>
+          <w:sz w:val="22"/>
+          <w:szCs w:val="22"/>
+        </w:rPr>
+        <w:t>_rod</w:t>
+      </w:r>
+      <w:proofErr w:type="spellEnd"/>
+      <w:r>
+        <w:rPr>
+          <w:rFonts w:ascii="Cambria" w:hAnsi="Cambria" w:cs="Courier New"/>
+          <w:spacing w:val="1"/>
+          <w:sz w:val="22"/>
+          <w:szCs w:val="22"/>
+        </w:rPr>
+        <w:t xml:space="preserve"> }}</w:t>
       </w:r>
     </w:p>
     <w:p>
@@ -2523,8 +2687,17 @@
           <w:sz w:val="22"/>
           <w:szCs w:val="22"/>
         </w:rPr>
-        <w:t xml:space="preserve">Дата рождения: </w:t>
-      </w:r>
+        <w:t>П</w:t>
+      </w:r>
+      <w:r>
+        <w:rPr>
+          <w:rFonts w:ascii="Cambria" w:hAnsi="Cambria"/>
+          <w:sz w:val="22"/>
+          <w:szCs w:val="22"/>
+        </w:rPr>
+        <w:t xml:space="preserve">аспорт: </w:t>
+      </w:r>
+      <w:proofErr w:type="gramStart"/>
       <w:r>
         <w:rPr>
           <w:rFonts w:ascii="Cambria" w:hAnsi="Cambria" w:cs="Courier New"/>
@@ -2532,9 +2705,9 @@
           <w:sz w:val="22"/>
           <w:szCs w:val="22"/>
         </w:rPr>
-        <w:t>{</w:t>
-      </w:r>
-      <w:proofErr w:type="gramStart"/>
+        <w:t xml:space="preserve">{{ </w:t>
+      </w:r>
+      <w:proofErr w:type="spellStart"/>
       <w:r>
         <w:rPr>
           <w:rFonts w:ascii="Cambria" w:hAnsi="Cambria" w:cs="Courier New"/>
@@ -2542,9 +2715,9 @@
           <w:sz w:val="22"/>
           <w:szCs w:val="22"/>
         </w:rPr>
-        <w:t xml:space="preserve">{ </w:t>
-      </w:r>
-      <w:proofErr w:type="spellStart"/>
+        <w:t>passport</w:t>
+      </w:r>
+      <w:proofErr w:type="spellEnd"/>
       <w:proofErr w:type="gramEnd"/>
       <w:r>
         <w:rPr>
@@ -2553,9 +2726,30 @@
           <w:sz w:val="22"/>
           <w:szCs w:val="22"/>
         </w:rPr>
-        <w:t>data_rod</w:t>
-      </w:r>
-      <w:proofErr w:type="spellEnd"/>
+        <w:t xml:space="preserve"> }}</w:t>
+      </w:r>
+    </w:p>
+    <w:p>
+      <w:pPr>
+        <w:ind w:firstLine="3"/>
+        <w:rPr>
+          <w:rFonts w:ascii="Cambria" w:hAnsi="Cambria"/>
+          <w:sz w:val="22"/>
+          <w:szCs w:val="22"/>
+        </w:rPr>
+      </w:pPr>
+      <w:r>
+        <w:rPr>
+          <w:rFonts w:ascii="Cambria" w:hAnsi="Cambria"/>
+          <w:sz w:val="22"/>
+          <w:szCs w:val="22"/>
+        </w:rPr>
+        <w:t>Адрес регистрации:</w:t>
+      </w:r>
+      <w:r>
+        <w:t xml:space="preserve"> </w:t>
+      </w:r>
+      <w:proofErr w:type="gramStart"/>
       <w:r>
         <w:rPr>
           <w:rFonts w:ascii="Cambria" w:hAnsi="Cambria" w:cs="Courier New"/>
@@ -2563,33 +2757,52 @@
           <w:sz w:val="22"/>
           <w:szCs w:val="22"/>
         </w:rPr>
+        <w:t xml:space="preserve">{{ </w:t>
+      </w:r>
+      <w:proofErr w:type="spellStart"/>
+      <w:r>
+        <w:rPr>
+          <w:rFonts w:ascii="Cambria" w:hAnsi="Cambria" w:cs="Courier New"/>
+          <w:spacing w:val="1"/>
+          <w:sz w:val="22"/>
+          <w:szCs w:val="22"/>
+        </w:rPr>
+        <w:t>adres</w:t>
+      </w:r>
+      <w:proofErr w:type="spellEnd"/>
+      <w:proofErr w:type="gramEnd"/>
+      <w:r>
+        <w:rPr>
+          <w:rFonts w:ascii="Cambria" w:hAnsi="Cambria" w:cs="Courier New"/>
+          <w:spacing w:val="1"/>
+          <w:sz w:val="22"/>
+          <w:szCs w:val="22"/>
+        </w:rPr>
         <w:t xml:space="preserve"> }}</w:t>
       </w:r>
     </w:p>
     <w:p>
       <w:pPr>
-        <w:rPr>
-          <w:rFonts w:ascii="Cambria" w:hAnsi="Cambria"/>
-          <w:sz w:val="22"/>
-          <w:szCs w:val="22"/>
-        </w:rPr>
-      </w:pPr>
-      <w:r>
-        <w:rPr>
-          <w:rFonts w:ascii="Cambria" w:hAnsi="Cambria"/>
-          <w:sz w:val="22"/>
-          <w:szCs w:val="22"/>
-        </w:rPr>
-        <w:t>П</w:t>
-      </w:r>
-      <w:r>
-        <w:rPr>
-          <w:rFonts w:ascii="Cambria" w:hAnsi="Cambria"/>
-          <w:sz w:val="22"/>
-          <w:szCs w:val="22"/>
-        </w:rPr>
-        <w:t xml:space="preserve">аспорт: </w:t>
-      </w:r>
+        <w:ind w:firstLine="3"/>
+        <w:rPr>
+          <w:rFonts w:ascii="Cambria" w:hAnsi="Cambria"/>
+          <w:sz w:val="22"/>
+          <w:szCs w:val="22"/>
+        </w:rPr>
+      </w:pPr>
+      <w:r>
+        <w:rPr>
+          <w:rFonts w:ascii="Cambria" w:hAnsi="Cambria"/>
+          <w:sz w:val="22"/>
+          <w:szCs w:val="22"/>
+        </w:rPr>
+        <w:br/>
+        <w:t>Телефон:</w:t>
+      </w:r>
+      <w:r>
+        <w:t xml:space="preserve"> </w:t>
+      </w:r>
+      <w:proofErr w:type="gramStart"/>
       <w:r>
         <w:rPr>
           <w:rFonts w:ascii="Cambria" w:hAnsi="Cambria" w:cs="Courier New"/>
@@ -2597,9 +2810,9 @@
           <w:sz w:val="22"/>
           <w:szCs w:val="22"/>
         </w:rPr>
-        <w:t>{</w:t>
-      </w:r>
-      <w:proofErr w:type="gramStart"/>
+        <w:t xml:space="preserve">{{ </w:t>
+      </w:r>
+      <w:proofErr w:type="spellStart"/>
       <w:r>
         <w:rPr>
           <w:rFonts w:ascii="Cambria" w:hAnsi="Cambria" w:cs="Courier New"/>
@@ -2607,9 +2820,9 @@
           <w:sz w:val="22"/>
           <w:szCs w:val="22"/>
         </w:rPr>
-        <w:t xml:space="preserve">{ </w:t>
-      </w:r>
-      <w:proofErr w:type="spellStart"/>
+        <w:t>phone</w:t>
+      </w:r>
+      <w:proofErr w:type="spellEnd"/>
       <w:proofErr w:type="gramEnd"/>
       <w:r>
         <w:rPr>
@@ -2618,9 +2831,10 @@
           <w:sz w:val="22"/>
           <w:szCs w:val="22"/>
         </w:rPr>
-        <w:t>passport</w:t>
-      </w:r>
-      <w:proofErr w:type="spellEnd"/>
+        <w:t xml:space="preserve"> </w:t>
+      </w:r>
+      <w:bookmarkStart w:id="6" w:name="_GoBack"/>
+      <w:bookmarkEnd w:id="6"/>
       <w:r>
         <w:rPr>
           <w:rFonts w:ascii="Cambria" w:hAnsi="Cambria" w:cs="Courier New"/>
@@ -2628,7 +2842,7 @@
           <w:sz w:val="22"/>
           <w:szCs w:val="22"/>
         </w:rPr>
-        <w:t xml:space="preserve"> }}</w:t>
+        <w:t>}}</w:t>
       </w:r>
     </w:p>
     <w:p>
@@ -2636,127 +2850,33 @@
         <w:ind w:firstLine="3"/>
         <w:rPr>
           <w:rFonts w:ascii="Cambria" w:hAnsi="Cambria"/>
-          <w:sz w:val="22"/>
-          <w:szCs w:val="22"/>
-        </w:rPr>
-      </w:pPr>
-      <w:r>
-        <w:rPr>
-          <w:rFonts w:ascii="Cambria" w:hAnsi="Cambria"/>
-          <w:sz w:val="22"/>
-          <w:szCs w:val="22"/>
-        </w:rPr>
-        <w:t>Адрес регистрации:</w:t>
-      </w:r>
-      <w:r>
+          <w:b/>
+          <w:sz w:val="22"/>
+          <w:szCs w:val="22"/>
+        </w:rPr>
+      </w:pPr>
+      <w:r>
+        <w:rPr>
+          <w:rFonts w:ascii="Cambria" w:hAnsi="Cambria"/>
+          <w:b/>
+          <w:sz w:val="22"/>
+          <w:szCs w:val="22"/>
+        </w:rPr>
         <w:t xml:space="preserve"> </w:t>
-      </w:r>
-      <w:r>
-        <w:rPr>
-          <w:rFonts w:ascii="Cambria" w:hAnsi="Cambria" w:cs="Courier New"/>
-          <w:spacing w:val="1"/>
-          <w:sz w:val="22"/>
-          <w:szCs w:val="22"/>
-        </w:rPr>
-        <w:t>{</w:t>
-      </w:r>
-      <w:proofErr w:type="gramStart"/>
-      <w:r>
-        <w:rPr>
-          <w:rFonts w:ascii="Cambria" w:hAnsi="Cambria" w:cs="Courier New"/>
-          <w:spacing w:val="1"/>
-          <w:sz w:val="22"/>
-          <w:szCs w:val="22"/>
-        </w:rPr>
-        <w:t xml:space="preserve">{ </w:t>
-      </w:r>
-      <w:proofErr w:type="spellStart"/>
-      <w:proofErr w:type="gramEnd"/>
-      <w:r>
-        <w:rPr>
-          <w:rFonts w:ascii="Cambria" w:hAnsi="Cambria" w:cs="Courier New"/>
-          <w:spacing w:val="1"/>
-          <w:sz w:val="22"/>
-          <w:szCs w:val="22"/>
-        </w:rPr>
-        <w:t>adres</w:t>
-      </w:r>
-      <w:proofErr w:type="spellEnd"/>
-      <w:r>
-        <w:rPr>
-          <w:rFonts w:ascii="Cambria" w:hAnsi="Cambria" w:cs="Courier New"/>
-          <w:spacing w:val="1"/>
-          <w:sz w:val="22"/>
-          <w:szCs w:val="22"/>
-        </w:rPr>
-        <w:t xml:space="preserve"> }}</w:t>
       </w:r>
     </w:p>
     <w:p>
       <w:pPr>
-        <w:ind w:firstLine="3"/>
-        <w:rPr>
-          <w:rFonts w:ascii="Cambria" w:hAnsi="Cambria"/>
-          <w:sz w:val="22"/>
-          <w:szCs w:val="22"/>
-        </w:rPr>
-      </w:pPr>
-      <w:r>
-        <w:rPr>
-          <w:rFonts w:ascii="Cambria" w:hAnsi="Cambria"/>
-          <w:sz w:val="22"/>
-          <w:szCs w:val="22"/>
-        </w:rPr>
-        <w:br/>
-        <w:t>Телефон:</w:t>
-      </w:r>
-      <w:r>
-        <w:t xml:space="preserve"> </w:t>
-      </w:r>
-      <w:r>
-        <w:rPr>
-          <w:rFonts w:ascii="Cambria" w:hAnsi="Cambria" w:cs="Courier New"/>
-          <w:spacing w:val="1"/>
-          <w:sz w:val="22"/>
-          <w:szCs w:val="22"/>
-        </w:rPr>
-        <w:t>{</w:t>
-      </w:r>
-      <w:proofErr w:type="gramStart"/>
-      <w:r>
-        <w:rPr>
-          <w:rFonts w:ascii="Cambria" w:hAnsi="Cambria" w:cs="Courier New"/>
-          <w:spacing w:val="1"/>
-          <w:sz w:val="22"/>
-          <w:szCs w:val="22"/>
-        </w:rPr>
-        <w:t xml:space="preserve">{ </w:t>
-      </w:r>
-      <w:proofErr w:type="spellStart"/>
-      <w:proofErr w:type="gramEnd"/>
-      <w:r>
-        <w:rPr>
-          <w:rFonts w:ascii="Cambria" w:hAnsi="Cambria" w:cs="Courier New"/>
-          <w:spacing w:val="1"/>
-          <w:sz w:val="22"/>
-          <w:szCs w:val="22"/>
-        </w:rPr>
-        <w:t>phone</w:t>
-      </w:r>
-      <w:proofErr w:type="spellEnd"/>
-      <w:r>
-        <w:rPr>
-          <w:rFonts w:ascii="Cambria" w:hAnsi="Cambria" w:cs="Courier New"/>
-          <w:spacing w:val="1"/>
-          <w:sz w:val="22"/>
-          <w:szCs w:val="22"/>
-        </w:rPr>
-        <w:t xml:space="preserve"> }}</w:t>
-      </w:r>
+        <w:rPr>
+          <w:rFonts w:ascii="Cambria" w:hAnsi="Cambria"/>
+          <w:b/>
+          <w:sz w:val="22"/>
+          <w:szCs w:val="22"/>
+        </w:rPr>
+      </w:pPr>
     </w:p>
     <w:p>
       <w:pPr>
-        <w:ind w:firstLine="3"/>
         <w:rPr>
           <w:rFonts w:ascii="Cambria" w:hAnsi="Cambria"/>
           <w:b/>
@@ -2764,19 +2884,9 @@
           <w:szCs w:val="22"/>
         </w:rPr>
       </w:pPr>
-      <w:r>
-        <w:rPr>
-          <w:rFonts w:ascii="Cambria" w:hAnsi="Cambria"/>
-          <w:b/>
-          <w:sz w:val="22"/>
-          <w:szCs w:val="22"/>
-        </w:rPr>
-        <w:t xml:space="preserve"> </w:t>
-      </w:r>
     </w:p>
     <w:p>
       <w:pPr>
-        <w:ind w:left="142"/>
         <w:rPr>
           <w:rFonts w:ascii="Cambria" w:hAnsi="Cambria"/>
           <w:b/>
@@ -2787,7 +2897,6 @@
     </w:p>
     <w:p>
       <w:pPr>
-        <w:ind w:left="142"/>
         <w:rPr>
           <w:rFonts w:ascii="Cambria" w:hAnsi="Cambria"/>
           <w:b/>
@@ -2798,7 +2907,6 @@
     </w:p>
     <w:p>
       <w:pPr>
-        <w:ind w:left="142"/>
         <w:rPr>
           <w:rFonts w:ascii="Cambria" w:hAnsi="Cambria"/>
           <w:b/>
@@ -2809,7 +2917,6 @@
     </w:p>
     <w:p>
       <w:pPr>
-        <w:ind w:left="142"/>
         <w:rPr>
           <w:rFonts w:ascii="Cambria" w:hAnsi="Cambria"/>
           <w:b/>
@@ -2817,19 +2924,9 @@
           <w:szCs w:val="22"/>
         </w:rPr>
       </w:pPr>
-      <w:r>
-        <w:rPr>
-          <w:rFonts w:ascii="Cambria" w:hAnsi="Cambria"/>
-          <w:b/>
-          <w:sz w:val="22"/>
-          <w:szCs w:val="22"/>
-        </w:rPr>
-        <w:t xml:space="preserve"> </w:t>
-      </w:r>
     </w:p>
     <w:p>
       <w:pPr>
-        <w:ind w:left="142"/>
         <w:rPr>
           <w:rFonts w:ascii="Cambria" w:hAnsi="Cambria"/>
           <w:b/>
@@ -2837,10 +2934,37 @@
           <w:szCs w:val="22"/>
         </w:rPr>
       </w:pPr>
+      <w:r>
+        <w:rPr>
+          <w:rFonts w:ascii="Cambria" w:hAnsi="Cambria"/>
+          <w:b/>
+          <w:sz w:val="22"/>
+          <w:szCs w:val="22"/>
+        </w:rPr>
+        <w:t>Подпись</w:t>
+      </w:r>
+      <w:r>
+        <w:rPr>
+          <w:rFonts w:ascii="Cambria" w:hAnsi="Cambria"/>
+          <w:b/>
+          <w:sz w:val="22"/>
+          <w:szCs w:val="22"/>
+        </w:rPr>
+        <w:tab/>
+      </w:r>
+      <w:r>
+        <w:rPr>
+          <w:rFonts w:ascii="Cambria" w:hAnsi="Cambria"/>
+          <w:b/>
+          <w:sz w:val="22"/>
+          <w:szCs w:val="22"/>
+        </w:rPr>
+        <w:tab/>
+        <w:t xml:space="preserve"> _________________________    </w:t>
+      </w:r>
     </w:p>
     <w:p>
       <w:pPr>
-        <w:ind w:left="142"/>
         <w:rPr>
           <w:rFonts w:ascii="Cambria" w:hAnsi="Cambria"/>
           <w:b/>
@@ -2851,7 +2975,6 @@
     </w:p>
     <w:p>
       <w:pPr>
-        <w:ind w:left="142"/>
         <w:rPr>
           <w:rFonts w:ascii="Cambria" w:hAnsi="Cambria"/>
           <w:b/>
@@ -2862,7 +2985,6 @@
     </w:p>
     <w:p>
       <w:pPr>
-        <w:ind w:left="142"/>
         <w:rPr>
           <w:rFonts w:ascii="Cambria" w:hAnsi="Cambria"/>
           <w:b/>
@@ -2870,58 +2992,9 @@
           <w:szCs w:val="22"/>
         </w:rPr>
       </w:pPr>
-      <w:r>
-        <w:rPr>
-          <w:rFonts w:ascii="Cambria" w:hAnsi="Cambria"/>
-          <w:b/>
-          <w:sz w:val="22"/>
-          <w:szCs w:val="22"/>
-        </w:rPr>
-        <w:t>Подпись</w:t>
-      </w:r>
-      <w:r>
-        <w:rPr>
-          <w:rFonts w:ascii="Cambria" w:hAnsi="Cambria"/>
-          <w:b/>
-          <w:sz w:val="22"/>
-          <w:szCs w:val="22"/>
-        </w:rPr>
-        <w:tab/>
-      </w:r>
-      <w:r>
-        <w:rPr>
-          <w:rFonts w:ascii="Cambria" w:hAnsi="Cambria"/>
-          <w:b/>
-          <w:sz w:val="22"/>
-          <w:szCs w:val="22"/>
-        </w:rPr>
-        <w:tab/>
-        <w:t xml:space="preserve"> _________________________    </w:t>
-      </w:r>
     </w:p>
     <w:p>
       <w:pPr>
-        <w:rPr>
-          <w:rFonts w:ascii="Cambria" w:hAnsi="Cambria"/>
-          <w:b/>
-          <w:sz w:val="22"/>
-          <w:szCs w:val="22"/>
-        </w:rPr>
-      </w:pPr>
-      <w:r>
-        <w:rPr>
-          <w:rFonts w:ascii="Cambria" w:hAnsi="Cambria"/>
-          <w:b/>
-          <w:sz w:val="22"/>
-          <w:szCs w:val="22"/>
-        </w:rPr>
-        <w:br w:type="page"/>
-      </w:r>
-    </w:p>
-    <w:p>
-      <w:pPr>
-        <w:ind w:left="142"/>
-        <w:jc w:val="right"/>
         <w:rPr>
           <w:rFonts w:ascii="Cambria" w:hAnsi="Cambria"/>
           <w:b/>
@@ -2939,10 +3012,84 @@
     </w:p>
     <w:p>
       <w:pPr>
+        <w:rPr>
+          <w:rFonts w:ascii="Cambria" w:hAnsi="Cambria"/>
+          <w:b/>
+          <w:sz w:val="22"/>
+          <w:szCs w:val="22"/>
+        </w:rPr>
+      </w:pPr>
+      <w:r>
+        <w:rPr>
+          <w:rFonts w:ascii="Cambria" w:hAnsi="Cambria"/>
+          <w:b/>
+          <w:sz w:val="22"/>
+          <w:szCs w:val="22"/>
+        </w:rPr>
+        <w:t>М. П.</w:t>
+      </w:r>
+    </w:p>
+    <w:p>
+      <w:pPr>
+        <w:rPr>
+          <w:rFonts w:ascii="Cambria" w:hAnsi="Cambria"/>
+          <w:b/>
+          <w:sz w:val="22"/>
+          <w:szCs w:val="22"/>
+        </w:rPr>
+        <w:sectPr>
+          <w:type w:val="continuous"/>
+          <w:pgSz w:w="11906" w:h="16838"/>
+          <w:pgMar w:top="540" w:right="1134" w:bottom="539" w:left="1134" w:header="0" w:footer="0" w:gutter="0"/>
+          <w:cols w:space="720"/>
+          <w:docGrid w:linePitch="360"/>
+        </w:sectPr>
+      </w:pPr>
+      <w:r>
+        <w:rPr>
+          <w:rFonts w:ascii="Cambria" w:hAnsi="Cambria"/>
+          <w:b/>
+          <w:sz w:val="22"/>
+          <w:szCs w:val="22"/>
+        </w:rPr>
+        <w:br w:type="page"/>
+      </w:r>
+    </w:p>
+    <w:p>
+      <w:pPr>
+        <w:rPr>
+          <w:rFonts w:ascii="Cambria" w:hAnsi="Cambria"/>
+          <w:b/>
+          <w:sz w:val="22"/>
+          <w:szCs w:val="22"/>
+        </w:rPr>
+      </w:pPr>
+    </w:p>
+    <w:p>
+      <w:pPr>
         <w:ind w:left="142"/>
         <w:jc w:val="right"/>
         <w:rPr>
           <w:rFonts w:ascii="Cambria" w:hAnsi="Cambria"/>
+          <w:b/>
+          <w:sz w:val="22"/>
+          <w:szCs w:val="22"/>
+        </w:rPr>
+        <w:sectPr>
+          <w:type w:val="continuous"/>
+          <w:pgSz w:w="11906" w:h="16838"/>
+          <w:pgMar w:top="540" w:right="1134" w:bottom="539" w:left="1134" w:header="0" w:footer="0" w:gutter="0"/>
+          <w:cols w:num="2" w:space="720"/>
+          <w:docGrid w:linePitch="360"/>
+        </w:sectPr>
+      </w:pPr>
+    </w:p>
+    <w:p>
+      <w:pPr>
+        <w:ind w:left="142"/>
+        <w:jc w:val="right"/>
+        <w:rPr>
+          <w:rFonts w:ascii="Cambria" w:hAnsi="Cambria"/>
           <w:i/>
           <w:sz w:val="22"/>
           <w:szCs w:val="22"/>
@@ -2955,7 +3102,6 @@
           <w:sz w:val="22"/>
           <w:szCs w:val="22"/>
         </w:rPr>
-        <w:lastRenderedPageBreak/>
         <w:t>Приложение № 1 к Договору поручения</w:t>
       </w:r>
     </w:p>
@@ -3019,7 +3165,7 @@
         <w:tblW w:w="10345" w:type="dxa"/>
         <w:jc w:val="center"/>
         <w:tblLayout w:type="fixed"/>
-        <w:tblLook w:val="04A0"/>
+        <w:tblLook w:val="04A0" w:firstRow="1" w:lastRow="0" w:firstColumn="1" w:lastColumn="0" w:noHBand="0" w:noVBand="1"/>
       </w:tblPr>
       <w:tblGrid>
         <w:gridCol w:w="988"/>
@@ -3198,15 +3344,6 @@
                 <w:lang w:val="en-US"/>
               </w:rPr>
             </w:pPr>
-            <w:r>
-              <w:rPr>
-                <w:rFonts w:ascii="Cambria" w:hAnsi="Cambria" w:cs="Courier New"/>
-                <w:spacing w:val="1"/>
-                <w:sz w:val="22"/>
-                <w:szCs w:val="22"/>
-              </w:rPr>
-              <w:t>{{ payment_date_1</w:t>
-            </w:r>
             <w:proofErr w:type="gramStart"/>
             <w:r>
               <w:rPr>
@@ -3215,7 +3352,7 @@
                 <w:sz w:val="22"/>
                 <w:szCs w:val="22"/>
               </w:rPr>
-              <w:t xml:space="preserve"> }</w:t>
+              <w:t>{{ payment</w:t>
             </w:r>
             <w:proofErr w:type="gramEnd"/>
             <w:r>
@@ -3225,7 +3362,7 @@
                 <w:sz w:val="22"/>
                 <w:szCs w:val="22"/>
               </w:rPr>
-              <w:t>}</w:t>
+              <w:t>_date_1 }}</w:t>
             </w:r>
           </w:p>
         </w:tc>
@@ -3243,15 +3380,6 @@
                 <w:szCs w:val="22"/>
               </w:rPr>
             </w:pPr>
-            <w:r>
-              <w:rPr>
-                <w:rFonts w:ascii="Cambria" w:hAnsi="Cambria" w:cs="Courier New"/>
-                <w:spacing w:val="1"/>
-                <w:sz w:val="22"/>
-                <w:szCs w:val="22"/>
-              </w:rPr>
-              <w:t>{{ payment_summa_1</w:t>
-            </w:r>
             <w:proofErr w:type="gramStart"/>
             <w:r>
               <w:rPr>
@@ -3260,7 +3388,7 @@
                 <w:sz w:val="22"/>
                 <w:szCs w:val="22"/>
               </w:rPr>
-              <w:t xml:space="preserve"> }</w:t>
+              <w:t>{{ payment</w:t>
             </w:r>
             <w:proofErr w:type="gramEnd"/>
             <w:r>
@@ -3270,7 +3398,7 @@
                 <w:sz w:val="22"/>
                 <w:szCs w:val="22"/>
               </w:rPr>
-              <w:t>}</w:t>
+              <w:t>_summa_1 }}</w:t>
             </w:r>
           </w:p>
         </w:tc>
@@ -3332,15 +3460,6 @@
                 <w:szCs w:val="22"/>
               </w:rPr>
             </w:pPr>
-            <w:r>
-              <w:rPr>
-                <w:rFonts w:ascii="Cambria" w:hAnsi="Cambria" w:cs="Courier New"/>
-                <w:spacing w:val="1"/>
-                <w:sz w:val="22"/>
-                <w:szCs w:val="22"/>
-              </w:rPr>
-              <w:t>{{ payment_date_2</w:t>
-            </w:r>
             <w:proofErr w:type="gramStart"/>
             <w:r>
               <w:rPr>
@@ -3349,7 +3468,7 @@
                 <w:sz w:val="22"/>
                 <w:szCs w:val="22"/>
               </w:rPr>
-              <w:t xml:space="preserve"> }</w:t>
+              <w:t>{{ payment</w:t>
             </w:r>
             <w:proofErr w:type="gramEnd"/>
             <w:r>
@@ -3359,7 +3478,7 @@
                 <w:sz w:val="22"/>
                 <w:szCs w:val="22"/>
               </w:rPr>
-              <w:t>}</w:t>
+              <w:t>_date_2 }}</w:t>
             </w:r>
           </w:p>
         </w:tc>
@@ -3377,15 +3496,6 @@
                 <w:szCs w:val="22"/>
               </w:rPr>
             </w:pPr>
-            <w:r>
-              <w:rPr>
-                <w:rFonts w:ascii="Cambria" w:hAnsi="Cambria" w:cs="Courier New"/>
-                <w:spacing w:val="1"/>
-                <w:sz w:val="22"/>
-                <w:szCs w:val="22"/>
-              </w:rPr>
-              <w:t>{{ payment_summa_2</w:t>
-            </w:r>
             <w:proofErr w:type="gramStart"/>
             <w:r>
               <w:rPr>
@@ -3394,7 +3504,7 @@
                 <w:sz w:val="22"/>
                 <w:szCs w:val="22"/>
               </w:rPr>
-              <w:t xml:space="preserve"> }</w:t>
+              <w:t>{{ payment</w:t>
             </w:r>
             <w:proofErr w:type="gramEnd"/>
             <w:r>
@@ -3404,7 +3514,7 @@
                 <w:sz w:val="22"/>
                 <w:szCs w:val="22"/>
               </w:rPr>
-              <w:t>}</w:t>
+              <w:t>_summa_2 }}</w:t>
             </w:r>
           </w:p>
         </w:tc>
@@ -3466,15 +3576,6 @@
                 <w:szCs w:val="22"/>
               </w:rPr>
             </w:pPr>
-            <w:r>
-              <w:rPr>
-                <w:rFonts w:ascii="Cambria" w:hAnsi="Cambria" w:cs="Courier New"/>
-                <w:spacing w:val="1"/>
-                <w:sz w:val="22"/>
-                <w:szCs w:val="22"/>
-              </w:rPr>
-              <w:t>{{ payment_date_3</w:t>
-            </w:r>
             <w:proofErr w:type="gramStart"/>
             <w:r>
               <w:rPr>
@@ -3483,7 +3584,7 @@
                 <w:sz w:val="22"/>
                 <w:szCs w:val="22"/>
               </w:rPr>
-              <w:t xml:space="preserve"> }</w:t>
+              <w:t>{{ payment</w:t>
             </w:r>
             <w:proofErr w:type="gramEnd"/>
             <w:r>
@@ -3493,7 +3594,7 @@
                 <w:sz w:val="22"/>
                 <w:szCs w:val="22"/>
               </w:rPr>
-              <w:t>}</w:t>
+              <w:t>_date_3 }}</w:t>
             </w:r>
           </w:p>
         </w:tc>
@@ -3511,15 +3612,6 @@
                 <w:szCs w:val="22"/>
               </w:rPr>
             </w:pPr>
-            <w:r>
-              <w:rPr>
-                <w:rFonts w:ascii="Cambria" w:hAnsi="Cambria" w:cs="Courier New"/>
-                <w:spacing w:val="1"/>
-                <w:sz w:val="22"/>
-                <w:szCs w:val="22"/>
-              </w:rPr>
-              <w:t>{{ payment_summa_3</w:t>
-            </w:r>
             <w:proofErr w:type="gramStart"/>
             <w:r>
               <w:rPr>
@@ -3528,7 +3620,7 @@
                 <w:sz w:val="22"/>
                 <w:szCs w:val="22"/>
               </w:rPr>
-              <w:t xml:space="preserve"> }</w:t>
+              <w:t>{{ payment</w:t>
             </w:r>
             <w:proofErr w:type="gramEnd"/>
             <w:r>
@@ -3538,7 +3630,7 @@
                 <w:sz w:val="22"/>
                 <w:szCs w:val="22"/>
               </w:rPr>
-              <w:t>}</w:t>
+              <w:t>_summa_3 }}</w:t>
             </w:r>
           </w:p>
         </w:tc>
@@ -3600,15 +3692,6 @@
                 <w:szCs w:val="22"/>
               </w:rPr>
             </w:pPr>
-            <w:r>
-              <w:rPr>
-                <w:rFonts w:ascii="Cambria" w:hAnsi="Cambria" w:cs="Courier New"/>
-                <w:spacing w:val="1"/>
-                <w:sz w:val="22"/>
-                <w:szCs w:val="22"/>
-              </w:rPr>
-              <w:t>{{ payment_date_4</w:t>
-            </w:r>
             <w:proofErr w:type="gramStart"/>
             <w:r>
               <w:rPr>
@@ -3617,7 +3700,7 @@
                 <w:sz w:val="22"/>
                 <w:szCs w:val="22"/>
               </w:rPr>
-              <w:t xml:space="preserve"> }</w:t>
+              <w:t>{{ payment</w:t>
             </w:r>
             <w:proofErr w:type="gramEnd"/>
             <w:r>
@@ -3627,7 +3710,7 @@
                 <w:sz w:val="22"/>
                 <w:szCs w:val="22"/>
               </w:rPr>
-              <w:t>}</w:t>
+              <w:t>_date_4 }}</w:t>
             </w:r>
           </w:p>
         </w:tc>
@@ -3645,15 +3728,6 @@
                 <w:szCs w:val="22"/>
               </w:rPr>
             </w:pPr>
-            <w:r>
-              <w:rPr>
-                <w:rFonts w:ascii="Cambria" w:hAnsi="Cambria" w:cs="Courier New"/>
-                <w:spacing w:val="1"/>
-                <w:sz w:val="22"/>
-                <w:szCs w:val="22"/>
-              </w:rPr>
-              <w:t>{{ payment_summa_4</w:t>
-            </w:r>
             <w:proofErr w:type="gramStart"/>
             <w:r>
               <w:rPr>
@@ -3662,7 +3736,7 @@
                 <w:sz w:val="22"/>
                 <w:szCs w:val="22"/>
               </w:rPr>
-              <w:t xml:space="preserve"> }</w:t>
+              <w:t>{{ payment</w:t>
             </w:r>
             <w:proofErr w:type="gramEnd"/>
             <w:r>
@@ -3672,7 +3746,7 @@
                 <w:sz w:val="22"/>
                 <w:szCs w:val="22"/>
               </w:rPr>
-              <w:t>}</w:t>
+              <w:t>_summa_4 }}</w:t>
             </w:r>
           </w:p>
         </w:tc>
@@ -3734,15 +3808,6 @@
                 <w:szCs w:val="22"/>
               </w:rPr>
             </w:pPr>
-            <w:r>
-              <w:rPr>
-                <w:rFonts w:ascii="Cambria" w:hAnsi="Cambria" w:cs="Courier New"/>
-                <w:spacing w:val="1"/>
-                <w:sz w:val="22"/>
-                <w:szCs w:val="22"/>
-              </w:rPr>
-              <w:t>{{ payment_date_5</w:t>
-            </w:r>
             <w:proofErr w:type="gramStart"/>
             <w:r>
               <w:rPr>
@@ -3751,7 +3816,7 @@
                 <w:sz w:val="22"/>
                 <w:szCs w:val="22"/>
               </w:rPr>
-              <w:t xml:space="preserve"> }</w:t>
+              <w:t>{{ payment</w:t>
             </w:r>
             <w:proofErr w:type="gramEnd"/>
             <w:r>
@@ -3761,7 +3826,7 @@
                 <w:sz w:val="22"/>
                 <w:szCs w:val="22"/>
               </w:rPr>
-              <w:t>}</w:t>
+              <w:t>_date_5 }}</w:t>
             </w:r>
           </w:p>
         </w:tc>
@@ -3779,15 +3844,6 @@
                 <w:szCs w:val="22"/>
               </w:rPr>
             </w:pPr>
-            <w:r>
-              <w:rPr>
-                <w:rFonts w:ascii="Cambria" w:hAnsi="Cambria" w:cs="Courier New"/>
-                <w:spacing w:val="1"/>
-                <w:sz w:val="22"/>
-                <w:szCs w:val="22"/>
-              </w:rPr>
-              <w:t>{{ payment_summa_5</w:t>
-            </w:r>
             <w:proofErr w:type="gramStart"/>
             <w:r>
               <w:rPr>
@@ -3796,7 +3852,7 @@
                 <w:sz w:val="22"/>
                 <w:szCs w:val="22"/>
               </w:rPr>
-              <w:t xml:space="preserve"> }</w:t>
+              <w:t>{{ payment</w:t>
             </w:r>
             <w:proofErr w:type="gramEnd"/>
             <w:r>
@@ -3806,7 +3862,7 @@
                 <w:sz w:val="22"/>
                 <w:szCs w:val="22"/>
               </w:rPr>
-              <w:t>}</w:t>
+              <w:t>_summa_5 }}</w:t>
             </w:r>
           </w:p>
         </w:tc>
@@ -3868,15 +3924,6 @@
                 <w:szCs w:val="22"/>
               </w:rPr>
             </w:pPr>
-            <w:r>
-              <w:rPr>
-                <w:rFonts w:ascii="Cambria" w:hAnsi="Cambria" w:cs="Courier New"/>
-                <w:spacing w:val="1"/>
-                <w:sz w:val="22"/>
-                <w:szCs w:val="22"/>
-              </w:rPr>
-              <w:t>{{ payment_date_6</w:t>
-            </w:r>
             <w:proofErr w:type="gramStart"/>
             <w:r>
               <w:rPr>
@@ -3885,7 +3932,7 @@
                 <w:sz w:val="22"/>
                 <w:szCs w:val="22"/>
               </w:rPr>
-              <w:t xml:space="preserve"> }</w:t>
+              <w:t>{{ payment</w:t>
             </w:r>
             <w:proofErr w:type="gramEnd"/>
             <w:r>
@@ -3895,7 +3942,7 @@
                 <w:sz w:val="22"/>
                 <w:szCs w:val="22"/>
               </w:rPr>
-              <w:t>}</w:t>
+              <w:t>_date_6 }}</w:t>
             </w:r>
           </w:p>
         </w:tc>
@@ -3913,15 +3960,6 @@
                 <w:szCs w:val="22"/>
               </w:rPr>
             </w:pPr>
-            <w:r>
-              <w:rPr>
-                <w:rFonts w:ascii="Cambria" w:hAnsi="Cambria" w:cs="Courier New"/>
-                <w:spacing w:val="1"/>
-                <w:sz w:val="22"/>
-                <w:szCs w:val="22"/>
-              </w:rPr>
-              <w:t>{{ payment_summa_6</w:t>
-            </w:r>
             <w:proofErr w:type="gramStart"/>
             <w:r>
               <w:rPr>
@@ -3930,7 +3968,7 @@
                 <w:sz w:val="22"/>
                 <w:szCs w:val="22"/>
               </w:rPr>
-              <w:t xml:space="preserve"> }</w:t>
+              <w:t>{{ payment</w:t>
             </w:r>
             <w:proofErr w:type="gramEnd"/>
             <w:r>
@@ -3940,7 +3978,7 @@
                 <w:sz w:val="22"/>
                 <w:szCs w:val="22"/>
               </w:rPr>
-              <w:t>}</w:t>
+              <w:t>_summa_6 }}</w:t>
             </w:r>
           </w:p>
         </w:tc>
@@ -4002,15 +4040,6 @@
                 <w:szCs w:val="22"/>
               </w:rPr>
             </w:pPr>
-            <w:r>
-              <w:rPr>
-                <w:rFonts w:ascii="Cambria" w:hAnsi="Cambria" w:cs="Courier New"/>
-                <w:spacing w:val="1"/>
-                <w:sz w:val="22"/>
-                <w:szCs w:val="22"/>
-              </w:rPr>
-              <w:t>{{ payment_date_7</w:t>
-            </w:r>
             <w:proofErr w:type="gramStart"/>
             <w:r>
               <w:rPr>
@@ -4019,7 +4048,7 @@
                 <w:sz w:val="22"/>
                 <w:szCs w:val="22"/>
               </w:rPr>
-              <w:t xml:space="preserve"> }</w:t>
+              <w:t>{{ payment</w:t>
             </w:r>
             <w:proofErr w:type="gramEnd"/>
             <w:r>
@@ -4029,7 +4058,7 @@
                 <w:sz w:val="22"/>
                 <w:szCs w:val="22"/>
               </w:rPr>
-              <w:t>}</w:t>
+              <w:t>_date_7 }}</w:t>
             </w:r>
           </w:p>
         </w:tc>
@@ -4047,15 +4076,6 @@
                 <w:szCs w:val="22"/>
               </w:rPr>
             </w:pPr>
-            <w:r>
-              <w:rPr>
-                <w:rFonts w:ascii="Cambria" w:hAnsi="Cambria" w:cs="Courier New"/>
-                <w:spacing w:val="1"/>
-                <w:sz w:val="22"/>
-                <w:szCs w:val="22"/>
-              </w:rPr>
-              <w:t>{{ payment_summa_7</w:t>
-            </w:r>
             <w:proofErr w:type="gramStart"/>
             <w:r>
               <w:rPr>
@@ -4064,7 +4084,7 @@
                 <w:sz w:val="22"/>
                 <w:szCs w:val="22"/>
               </w:rPr>
-              <w:t xml:space="preserve"> }</w:t>
+              <w:t>{{ payment</w:t>
             </w:r>
             <w:proofErr w:type="gramEnd"/>
             <w:r>
@@ -4074,7 +4094,7 @@
                 <w:sz w:val="22"/>
                 <w:szCs w:val="22"/>
               </w:rPr>
-              <w:t>}</w:t>
+              <w:t>_summa_7 }}</w:t>
             </w:r>
           </w:p>
         </w:tc>
@@ -4136,15 +4156,6 @@
                 <w:szCs w:val="22"/>
               </w:rPr>
             </w:pPr>
-            <w:r>
-              <w:rPr>
-                <w:rFonts w:ascii="Cambria" w:hAnsi="Cambria" w:cs="Courier New"/>
-                <w:spacing w:val="1"/>
-                <w:sz w:val="22"/>
-                <w:szCs w:val="22"/>
-              </w:rPr>
-              <w:t>{{ payment_date_8</w:t>
-            </w:r>
             <w:proofErr w:type="gramStart"/>
             <w:r>
               <w:rPr>
@@ -4153,7 +4164,7 @@
                 <w:sz w:val="22"/>
                 <w:szCs w:val="22"/>
               </w:rPr>
-              <w:t xml:space="preserve"> }</w:t>
+              <w:t>{{ payment</w:t>
             </w:r>
             <w:proofErr w:type="gramEnd"/>
             <w:r>
@@ -4163,7 +4174,7 @@
                 <w:sz w:val="22"/>
                 <w:szCs w:val="22"/>
               </w:rPr>
-              <w:t>}</w:t>
+              <w:t>_date_8 }}</w:t>
             </w:r>
           </w:p>
         </w:tc>
@@ -4181,15 +4192,6 @@
                 <w:szCs w:val="22"/>
               </w:rPr>
             </w:pPr>
-            <w:r>
-              <w:rPr>
-                <w:rFonts w:ascii="Cambria" w:hAnsi="Cambria" w:cs="Courier New"/>
-                <w:spacing w:val="1"/>
-                <w:sz w:val="22"/>
-                <w:szCs w:val="22"/>
-              </w:rPr>
-              <w:t>{{ payment_summa_8</w:t>
-            </w:r>
             <w:proofErr w:type="gramStart"/>
             <w:r>
               <w:rPr>
@@ -4198,7 +4200,7 @@
                 <w:sz w:val="22"/>
                 <w:szCs w:val="22"/>
               </w:rPr>
-              <w:t xml:space="preserve"> }</w:t>
+              <w:t>{{ payment</w:t>
             </w:r>
             <w:proofErr w:type="gramEnd"/>
             <w:r>
@@ -4208,7 +4210,7 @@
                 <w:sz w:val="22"/>
                 <w:szCs w:val="22"/>
               </w:rPr>
-              <w:t>}</w:t>
+              <w:t>_summa_8 }}</w:t>
             </w:r>
           </w:p>
         </w:tc>
@@ -4270,15 +4272,6 @@
                 <w:szCs w:val="22"/>
               </w:rPr>
             </w:pPr>
-            <w:r>
-              <w:rPr>
-                <w:rFonts w:ascii="Cambria" w:hAnsi="Cambria" w:cs="Courier New"/>
-                <w:spacing w:val="1"/>
-                <w:sz w:val="22"/>
-                <w:szCs w:val="22"/>
-              </w:rPr>
-              <w:t>{{ payment_date_9</w:t>
-            </w:r>
             <w:proofErr w:type="gramStart"/>
             <w:r>
               <w:rPr>
@@ -4287,7 +4280,7 @@
                 <w:sz w:val="22"/>
                 <w:szCs w:val="22"/>
               </w:rPr>
-              <w:t xml:space="preserve"> }</w:t>
+              <w:t>{{ payment</w:t>
             </w:r>
             <w:proofErr w:type="gramEnd"/>
             <w:r>
@@ -4297,7 +4290,7 @@
                 <w:sz w:val="22"/>
                 <w:szCs w:val="22"/>
               </w:rPr>
-              <w:t>}</w:t>
+              <w:t>_date_9 }}</w:t>
             </w:r>
           </w:p>
         </w:tc>
@@ -4315,15 +4308,6 @@
                 <w:szCs w:val="22"/>
               </w:rPr>
             </w:pPr>
-            <w:r>
-              <w:rPr>
-                <w:rFonts w:ascii="Cambria" w:hAnsi="Cambria" w:cs="Courier New"/>
-                <w:spacing w:val="1"/>
-                <w:sz w:val="22"/>
-                <w:szCs w:val="22"/>
-              </w:rPr>
-              <w:t>{{ payment_summa_9</w:t>
-            </w:r>
             <w:proofErr w:type="gramStart"/>
             <w:r>
               <w:rPr>
@@ -4332,7 +4316,7 @@
                 <w:sz w:val="22"/>
                 <w:szCs w:val="22"/>
               </w:rPr>
-              <w:t xml:space="preserve"> }</w:t>
+              <w:t>{{ payment</w:t>
             </w:r>
             <w:proofErr w:type="gramEnd"/>
             <w:r>
@@ -4342,7 +4326,7 @@
                 <w:sz w:val="22"/>
                 <w:szCs w:val="22"/>
               </w:rPr>
-              <w:t>}</w:t>
+              <w:t>_summa_9 }}</w:t>
             </w:r>
           </w:p>
         </w:tc>
@@ -4404,15 +4388,6 @@
                 <w:szCs w:val="22"/>
               </w:rPr>
             </w:pPr>
-            <w:r>
-              <w:rPr>
-                <w:rFonts w:ascii="Cambria" w:hAnsi="Cambria" w:cs="Courier New"/>
-                <w:spacing w:val="1"/>
-                <w:sz w:val="22"/>
-                <w:szCs w:val="22"/>
-              </w:rPr>
-              <w:t>{{ payment_date_10</w:t>
-            </w:r>
             <w:proofErr w:type="gramStart"/>
             <w:r>
               <w:rPr>
@@ -4421,7 +4396,7 @@
                 <w:sz w:val="22"/>
                 <w:szCs w:val="22"/>
               </w:rPr>
-              <w:t xml:space="preserve"> }</w:t>
+              <w:t>{{ payment</w:t>
             </w:r>
             <w:proofErr w:type="gramEnd"/>
             <w:r>
@@ -4431,7 +4406,7 @@
                 <w:sz w:val="22"/>
                 <w:szCs w:val="22"/>
               </w:rPr>
-              <w:t>}</w:t>
+              <w:t>_date_10 }}</w:t>
             </w:r>
           </w:p>
         </w:tc>
@@ -4449,15 +4424,6 @@
                 <w:szCs w:val="22"/>
               </w:rPr>
             </w:pPr>
-            <w:r>
-              <w:rPr>
-                <w:rFonts w:ascii="Cambria" w:hAnsi="Cambria" w:cs="Courier New"/>
-                <w:spacing w:val="1"/>
-                <w:sz w:val="22"/>
-                <w:szCs w:val="22"/>
-              </w:rPr>
-              <w:t>{{ payment_summa_10</w:t>
-            </w:r>
             <w:proofErr w:type="gramStart"/>
             <w:r>
               <w:rPr>
@@ -4466,7 +4432,7 @@
                 <w:sz w:val="22"/>
                 <w:szCs w:val="22"/>
               </w:rPr>
-              <w:t xml:space="preserve"> }</w:t>
+              <w:t>{{ payment</w:t>
             </w:r>
             <w:proofErr w:type="gramEnd"/>
             <w:r>
@@ -4476,7 +4442,7 @@
                 <w:sz w:val="22"/>
                 <w:szCs w:val="22"/>
               </w:rPr>
-              <w:t>}</w:t>
+              <w:t>_summa_10 }}</w:t>
             </w:r>
           </w:p>
         </w:tc>
@@ -4538,15 +4504,6 @@
                 <w:szCs w:val="22"/>
               </w:rPr>
             </w:pPr>
-            <w:r>
-              <w:rPr>
-                <w:rFonts w:ascii="Cambria" w:hAnsi="Cambria" w:cs="Courier New"/>
-                <w:spacing w:val="1"/>
-                <w:sz w:val="22"/>
-                <w:szCs w:val="22"/>
-              </w:rPr>
-              <w:t>{{ payment_date_11</w:t>
-            </w:r>
             <w:proofErr w:type="gramStart"/>
             <w:r>
               <w:rPr>
@@ -4555,7 +4512,7 @@
                 <w:sz w:val="22"/>
                 <w:szCs w:val="22"/>
               </w:rPr>
-              <w:t xml:space="preserve"> }</w:t>
+              <w:t>{{ payment</w:t>
             </w:r>
             <w:proofErr w:type="gramEnd"/>
             <w:r>
@@ -4565,7 +4522,7 @@
                 <w:sz w:val="22"/>
                 <w:szCs w:val="22"/>
               </w:rPr>
-              <w:t>}</w:t>
+              <w:t>_date_11 }}</w:t>
             </w:r>
           </w:p>
         </w:tc>
@@ -4583,15 +4540,6 @@
                 <w:szCs w:val="22"/>
               </w:rPr>
             </w:pPr>
-            <w:r>
-              <w:rPr>
-                <w:rFonts w:ascii="Cambria" w:hAnsi="Cambria" w:cs="Courier New"/>
-                <w:spacing w:val="1"/>
-                <w:sz w:val="22"/>
-                <w:szCs w:val="22"/>
-              </w:rPr>
-              <w:t>{{ payment_summa_11</w:t>
-            </w:r>
             <w:proofErr w:type="gramStart"/>
             <w:r>
               <w:rPr>
@@ -4600,7 +4548,7 @@
                 <w:sz w:val="22"/>
                 <w:szCs w:val="22"/>
               </w:rPr>
-              <w:t xml:space="preserve"> }</w:t>
+              <w:t>{{ payment</w:t>
             </w:r>
             <w:proofErr w:type="gramEnd"/>
             <w:r>
@@ -4610,7 +4558,7 @@
                 <w:sz w:val="22"/>
                 <w:szCs w:val="22"/>
               </w:rPr>
-              <w:t>}</w:t>
+              <w:t>_summa_11 }}</w:t>
             </w:r>
           </w:p>
         </w:tc>
@@ -4672,15 +4620,6 @@
                 <w:szCs w:val="22"/>
               </w:rPr>
             </w:pPr>
-            <w:r>
-              <w:rPr>
-                <w:rFonts w:ascii="Cambria" w:hAnsi="Cambria" w:cs="Courier New"/>
-                <w:spacing w:val="1"/>
-                <w:sz w:val="22"/>
-                <w:szCs w:val="22"/>
-              </w:rPr>
-              <w:t>{{ payment_date_12</w:t>
-            </w:r>
             <w:proofErr w:type="gramStart"/>
             <w:r>
               <w:rPr>
@@ -4689,7 +4628,7 @@
                 <w:sz w:val="22"/>
                 <w:szCs w:val="22"/>
               </w:rPr>
-              <w:t xml:space="preserve"> }</w:t>
+              <w:t>{{ payment</w:t>
             </w:r>
             <w:proofErr w:type="gramEnd"/>
             <w:r>
@@ -4699,7 +4638,7 @@
                 <w:sz w:val="22"/>
                 <w:szCs w:val="22"/>
               </w:rPr>
-              <w:t>}</w:t>
+              <w:t>_date_12 }}</w:t>
             </w:r>
           </w:p>
         </w:tc>
@@ -4717,15 +4656,6 @@
                 <w:szCs w:val="22"/>
               </w:rPr>
             </w:pPr>
-            <w:r>
-              <w:rPr>
-                <w:rFonts w:ascii="Cambria" w:hAnsi="Cambria" w:cs="Courier New"/>
-                <w:spacing w:val="1"/>
-                <w:sz w:val="22"/>
-                <w:szCs w:val="22"/>
-              </w:rPr>
-              <w:t>{{ payment_summa_12</w:t>
-            </w:r>
             <w:proofErr w:type="gramStart"/>
             <w:r>
               <w:rPr>
@@ -4734,7 +4664,7 @@
                 <w:sz w:val="22"/>
                 <w:szCs w:val="22"/>
               </w:rPr>
-              <w:t xml:space="preserve"> }</w:t>
+              <w:t>{{ payment</w:t>
             </w:r>
             <w:proofErr w:type="gramEnd"/>
             <w:r>
@@ -4744,7 +4674,7 @@
                 <w:sz w:val="22"/>
                 <w:szCs w:val="22"/>
               </w:rPr>
-              <w:t>}</w:t>
+              <w:t>_summa_12 }}</w:t>
             </w:r>
           </w:p>
         </w:tc>
@@ -4806,15 +4736,6 @@
                 <w:szCs w:val="22"/>
               </w:rPr>
             </w:pPr>
-            <w:r>
-              <w:rPr>
-                <w:rFonts w:ascii="Cambria" w:hAnsi="Cambria" w:cs="Courier New"/>
-                <w:spacing w:val="1"/>
-                <w:sz w:val="22"/>
-                <w:szCs w:val="22"/>
-              </w:rPr>
-              <w:t>{{ payment_date_13</w:t>
-            </w:r>
             <w:proofErr w:type="gramStart"/>
             <w:r>
               <w:rPr>
@@ -4823,7 +4744,7 @@
                 <w:sz w:val="22"/>
                 <w:szCs w:val="22"/>
               </w:rPr>
-              <w:t xml:space="preserve"> }</w:t>
+              <w:t>{{ payment</w:t>
             </w:r>
             <w:proofErr w:type="gramEnd"/>
             <w:r>
@@ -4833,7 +4754,7 @@
                 <w:sz w:val="22"/>
                 <w:szCs w:val="22"/>
               </w:rPr>
-              <w:t>}</w:t>
+              <w:t>_date_13 }}</w:t>
             </w:r>
           </w:p>
         </w:tc>
@@ -4851,15 +4772,6 @@
                 <w:szCs w:val="22"/>
               </w:rPr>
             </w:pPr>
-            <w:r>
-              <w:rPr>
-                <w:rFonts w:ascii="Cambria" w:hAnsi="Cambria" w:cs="Courier New"/>
-                <w:spacing w:val="1"/>
-                <w:sz w:val="22"/>
-                <w:szCs w:val="22"/>
-              </w:rPr>
-              <w:t>{{ payment_summa_13</w:t>
-            </w:r>
             <w:proofErr w:type="gramStart"/>
             <w:r>
               <w:rPr>
@@ -4868,7 +4780,7 @@
                 <w:sz w:val="22"/>
                 <w:szCs w:val="22"/>
               </w:rPr>
-              <w:t xml:space="preserve"> }</w:t>
+              <w:t>{{ payment</w:t>
             </w:r>
             <w:proofErr w:type="gramEnd"/>
             <w:r>
@@ -4878,7 +4790,7 @@
                 <w:sz w:val="22"/>
                 <w:szCs w:val="22"/>
               </w:rPr>
-              <w:t>}</w:t>
+              <w:t>_summa_13 }}</w:t>
             </w:r>
           </w:p>
         </w:tc>
@@ -4940,15 +4852,6 @@
                 <w:szCs w:val="22"/>
               </w:rPr>
             </w:pPr>
-            <w:r>
-              <w:rPr>
-                <w:rFonts w:ascii="Cambria" w:hAnsi="Cambria" w:cs="Courier New"/>
-                <w:spacing w:val="1"/>
-                <w:sz w:val="22"/>
-                <w:szCs w:val="22"/>
-              </w:rPr>
-              <w:t>{{ payment_date_14</w:t>
-            </w:r>
             <w:proofErr w:type="gramStart"/>
             <w:r>
               <w:rPr>
@@ -4957,7 +4860,7 @@
                 <w:sz w:val="22"/>
                 <w:szCs w:val="22"/>
               </w:rPr>
-              <w:t xml:space="preserve"> }</w:t>
+              <w:t>{{ payment</w:t>
             </w:r>
             <w:proofErr w:type="gramEnd"/>
             <w:r>
@@ -4967,7 +4870,7 @@
                 <w:sz w:val="22"/>
                 <w:szCs w:val="22"/>
               </w:rPr>
-              <w:t>}</w:t>
+              <w:t>_date_14 }}</w:t>
             </w:r>
           </w:p>
         </w:tc>
@@ -4985,15 +4888,6 @@
                 <w:szCs w:val="22"/>
               </w:rPr>
             </w:pPr>
-            <w:r>
-              <w:rPr>
-                <w:rFonts w:ascii="Cambria" w:hAnsi="Cambria" w:cs="Courier New"/>
-                <w:spacing w:val="1"/>
-                <w:sz w:val="22"/>
-                <w:szCs w:val="22"/>
-              </w:rPr>
-              <w:t>{{ payment_summa_14</w:t>
-            </w:r>
             <w:proofErr w:type="gramStart"/>
             <w:r>
               <w:rPr>
@@ -5002,7 +4896,7 @@
                 <w:sz w:val="22"/>
                 <w:szCs w:val="22"/>
               </w:rPr>
-              <w:t xml:space="preserve"> }</w:t>
+              <w:t>{{ payment</w:t>
             </w:r>
             <w:proofErr w:type="gramEnd"/>
             <w:r>
@@ -5012,7 +4906,7 @@
                 <w:sz w:val="22"/>
                 <w:szCs w:val="22"/>
               </w:rPr>
-              <w:t>}</w:t>
+              <w:t>_summa_14 }}</w:t>
             </w:r>
           </w:p>
         </w:tc>
@@ -5074,15 +4968,6 @@
                 <w:szCs w:val="22"/>
               </w:rPr>
             </w:pPr>
-            <w:r>
-              <w:rPr>
-                <w:rFonts w:ascii="Cambria" w:hAnsi="Cambria" w:cs="Courier New"/>
-                <w:spacing w:val="1"/>
-                <w:sz w:val="22"/>
-                <w:szCs w:val="22"/>
-              </w:rPr>
-              <w:t>{{ payment_date_15</w:t>
-            </w:r>
             <w:proofErr w:type="gramStart"/>
             <w:r>
               <w:rPr>
@@ -5091,7 +4976,7 @@
                 <w:sz w:val="22"/>
                 <w:szCs w:val="22"/>
               </w:rPr>
-              <w:t xml:space="preserve"> }</w:t>
+              <w:t>{{ payment</w:t>
             </w:r>
             <w:proofErr w:type="gramEnd"/>
             <w:r>
@@ -5101,7 +4986,7 @@
                 <w:sz w:val="22"/>
                 <w:szCs w:val="22"/>
               </w:rPr>
-              <w:t>}</w:t>
+              <w:t>_date_15 }}</w:t>
             </w:r>
           </w:p>
         </w:tc>
@@ -5119,15 +5004,6 @@
                 <w:szCs w:val="22"/>
               </w:rPr>
             </w:pPr>
-            <w:r>
-              <w:rPr>
-                <w:rFonts w:ascii="Cambria" w:hAnsi="Cambria" w:cs="Courier New"/>
-                <w:spacing w:val="1"/>
-                <w:sz w:val="22"/>
-                <w:szCs w:val="22"/>
-              </w:rPr>
-              <w:t>{{ payment_summa_15</w:t>
-            </w:r>
             <w:proofErr w:type="gramStart"/>
             <w:r>
               <w:rPr>
@@ -5136,7 +5012,7 @@
                 <w:sz w:val="22"/>
                 <w:szCs w:val="22"/>
               </w:rPr>
-              <w:t xml:space="preserve"> }</w:t>
+              <w:t>{{ payment</w:t>
             </w:r>
             <w:proofErr w:type="gramEnd"/>
             <w:r>
@@ -5146,7 +5022,7 @@
                 <w:sz w:val="22"/>
                 <w:szCs w:val="22"/>
               </w:rPr>
-              <w:t>}</w:t>
+              <w:t>_summa_15 }}</w:t>
             </w:r>
           </w:p>
         </w:tc>
@@ -5208,15 +5084,6 @@
                 <w:szCs w:val="22"/>
               </w:rPr>
             </w:pPr>
-            <w:r>
-              <w:rPr>
-                <w:rFonts w:ascii="Cambria" w:hAnsi="Cambria" w:cs="Courier New"/>
-                <w:spacing w:val="1"/>
-                <w:sz w:val="22"/>
-                <w:szCs w:val="22"/>
-              </w:rPr>
-              <w:t>{{ payment_date_16</w:t>
-            </w:r>
             <w:proofErr w:type="gramStart"/>
             <w:r>
               <w:rPr>
@@ -5225,7 +5092,7 @@
                 <w:sz w:val="22"/>
                 <w:szCs w:val="22"/>
               </w:rPr>
-              <w:t xml:space="preserve"> }</w:t>
+              <w:t>{{ payment</w:t>
             </w:r>
             <w:proofErr w:type="gramEnd"/>
             <w:r>
@@ -5235,7 +5102,7 @@
                 <w:sz w:val="22"/>
                 <w:szCs w:val="22"/>
               </w:rPr>
-              <w:t>}</w:t>
+              <w:t>_date_16 }}</w:t>
             </w:r>
           </w:p>
         </w:tc>
@@ -5253,15 +5120,6 @@
                 <w:szCs w:val="22"/>
               </w:rPr>
             </w:pPr>
-            <w:r>
-              <w:rPr>
-                <w:rFonts w:ascii="Cambria" w:hAnsi="Cambria" w:cs="Courier New"/>
-                <w:spacing w:val="1"/>
-                <w:sz w:val="22"/>
-                <w:szCs w:val="22"/>
-              </w:rPr>
-              <w:t>{{ payment_summa_16</w:t>
-            </w:r>
             <w:proofErr w:type="gramStart"/>
             <w:r>
               <w:rPr>
@@ -5270,7 +5128,7 @@
                 <w:sz w:val="22"/>
                 <w:szCs w:val="22"/>
               </w:rPr>
-              <w:t xml:space="preserve"> }</w:t>
+              <w:t>{{ payment</w:t>
             </w:r>
             <w:proofErr w:type="gramEnd"/>
             <w:r>
@@ -5280,7 +5138,7 @@
                 <w:sz w:val="22"/>
                 <w:szCs w:val="22"/>
               </w:rPr>
-              <w:t>}</w:t>
+              <w:t>_summa_16 }}</w:t>
             </w:r>
           </w:p>
         </w:tc>
@@ -5342,15 +5200,6 @@
                 <w:szCs w:val="22"/>
               </w:rPr>
             </w:pPr>
-            <w:r>
-              <w:rPr>
-                <w:rFonts w:ascii="Cambria" w:hAnsi="Cambria" w:cs="Courier New"/>
-                <w:spacing w:val="1"/>
-                <w:sz w:val="22"/>
-                <w:szCs w:val="22"/>
-              </w:rPr>
-              <w:t>{{ payment_date_17</w:t>
-            </w:r>
             <w:proofErr w:type="gramStart"/>
             <w:r>
               <w:rPr>
@@ -5359,7 +5208,7 @@
                 <w:sz w:val="22"/>
                 <w:szCs w:val="22"/>
               </w:rPr>
-              <w:t xml:space="preserve"> }</w:t>
+              <w:t>{{ payment</w:t>
             </w:r>
             <w:proofErr w:type="gramEnd"/>
             <w:r>
@@ -5369,7 +5218,7 @@
                 <w:sz w:val="22"/>
                 <w:szCs w:val="22"/>
               </w:rPr>
-              <w:t>}</w:t>
+              <w:t>_date_17 }}</w:t>
             </w:r>
           </w:p>
         </w:tc>
@@ -5387,15 +5236,6 @@
                 <w:szCs w:val="22"/>
               </w:rPr>
             </w:pPr>
-            <w:r>
-              <w:rPr>
-                <w:rFonts w:ascii="Cambria" w:hAnsi="Cambria" w:cs="Courier New"/>
-                <w:spacing w:val="1"/>
-                <w:sz w:val="22"/>
-                <w:szCs w:val="22"/>
-              </w:rPr>
-              <w:t>{{ payment_summa_17</w:t>
-            </w:r>
             <w:proofErr w:type="gramStart"/>
             <w:r>
               <w:rPr>
@@ -5404,7 +5244,7 @@
                 <w:sz w:val="22"/>
                 <w:szCs w:val="22"/>
               </w:rPr>
-              <w:t xml:space="preserve"> }</w:t>
+              <w:t>{{ payment</w:t>
             </w:r>
             <w:proofErr w:type="gramEnd"/>
             <w:r>
@@ -5414,7 +5254,7 @@
                 <w:sz w:val="22"/>
                 <w:szCs w:val="22"/>
               </w:rPr>
-              <w:t>}</w:t>
+              <w:t>_summa_17 }}</w:t>
             </w:r>
           </w:p>
         </w:tc>
@@ -5476,15 +5316,6 @@
                 <w:szCs w:val="22"/>
               </w:rPr>
             </w:pPr>
-            <w:r>
-              <w:rPr>
-                <w:rFonts w:ascii="Cambria" w:hAnsi="Cambria" w:cs="Courier New"/>
-                <w:spacing w:val="1"/>
-                <w:sz w:val="22"/>
-                <w:szCs w:val="22"/>
-              </w:rPr>
-              <w:t>{{ payment_date_18</w:t>
-            </w:r>
             <w:proofErr w:type="gramStart"/>
             <w:r>
               <w:rPr>
@@ -5493,7 +5324,7 @@
                 <w:sz w:val="22"/>
                 <w:szCs w:val="22"/>
               </w:rPr>
-              <w:t xml:space="preserve"> }</w:t>
+              <w:t>{{ payment</w:t>
             </w:r>
             <w:proofErr w:type="gramEnd"/>
             <w:r>
@@ -5503,7 +5334,7 @@
                 <w:sz w:val="22"/>
                 <w:szCs w:val="22"/>
               </w:rPr>
-              <w:t>}</w:t>
+              <w:t>_date_18 }}</w:t>
             </w:r>
           </w:p>
         </w:tc>
@@ -5521,15 +5352,6 @@
                 <w:szCs w:val="22"/>
               </w:rPr>
             </w:pPr>
-            <w:r>
-              <w:rPr>
-                <w:rFonts w:ascii="Cambria" w:hAnsi="Cambria" w:cs="Courier New"/>
-                <w:spacing w:val="1"/>
-                <w:sz w:val="22"/>
-                <w:szCs w:val="22"/>
-              </w:rPr>
-              <w:t>{{ payment_summa_18</w:t>
-            </w:r>
             <w:proofErr w:type="gramStart"/>
             <w:r>
               <w:rPr>
@@ -5538,7 +5360,7 @@
                 <w:sz w:val="22"/>
                 <w:szCs w:val="22"/>
               </w:rPr>
-              <w:t xml:space="preserve"> }</w:t>
+              <w:t>{{ payment</w:t>
             </w:r>
             <w:proofErr w:type="gramEnd"/>
             <w:r>
@@ -5548,277 +5370,7 @@
                 <w:sz w:val="22"/>
                 <w:szCs w:val="22"/>
               </w:rPr>
-              <w:t>}</w:t>
-            </w:r>
-          </w:p>
-        </w:tc>
-        <w:tc>
-          <w:tcPr>
-            <w:tcW w:w="3119" w:type="dxa"/>
-            <w:vAlign w:val="center"/>
-          </w:tcPr>
-          <w:p>
-            <w:pPr>
-              <w:jc w:val="center"/>
-              <w:rPr>
-                <w:rFonts w:ascii="Cambria" w:hAnsi="Cambria"/>
-                <w:sz w:val="22"/>
-                <w:szCs w:val="22"/>
-              </w:rPr>
-            </w:pPr>
-          </w:p>
-        </w:tc>
-      </w:tr>
-      <w:tr>
-        <w:trPr>
-          <w:trHeight w:val="567"/>
-          <w:jc w:val="center"/>
-        </w:trPr>
-        <w:tc>
-          <w:tcPr>
-            <w:tcW w:w="988" w:type="dxa"/>
-            <w:vAlign w:val="center"/>
-          </w:tcPr>
-          <w:p>
-            <w:pPr>
-              <w:jc w:val="center"/>
-              <w:rPr>
-                <w:rFonts w:ascii="Cambria" w:hAnsi="Cambria"/>
-                <w:szCs w:val="22"/>
-              </w:rPr>
-            </w:pPr>
-            <w:r>
-              <w:rPr>
-                <w:rFonts w:ascii="Cambria" w:hAnsi="Cambria"/>
-                <w:szCs w:val="22"/>
-              </w:rPr>
-              <w:t>19.</w:t>
-            </w:r>
-          </w:p>
-        </w:tc>
-        <w:tc>
-          <w:tcPr>
-            <w:tcW w:w="3119" w:type="dxa"/>
-            <w:vAlign w:val="center"/>
-          </w:tcPr>
-          <w:p>
-            <w:pPr>
-              <w:jc w:val="center"/>
-              <w:rPr>
-                <w:rFonts w:ascii="Cambria" w:hAnsi="Cambria"/>
-                <w:sz w:val="22"/>
-                <w:szCs w:val="22"/>
-              </w:rPr>
-            </w:pPr>
-            <w:r>
-              <w:rPr>
-                <w:rFonts w:ascii="Cambria" w:hAnsi="Cambria" w:cs="Courier New"/>
-                <w:spacing w:val="1"/>
-                <w:sz w:val="22"/>
-                <w:szCs w:val="22"/>
-              </w:rPr>
-              <w:t>{{ payment_date_19</w:t>
-            </w:r>
-            <w:proofErr w:type="gramStart"/>
-            <w:r>
-              <w:rPr>
-                <w:rFonts w:ascii="Cambria" w:hAnsi="Cambria" w:cs="Courier New"/>
-                <w:spacing w:val="1"/>
-                <w:sz w:val="22"/>
-                <w:szCs w:val="22"/>
-              </w:rPr>
-              <w:t xml:space="preserve"> }</w:t>
-            </w:r>
-            <w:proofErr w:type="gramEnd"/>
-            <w:r>
-              <w:rPr>
-                <w:rFonts w:ascii="Cambria" w:hAnsi="Cambria" w:cs="Courier New"/>
-                <w:spacing w:val="1"/>
-                <w:sz w:val="22"/>
-                <w:szCs w:val="22"/>
-              </w:rPr>
-              <w:t>}</w:t>
-            </w:r>
-          </w:p>
-        </w:tc>
-        <w:tc>
-          <w:tcPr>
-            <w:tcW w:w="3119" w:type="dxa"/>
-            <w:vAlign w:val="center"/>
-          </w:tcPr>
-          <w:p>
-            <w:pPr>
-              <w:jc w:val="center"/>
-              <w:rPr>
-                <w:rFonts w:ascii="Cambria" w:hAnsi="Cambria"/>
-                <w:sz w:val="22"/>
-                <w:szCs w:val="22"/>
-              </w:rPr>
-            </w:pPr>
-            <w:r>
-              <w:rPr>
-                <w:rFonts w:ascii="Cambria" w:hAnsi="Cambria" w:cs="Courier New"/>
-                <w:spacing w:val="1"/>
-                <w:sz w:val="22"/>
-                <w:szCs w:val="22"/>
-              </w:rPr>
-              <w:t>{{ payment_summa_19</w:t>
-            </w:r>
-            <w:proofErr w:type="gramStart"/>
-            <w:r>
-              <w:rPr>
-                <w:rFonts w:ascii="Cambria" w:hAnsi="Cambria" w:cs="Courier New"/>
-                <w:spacing w:val="1"/>
-                <w:sz w:val="22"/>
-                <w:szCs w:val="22"/>
-              </w:rPr>
-              <w:t xml:space="preserve"> }</w:t>
-            </w:r>
-            <w:proofErr w:type="gramEnd"/>
-            <w:r>
-              <w:rPr>
-                <w:rFonts w:ascii="Cambria" w:hAnsi="Cambria" w:cs="Courier New"/>
-                <w:spacing w:val="1"/>
-                <w:sz w:val="22"/>
-                <w:szCs w:val="22"/>
-              </w:rPr>
-              <w:t>}</w:t>
-            </w:r>
-          </w:p>
-        </w:tc>
-        <w:tc>
-          <w:tcPr>
-            <w:tcW w:w="3119" w:type="dxa"/>
-            <w:vAlign w:val="center"/>
-          </w:tcPr>
-          <w:p>
-            <w:pPr>
-              <w:jc w:val="center"/>
-              <w:rPr>
-                <w:rFonts w:ascii="Cambria" w:hAnsi="Cambria"/>
-                <w:sz w:val="22"/>
-                <w:szCs w:val="22"/>
-              </w:rPr>
-            </w:pPr>
-          </w:p>
-        </w:tc>
-      </w:tr>
-      <w:tr>
-        <w:trPr>
-          <w:trHeight w:val="567"/>
-          <w:jc w:val="center"/>
-        </w:trPr>
-        <w:tc>
-          <w:tcPr>
-            <w:tcW w:w="988" w:type="dxa"/>
-            <w:vAlign w:val="center"/>
-          </w:tcPr>
-          <w:p>
-            <w:pPr>
-              <w:jc w:val="center"/>
-              <w:rPr>
-                <w:rFonts w:ascii="Cambria" w:hAnsi="Cambria"/>
-                <w:szCs w:val="22"/>
-              </w:rPr>
-            </w:pPr>
-            <w:r>
-              <w:rPr>
-                <w:rFonts w:ascii="Cambria" w:hAnsi="Cambria"/>
-                <w:szCs w:val="22"/>
-              </w:rPr>
-              <w:t>20.</w:t>
-            </w:r>
-          </w:p>
-        </w:tc>
-        <w:tc>
-          <w:tcPr>
-            <w:tcW w:w="3119" w:type="dxa"/>
-            <w:vAlign w:val="center"/>
-          </w:tcPr>
-          <w:p>
-            <w:pPr>
-              <w:jc w:val="center"/>
-              <w:rPr>
-                <w:rFonts w:ascii="Cambria" w:hAnsi="Cambria"/>
-                <w:sz w:val="22"/>
-                <w:szCs w:val="22"/>
-              </w:rPr>
-            </w:pPr>
-            <w:r>
-              <w:rPr>
-                <w:rFonts w:ascii="Cambria" w:hAnsi="Cambria" w:cs="Courier New"/>
-                <w:spacing w:val="1"/>
-                <w:sz w:val="22"/>
-                <w:szCs w:val="22"/>
-              </w:rPr>
-              <w:t>{{ payment_date_20</w:t>
-            </w:r>
-            <w:proofErr w:type="gramStart"/>
-            <w:r>
-              <w:rPr>
-                <w:rFonts w:ascii="Cambria" w:hAnsi="Cambria" w:cs="Courier New"/>
-                <w:spacing w:val="1"/>
-                <w:sz w:val="22"/>
-                <w:szCs w:val="22"/>
-              </w:rPr>
-              <w:t xml:space="preserve"> }</w:t>
-            </w:r>
-            <w:proofErr w:type="gramEnd"/>
-            <w:r>
-              <w:rPr>
-                <w:rFonts w:ascii="Cambria" w:hAnsi="Cambria" w:cs="Courier New"/>
-                <w:spacing w:val="1"/>
-                <w:sz w:val="22"/>
-                <w:szCs w:val="22"/>
-              </w:rPr>
-              <w:t>}</w:t>
-            </w:r>
-            <w:bookmarkStart w:id="6" w:name="_GoBack"/>
-            <w:bookmarkEnd w:id="6"/>
-          </w:p>
-        </w:tc>
-        <w:tc>
-          <w:tcPr>
-            <w:tcW w:w="3119" w:type="dxa"/>
-            <w:vAlign w:val="center"/>
-          </w:tcPr>
-          <w:p>
-            <w:pPr>
-              <w:jc w:val="center"/>
-              <w:rPr>
-                <w:rFonts w:ascii="Cambria" w:hAnsi="Cambria"/>
-                <w:sz w:val="22"/>
-                <w:szCs w:val="22"/>
-              </w:rPr>
-            </w:pPr>
-            <w:r>
-              <w:rPr>
-                <w:rFonts w:ascii="Cambria" w:hAnsi="Cambria" w:cs="Courier New"/>
-                <w:spacing w:val="1"/>
-                <w:sz w:val="22"/>
-                <w:szCs w:val="22"/>
-              </w:rPr>
-              <w:t>{{ payment_summa_20</w:t>
-            </w:r>
-            <w:proofErr w:type="gramStart"/>
-            <w:r>
-              <w:rPr>
-                <w:rFonts w:ascii="Cambria" w:hAnsi="Cambria" w:cs="Courier New"/>
-                <w:spacing w:val="1"/>
-                <w:sz w:val="22"/>
-                <w:szCs w:val="22"/>
-              </w:rPr>
-              <w:t xml:space="preserve"> }</w:t>
-            </w:r>
-            <w:proofErr w:type="gramEnd"/>
-            <w:r>
-              <w:rPr>
-                <w:rFonts w:ascii="Cambria" w:hAnsi="Cambria" w:cs="Courier New"/>
-                <w:spacing w:val="1"/>
-                <w:sz w:val="22"/>
-                <w:szCs w:val="22"/>
-              </w:rPr>
-              <w:t>}</w:t>
+              <w:t>_summa_18 }}</w:t>
             </w:r>
           </w:p>
         </w:tc>
@@ -5863,7 +5415,6 @@
     </w:p>
     <w:p>
       <w:pPr>
-        <w:ind w:left="142"/>
         <w:rPr>
           <w:rFonts w:ascii="Cambria" w:hAnsi="Cambria"/>
           <w:b/>
@@ -5885,7 +5436,6 @@
     </w:p>
     <w:p>
       <w:pPr>
-        <w:ind w:left="142"/>
         <w:rPr>
           <w:rFonts w:ascii="Cambria" w:hAnsi="Cambria"/>
           <w:b/>
@@ -5893,6 +5443,61 @@
           <w:szCs w:val="22"/>
         </w:rPr>
       </w:pPr>
+      <w:r>
+        <w:rPr>
+          <w:rFonts w:ascii="Cambria" w:hAnsi="Cambria"/>
+          <w:b/>
+          <w:sz w:val="22"/>
+          <w:szCs w:val="22"/>
+        </w:rPr>
+        <w:t xml:space="preserve">Поверенный:  ____________________    </w:t>
+      </w:r>
+      <w:r>
+        <w:rPr>
+          <w:rFonts w:ascii="Cambria" w:hAnsi="Cambria"/>
+          <w:b/>
+          <w:sz w:val="22"/>
+          <w:szCs w:val="22"/>
+        </w:rPr>
+        <w:tab/>
+      </w:r>
+      <w:r>
+        <w:rPr>
+          <w:rFonts w:ascii="Cambria" w:hAnsi="Cambria"/>
+          <w:b/>
+          <w:sz w:val="22"/>
+          <w:szCs w:val="22"/>
+        </w:rPr>
+        <w:tab/>
+      </w:r>
+      <w:r>
+        <w:rPr>
+          <w:rFonts w:ascii="Cambria" w:hAnsi="Cambria"/>
+          <w:b/>
+          <w:sz w:val="22"/>
+          <w:szCs w:val="22"/>
+        </w:rPr>
+        <w:tab/>
+      </w:r>
+      <w:r>
+        <w:rPr>
+          <w:rFonts w:ascii="Cambria" w:hAnsi="Cambria"/>
+          <w:b/>
+          <w:sz w:val="22"/>
+          <w:szCs w:val="22"/>
+        </w:rPr>
+        <w:tab/>
+      </w:r>
+      <w:r>
+        <w:rPr>
+          <w:rFonts w:ascii="Cambria" w:hAnsi="Cambria"/>
+          <w:b/>
+          <w:sz w:val="22"/>
+          <w:szCs w:val="22"/>
+        </w:rPr>
+        <w:tab/>
+        <w:t xml:space="preserve">Доверитель:  ____________________    </w:t>
+      </w:r>
     </w:p>
     <w:p>
       <w:pPr>
@@ -5903,61 +5508,6 @@
           <w:szCs w:val="22"/>
         </w:rPr>
       </w:pPr>
-      <w:r>
-        <w:rPr>
-          <w:rFonts w:ascii="Cambria" w:hAnsi="Cambria"/>
-          <w:b/>
-          <w:sz w:val="22"/>
-          <w:szCs w:val="22"/>
-        </w:rPr>
-        <w:t xml:space="preserve">Поверенный:  ____________________    </w:t>
-      </w:r>
-      <w:r>
-        <w:rPr>
-          <w:rFonts w:ascii="Cambria" w:hAnsi="Cambria"/>
-          <w:b/>
-          <w:sz w:val="22"/>
-          <w:szCs w:val="22"/>
-        </w:rPr>
-        <w:tab/>
-      </w:r>
-      <w:r>
-        <w:rPr>
-          <w:rFonts w:ascii="Cambria" w:hAnsi="Cambria"/>
-          <w:b/>
-          <w:sz w:val="22"/>
-          <w:szCs w:val="22"/>
-        </w:rPr>
-        <w:tab/>
-      </w:r>
-      <w:r>
-        <w:rPr>
-          <w:rFonts w:ascii="Cambria" w:hAnsi="Cambria"/>
-          <w:b/>
-          <w:sz w:val="22"/>
-          <w:szCs w:val="22"/>
-        </w:rPr>
-        <w:tab/>
-      </w:r>
-      <w:r>
-        <w:rPr>
-          <w:rFonts w:ascii="Cambria" w:hAnsi="Cambria"/>
-          <w:b/>
-          <w:sz w:val="22"/>
-          <w:szCs w:val="22"/>
-        </w:rPr>
-        <w:tab/>
-      </w:r>
-      <w:r>
-        <w:rPr>
-          <w:rFonts w:ascii="Cambria" w:hAnsi="Cambria"/>
-          <w:b/>
-          <w:sz w:val="22"/>
-          <w:szCs w:val="22"/>
-        </w:rPr>
-        <w:tab/>
-        <w:t xml:space="preserve">Доверитель:  ____________________    </w:t>
-      </w:r>
     </w:p>
     <w:p>
       <w:pPr>
@@ -6000,7 +5550,7 @@
 </file>
 
 <file path=word/endnotes.xml><?xml version="1.0" encoding="utf-8"?>
-<w:endnotes xmlns:ve="http://schemas.openxmlformats.org/markup-compatibility/2006" xmlns:o="urn:schemas-microsoft-com:office:office" xmlns:r="http://schemas.openxmlformats.org/officeDocument/2006/relationships" xmlns:m="http://schemas.openxmlformats.org/officeDocument/2006/math" xmlns:v="urn:schemas-microsoft-com:vml" xmlns:wp="http://schemas.openxmlformats.org/drawingml/2006/wordprocessingDrawing" xmlns:w10="urn:schemas-microsoft-com:office:word" xmlns:w="http://schemas.openxmlformats.org/wordprocessingml/2006/main" xmlns:wne="http://schemas.microsoft.com/office/word/2006/wordml">
+<w:endnotes xmlns:wpc="http://schemas.microsoft.com/office/word/2010/wordprocessingCanvas" xmlns:cx="http://schemas.microsoft.com/office/drawing/2014/chartex" xmlns:cx1="http://schemas.microsoft.com/office/drawing/2015/9/8/chartex" xmlns:cx2="http://schemas.microsoft.com/office/drawing/2015/10/21/chartex" xmlns:cx3="http://schemas.microsoft.com/office/drawing/2016/5/9/chartex" xmlns:cx4="http://schemas.microsoft.com/office/drawing/2016/5/10/chartex" xmlns:cx5="http://schemas.microsoft.com/office/drawing/2016/5/11/chartex" xmlns:cx6="http://schemas.microsoft.com/office/drawing/2016/5/12/chartex" xmlns:cx7="http://schemas.microsoft.com/office/drawing/2016/5/13/chartex" xmlns:cx8="http://schemas.microsoft.com/office/drawing/2016/5/14/chartex" xmlns:mc="http://schemas.openxmlformats.org/markup-compatibility/2006" xmlns:aink="http://schemas.microsoft.com/office/drawing/2016/ink" xmlns:am3d="http://schemas.microsoft.com/office/drawing/2017/model3d" xmlns:o="urn:schemas-microsoft-com:office:office" xmlns:r="http://schemas.openxmlformats.org/officeDocument/2006/relationships" xmlns:m="http://schemas.openxmlformats.org/officeDocument/2006/math" xmlns:v="urn:schemas-microsoft-com:vml" xmlns:wp14="http://schemas.microsoft.com/office/word/2010/wordprocessingDrawing" xmlns:wp="http://schemas.openxmlformats.org/drawingml/2006/wordprocessingDrawing" xmlns:w10="urn:schemas-microsoft-com:office:word" xmlns:w="http://schemas.openxmlformats.org/wordprocessingml/2006/main" xmlns:w14="http://schemas.microsoft.com/office/word/2010/wordml" xmlns:w15="http://schemas.microsoft.com/office/word/2012/wordml" xmlns:w16cid="http://schemas.microsoft.com/office/word/2016/wordml/cid" xmlns:w16se="http://schemas.microsoft.com/office/word/2015/wordml/symex" xmlns:wpg="http://schemas.microsoft.com/office/word/2010/wordprocessingGroup" xmlns:wpi="http://schemas.microsoft.com/office/word/2010/wordprocessingInk" xmlns:wne="http://schemas.microsoft.com/office/word/2006/wordml" xmlns:wps="http://schemas.microsoft.com/office/word/2010/wordprocessingShape" mc:Ignorable="w14 w15 w16se w16cid wp14">
   <w:endnote w:type="separator" w:id="-1">
     <w:p>
       <w:r>
@@ -6019,7 +5569,7 @@
 </file>
 
 <file path=word/footer1.xml><?xml version="1.0" encoding="utf-8"?>
-<w:ftr xmlns:ve="http://schemas.openxmlformats.org/markup-compatibility/2006" xmlns:o="urn:schemas-microsoft-com:office:office" xmlns:r="http://schemas.openxmlformats.org/officeDocument/2006/relationships" xmlns:m="http://schemas.openxmlformats.org/officeDocument/2006/math" xmlns:v="urn:schemas-microsoft-com:vml" xmlns:wp="http://schemas.openxmlformats.org/drawingml/2006/wordprocessingDrawing" xmlns:w10="urn:schemas-microsoft-com:office:word" xmlns:w="http://schemas.openxmlformats.org/wordprocessingml/2006/main" xmlns:wne="http://schemas.microsoft.com/office/word/2006/wordml">
+<w:ftr xmlns:wpc="http://schemas.microsoft.com/office/word/2010/wordprocessingCanvas" xmlns:cx="http://schemas.microsoft.com/office/drawing/2014/chartex" xmlns:cx1="http://schemas.microsoft.com/office/drawing/2015/9/8/chartex" xmlns:cx2="http://schemas.microsoft.com/office/drawing/2015/10/21/chartex" xmlns:cx3="http://schemas.microsoft.com/office/drawing/2016/5/9/chartex" xmlns:cx4="http://schemas.microsoft.com/office/drawing/2016/5/10/chartex" xmlns:cx5="http://schemas.microsoft.com/office/drawing/2016/5/11/chartex" xmlns:cx6="http://schemas.microsoft.com/office/drawing/2016/5/12/chartex" xmlns:cx7="http://schemas.microsoft.com/office/drawing/2016/5/13/chartex" xmlns:cx8="http://schemas.microsoft.com/office/drawing/2016/5/14/chartex" xmlns:mc="http://schemas.openxmlformats.org/markup-compatibility/2006" xmlns:aink="http://schemas.microsoft.com/office/drawing/2016/ink" xmlns:am3d="http://schemas.microsoft.com/office/drawing/2017/model3d" xmlns:o="urn:schemas-microsoft-com:office:office" xmlns:r="http://schemas.openxmlformats.org/officeDocument/2006/relationships" xmlns:m="http://schemas.openxmlformats.org/officeDocument/2006/math" xmlns:v="urn:schemas-microsoft-com:vml" xmlns:wp14="http://schemas.microsoft.com/office/word/2010/wordprocessingDrawing" xmlns:wp="http://schemas.openxmlformats.org/drawingml/2006/wordprocessingDrawing" xmlns:w10="urn:schemas-microsoft-com:office:word" xmlns:w="http://schemas.openxmlformats.org/wordprocessingml/2006/main" xmlns:w14="http://schemas.microsoft.com/office/word/2010/wordml" xmlns:w15="http://schemas.microsoft.com/office/word/2012/wordml" xmlns:w16cid="http://schemas.microsoft.com/office/word/2016/wordml/cid" xmlns:w16se="http://schemas.microsoft.com/office/word/2015/wordml/symex" xmlns:wpg="http://schemas.microsoft.com/office/word/2010/wordprocessingGroup" xmlns:wpi="http://schemas.microsoft.com/office/word/2010/wordprocessingInk" xmlns:wne="http://schemas.microsoft.com/office/word/2006/wordml" xmlns:wps="http://schemas.microsoft.com/office/word/2010/wordprocessingShape" mc:Ignorable="w14 w15 w16se w16cid wp14">
   <w:p>
     <w:pPr>
       <w:pStyle w:val="af3"/>
@@ -6029,7 +5579,7 @@
 </file>
 
 <file path=word/footnotes.xml><?xml version="1.0" encoding="utf-8"?>
-<w:footnotes xmlns:ve="http://schemas.openxmlformats.org/markup-compatibility/2006" xmlns:o="urn:schemas-microsoft-com:office:office" xmlns:r="http://schemas.openxmlformats.org/officeDocument/2006/relationships" xmlns:m="http://schemas.openxmlformats.org/officeDocument/2006/math" xmlns:v="urn:schemas-microsoft-com:vml" xmlns:wp="http://schemas.openxmlformats.org/drawingml/2006/wordprocessingDrawing" xmlns:w10="urn:schemas-microsoft-com:office:word" xmlns:w="http://schemas.openxmlformats.org/wordprocessingml/2006/main" xmlns:wne="http://schemas.microsoft.com/office/word/2006/wordml">
+<w:footnotes xmlns:wpc="http://schemas.microsoft.com/office/word/2010/wordprocessingCanvas" xmlns:cx="http://schemas.microsoft.com/office/drawing/2014/chartex" xmlns:cx1="http://schemas.microsoft.com/office/drawing/2015/9/8/chartex" xmlns:cx2="http://schemas.microsoft.com/office/drawing/2015/10/21/chartex" xmlns:cx3="http://schemas.microsoft.com/office/drawing/2016/5/9/chartex" xmlns:cx4="http://schemas.microsoft.com/office/drawing/2016/5/10/chartex" xmlns:cx5="http://schemas.microsoft.com/office/drawing/2016/5/11/chartex" xmlns:cx6="http://schemas.microsoft.com/office/drawing/2016/5/12/chartex" xmlns:cx7="http://schemas.microsoft.com/office/drawing/2016/5/13/chartex" xmlns:cx8="http://schemas.microsoft.com/office/drawing/2016/5/14/chartex" xmlns:mc="http://schemas.openxmlformats.org/markup-compatibility/2006" xmlns:aink="http://schemas.microsoft.com/office/drawing/2016/ink" xmlns:am3d="http://schemas.microsoft.com/office/drawing/2017/model3d" xmlns:o="urn:schemas-microsoft-com:office:office" xmlns:r="http://schemas.openxmlformats.org/officeDocument/2006/relationships" xmlns:m="http://schemas.openxmlformats.org/officeDocument/2006/math" xmlns:v="urn:schemas-microsoft-com:vml" xmlns:wp14="http://schemas.microsoft.com/office/word/2010/wordprocessingDrawing" xmlns:wp="http://schemas.openxmlformats.org/drawingml/2006/wordprocessingDrawing" xmlns:w10="urn:schemas-microsoft-com:office:word" xmlns:w="http://schemas.openxmlformats.org/wordprocessingml/2006/main" xmlns:w14="http://schemas.microsoft.com/office/word/2010/wordml" xmlns:w15="http://schemas.microsoft.com/office/word/2012/wordml" xmlns:w16cid="http://schemas.microsoft.com/office/word/2016/wordml/cid" xmlns:w16se="http://schemas.microsoft.com/office/word/2015/wordml/symex" xmlns:wpg="http://schemas.microsoft.com/office/word/2010/wordprocessingGroup" xmlns:wpi="http://schemas.microsoft.com/office/word/2010/wordprocessingInk" xmlns:wne="http://schemas.microsoft.com/office/word/2006/wordml" xmlns:wps="http://schemas.microsoft.com/office/word/2010/wordprocessingShape" mc:Ignorable="w14 w15 w16se w16cid wp14">
   <w:footnote w:type="separator" w:id="-1">
     <w:p>
       <w:r>
@@ -6048,7 +5598,7 @@
 </file>
 
 <file path=word/header1.xml><?xml version="1.0" encoding="utf-8"?>
-<w:hdr xmlns:ve="http://schemas.openxmlformats.org/markup-compatibility/2006" xmlns:o="urn:schemas-microsoft-com:office:office" xmlns:r="http://schemas.openxmlformats.org/officeDocument/2006/relationships" xmlns:m="http://schemas.openxmlformats.org/officeDocument/2006/math" xmlns:v="urn:schemas-microsoft-com:vml" xmlns:wp="http://schemas.openxmlformats.org/drawingml/2006/wordprocessingDrawing" xmlns:w10="urn:schemas-microsoft-com:office:word" xmlns:w="http://schemas.openxmlformats.org/wordprocessingml/2006/main" xmlns:wne="http://schemas.microsoft.com/office/word/2006/wordml">
+<w:hdr xmlns:wpc="http://schemas.microsoft.com/office/word/2010/wordprocessingCanvas" xmlns:cx="http://schemas.microsoft.com/office/drawing/2014/chartex" xmlns:cx1="http://schemas.microsoft.com/office/drawing/2015/9/8/chartex" xmlns:cx2="http://schemas.microsoft.com/office/drawing/2015/10/21/chartex" xmlns:cx3="http://schemas.microsoft.com/office/drawing/2016/5/9/chartex" xmlns:cx4="http://schemas.microsoft.com/office/drawing/2016/5/10/chartex" xmlns:cx5="http://schemas.microsoft.com/office/drawing/2016/5/11/chartex" xmlns:cx6="http://schemas.microsoft.com/office/drawing/2016/5/12/chartex" xmlns:cx7="http://schemas.microsoft.com/office/drawing/2016/5/13/chartex" xmlns:cx8="http://schemas.microsoft.com/office/drawing/2016/5/14/chartex" xmlns:mc="http://schemas.openxmlformats.org/markup-compatibility/2006" xmlns:aink="http://schemas.microsoft.com/office/drawing/2016/ink" xmlns:am3d="http://schemas.microsoft.com/office/drawing/2017/model3d" xmlns:o="urn:schemas-microsoft-com:office:office" xmlns:r="http://schemas.openxmlformats.org/officeDocument/2006/relationships" xmlns:m="http://schemas.openxmlformats.org/officeDocument/2006/math" xmlns:v="urn:schemas-microsoft-com:vml" xmlns:wp14="http://schemas.microsoft.com/office/word/2010/wordprocessingDrawing" xmlns:wp="http://schemas.openxmlformats.org/drawingml/2006/wordprocessingDrawing" xmlns:w10="urn:schemas-microsoft-com:office:word" xmlns:w="http://schemas.openxmlformats.org/wordprocessingml/2006/main" xmlns:w14="http://schemas.microsoft.com/office/word/2010/wordml" xmlns:w15="http://schemas.microsoft.com/office/word/2012/wordml" xmlns:w16cid="http://schemas.microsoft.com/office/word/2016/wordml/cid" xmlns:w16se="http://schemas.microsoft.com/office/word/2015/wordml/symex" xmlns:wpg="http://schemas.microsoft.com/office/word/2010/wordprocessingGroup" xmlns:wpi="http://schemas.microsoft.com/office/word/2010/wordprocessingInk" xmlns:wne="http://schemas.microsoft.com/office/word/2006/wordml" xmlns:wps="http://schemas.microsoft.com/office/word/2010/wordprocessingShape" mc:Ignorable="w14 w15 w16se w16cid wp14">
   <w:p>
     <w:pPr>
       <w:pStyle w:val="ad"/>
@@ -6058,8 +5608,8 @@
 </file>
 
 <file path=word/numbering.xml><?xml version="1.0" encoding="utf-8"?>
-<w:numbering xmlns:ve="http://schemas.openxmlformats.org/markup-compatibility/2006" xmlns:o="urn:schemas-microsoft-com:office:office" xmlns:r="http://schemas.openxmlformats.org/officeDocument/2006/relationships" xmlns:m="http://schemas.openxmlformats.org/officeDocument/2006/math" xmlns:v="urn:schemas-microsoft-com:vml" xmlns:wp="http://schemas.openxmlformats.org/drawingml/2006/wordprocessingDrawing" xmlns:w10="urn:schemas-microsoft-com:office:word" xmlns:w="http://schemas.openxmlformats.org/wordprocessingml/2006/main" xmlns:wne="http://schemas.microsoft.com/office/word/2006/wordml">
-  <w:abstractNum w:abstractNumId="0">
+<w:numbering xmlns:wpc="http://schemas.microsoft.com/office/word/2010/wordprocessingCanvas" xmlns:cx="http://schemas.microsoft.com/office/drawing/2014/chartex" xmlns:cx1="http://schemas.microsoft.com/office/drawing/2015/9/8/chartex" xmlns:cx2="http://schemas.microsoft.com/office/drawing/2015/10/21/chartex" xmlns:cx3="http://schemas.microsoft.com/office/drawing/2016/5/9/chartex" xmlns:cx4="http://schemas.microsoft.com/office/drawing/2016/5/10/chartex" xmlns:cx5="http://schemas.microsoft.com/office/drawing/2016/5/11/chartex" xmlns:cx6="http://schemas.microsoft.com/office/drawing/2016/5/12/chartex" xmlns:cx7="http://schemas.microsoft.com/office/drawing/2016/5/13/chartex" xmlns:cx8="http://schemas.microsoft.com/office/drawing/2016/5/14/chartex" xmlns:mc="http://schemas.openxmlformats.org/markup-compatibility/2006" xmlns:aink="http://schemas.microsoft.com/office/drawing/2016/ink" xmlns:am3d="http://schemas.microsoft.com/office/drawing/2017/model3d" xmlns:o="urn:schemas-microsoft-com:office:office" xmlns:r="http://schemas.openxmlformats.org/officeDocument/2006/relationships" xmlns:m="http://schemas.openxmlformats.org/officeDocument/2006/math" xmlns:v="urn:schemas-microsoft-com:vml" xmlns:wp14="http://schemas.microsoft.com/office/word/2010/wordprocessingDrawing" xmlns:wp="http://schemas.openxmlformats.org/drawingml/2006/wordprocessingDrawing" xmlns:w10="urn:schemas-microsoft-com:office:word" xmlns:w="http://schemas.openxmlformats.org/wordprocessingml/2006/main" xmlns:w14="http://schemas.microsoft.com/office/word/2010/wordml" xmlns:w15="http://schemas.microsoft.com/office/word/2012/wordml" xmlns:w16cid="http://schemas.microsoft.com/office/word/2016/wordml/cid" xmlns:w16se="http://schemas.microsoft.com/office/word/2015/wordml/symex" xmlns:wpg="http://schemas.microsoft.com/office/word/2010/wordprocessingGroup" xmlns:wpi="http://schemas.microsoft.com/office/word/2010/wordprocessingInk" xmlns:wne="http://schemas.microsoft.com/office/word/2006/wordml" xmlns:wps="http://schemas.microsoft.com/office/word/2010/wordprocessingShape" mc:Ignorable="w14 w15 w16se w16cid wp14">
+  <w:abstractNum w:abstractNumId="0" w15:restartNumberingAfterBreak="0">
     <w:nsid w:val="06081FBB"/>
     <w:multiLevelType w:val="multilevel"/>
     <w:tmpl w:val="06081FBB"/>
@@ -6152,7 +5702,7 @@
       </w:pPr>
     </w:lvl>
   </w:abstractNum>
-  <w:abstractNum w:abstractNumId="1">
+  <w:abstractNum w:abstractNumId="1" w15:restartNumberingAfterBreak="0">
     <w:nsid w:val="19E64424"/>
     <w:multiLevelType w:val="multilevel"/>
     <w:tmpl w:val="19E64424"/>
@@ -6242,7 +5792,7 @@
       </w:pPr>
     </w:lvl>
   </w:abstractNum>
-  <w:abstractNum w:abstractNumId="2">
+  <w:abstractNum w:abstractNumId="2" w15:restartNumberingAfterBreak="0">
     <w:nsid w:val="20A758E7"/>
     <w:multiLevelType w:val="multilevel"/>
     <w:tmpl w:val="20A758E7"/>
@@ -6335,7 +5885,7 @@
       </w:pPr>
     </w:lvl>
   </w:abstractNum>
-  <w:abstractNum w:abstractNumId="3">
+  <w:abstractNum w:abstractNumId="3" w15:restartNumberingAfterBreak="0">
     <w:nsid w:val="28753CAC"/>
     <w:multiLevelType w:val="multilevel"/>
     <w:tmpl w:val="28753CAC"/>
@@ -6425,7 +5975,7 @@
       </w:pPr>
     </w:lvl>
   </w:abstractNum>
-  <w:abstractNum w:abstractNumId="4">
+  <w:abstractNum w:abstractNumId="4" w15:restartNumberingAfterBreak="0">
     <w:nsid w:val="3D702699"/>
     <w:multiLevelType w:val="multilevel"/>
     <w:tmpl w:val="3D702699"/>
@@ -6540,7 +6090,7 @@
       </w:rPr>
     </w:lvl>
   </w:abstractNum>
-  <w:abstractNum w:abstractNumId="5">
+  <w:abstractNum w:abstractNumId="5" w15:restartNumberingAfterBreak="0">
     <w:nsid w:val="49FF1202"/>
     <w:multiLevelType w:val="multilevel"/>
     <w:tmpl w:val="49FF1202"/>
@@ -6655,7 +6205,7 @@
       </w:rPr>
     </w:lvl>
   </w:abstractNum>
-  <w:abstractNum w:abstractNumId="6">
+  <w:abstractNum w:abstractNumId="6" w15:restartNumberingAfterBreak="0">
     <w:nsid w:val="56135FC2"/>
     <w:multiLevelType w:val="multilevel"/>
     <w:tmpl w:val="56135FC2"/>
@@ -6748,7 +6298,7 @@
       </w:pPr>
     </w:lvl>
   </w:abstractNum>
-  <w:abstractNum w:abstractNumId="7">
+  <w:abstractNum w:abstractNumId="7" w15:restartNumberingAfterBreak="0">
     <w:nsid w:val="5DA42C67"/>
     <w:multiLevelType w:val="multilevel"/>
     <w:tmpl w:val="5DA42C67"/>
@@ -6841,7 +6391,7 @@
       </w:pPr>
     </w:lvl>
   </w:abstractNum>
-  <w:abstractNum w:abstractNumId="8">
+  <w:abstractNum w:abstractNumId="8" w15:restartNumberingAfterBreak="0">
     <w:nsid w:val="65C616A4"/>
     <w:multiLevelType w:val="multilevel"/>
     <w:tmpl w:val="65C616A4"/>
@@ -6962,7 +6512,7 @@
 </file>
 
 <file path=word/styles.xml><?xml version="1.0" encoding="utf-8"?>
-<w:styles xmlns:r="http://schemas.openxmlformats.org/officeDocument/2006/relationships" xmlns:w="http://schemas.openxmlformats.org/wordprocessingml/2006/main">
+<w:styles xmlns:mc="http://schemas.openxmlformats.org/markup-compatibility/2006" xmlns:r="http://schemas.openxmlformats.org/officeDocument/2006/relationships" xmlns:w="http://schemas.openxmlformats.org/wordprocessingml/2006/main" xmlns:w14="http://schemas.microsoft.com/office/word/2010/wordml" xmlns:w15="http://schemas.microsoft.com/office/word/2012/wordml" xmlns:w16cid="http://schemas.microsoft.com/office/word/2016/wordml/cid" xmlns:w16se="http://schemas.microsoft.com/office/word/2015/wordml/symex" mc:Ignorable="w14 w15 w16se w16cid">
   <w:docDefaults>
     <w:rPrDefault>
       <w:rPr>
@@ -6972,160 +6522,383 @@
     </w:rPrDefault>
     <w:pPrDefault/>
   </w:docDefaults>
-  <w:latentStyles w:defLockedState="0" w:defUIPriority="99" w:defSemiHidden="1" w:defUnhideWhenUsed="1" w:defQFormat="0" w:count="267">
-    <w:lsdException w:name="Normal" w:semiHidden="0" w:uiPriority="0" w:unhideWhenUsed="0" w:qFormat="1"/>
-    <w:lsdException w:name="heading 1" w:semiHidden="0" w:uiPriority="9" w:unhideWhenUsed="0" w:qFormat="1"/>
-    <w:lsdException w:name="heading 2" w:uiPriority="9" w:qFormat="1"/>
-    <w:lsdException w:name="heading 3" w:uiPriority="9" w:qFormat="1"/>
-    <w:lsdException w:name="heading 4" w:uiPriority="9" w:qFormat="1"/>
-    <w:lsdException w:name="heading 5" w:uiPriority="9" w:qFormat="1"/>
-    <w:lsdException w:name="heading 6" w:uiPriority="9" w:qFormat="1"/>
-    <w:lsdException w:name="heading 7" w:uiPriority="9" w:qFormat="1"/>
-    <w:lsdException w:name="heading 8" w:uiPriority="9" w:qFormat="1"/>
-    <w:lsdException w:name="heading 9" w:uiPriority="9" w:qFormat="1"/>
-    <w:lsdException w:name="toc 1" w:uiPriority="39" w:qFormat="1"/>
-    <w:lsdException w:name="toc 2" w:uiPriority="39" w:qFormat="1"/>
-    <w:lsdException w:name="toc 3" w:uiPriority="39" w:qFormat="1"/>
-    <w:lsdException w:name="toc 4" w:uiPriority="39" w:qFormat="1"/>
-    <w:lsdException w:name="toc 5" w:uiPriority="39" w:qFormat="1"/>
-    <w:lsdException w:name="toc 6" w:uiPriority="39" w:qFormat="1"/>
-    <w:lsdException w:name="toc 7" w:uiPriority="39" w:qFormat="1"/>
-    <w:lsdException w:name="toc 8" w:uiPriority="39" w:qFormat="1"/>
-    <w:lsdException w:name="toc 9" w:uiPriority="39" w:qFormat="1"/>
-    <w:lsdException w:name="footnote text" w:qFormat="1"/>
-    <w:lsdException w:name="header" w:qFormat="1"/>
-    <w:lsdException w:name="footer" w:qFormat="1"/>
-    <w:lsdException w:name="caption" w:uiPriority="0" w:unhideWhenUsed="0" w:qFormat="1"/>
-    <w:lsdException w:name="table of figures" w:qFormat="1"/>
-    <w:lsdException w:name="footnote reference" w:qFormat="1"/>
-    <w:lsdException w:name="line number" w:uiPriority="0" w:unhideWhenUsed="0" w:qFormat="1"/>
-    <w:lsdException w:name="endnote reference" w:qFormat="1"/>
-    <w:lsdException w:name="endnote text" w:qFormat="1"/>
-    <w:lsdException w:name="List" w:semiHidden="0" w:uiPriority="0" w:unhideWhenUsed="0" w:qFormat="1"/>
-    <w:lsdException w:name="Title" w:semiHidden="0" w:uiPriority="10" w:unhideWhenUsed="0" w:qFormat="1"/>
-    <w:lsdException w:name="Default Paragraph Font" w:uiPriority="1"/>
-    <w:lsdException w:name="Body Text" w:uiPriority="0" w:unhideWhenUsed="0" w:qFormat="1"/>
-    <w:lsdException w:name="Subtitle" w:semiHidden="0" w:uiPriority="11" w:unhideWhenUsed="0" w:qFormat="1"/>
-    <w:lsdException w:name="Hyperlink" w:uiPriority="0" w:unhideWhenUsed="0" w:qFormat="1"/>
-    <w:lsdException w:name="Strong" w:semiHidden="0" w:uiPriority="22" w:unhideWhenUsed="0" w:qFormat="1"/>
-    <w:lsdException w:name="Emphasis" w:semiHidden="0" w:uiPriority="20" w:unhideWhenUsed="0" w:qFormat="1"/>
-    <w:lsdException w:name="Table Simple 1" w:uiPriority="0" w:qFormat="1"/>
-    <w:lsdException w:name="Table Web 2" w:semiHidden="0"/>
-    <w:lsdException w:name="Table Web 3" w:semiHidden="0"/>
-    <w:lsdException w:name="Balloon Text" w:semiHidden="0" w:uiPriority="0" w:unhideWhenUsed="0" w:qFormat="1"/>
-    <w:lsdException w:name="Table Grid" w:semiHidden="0" w:uiPriority="59"/>
-    <w:lsdException w:name="Table Theme" w:semiHidden="0"/>
-    <w:lsdException w:name="Placeholder Text" w:unhideWhenUsed="0"/>
-    <w:lsdException w:name="No Spacing" w:semiHidden="0" w:uiPriority="1" w:unhideWhenUsed="0" w:qFormat="1"/>
-    <w:lsdException w:name="Light Shading" w:semiHidden="0" w:unhideWhenUsed="0"/>
-    <w:lsdException w:name="Light List" w:semiHidden="0" w:unhideWhenUsed="0"/>
-    <w:lsdException w:name="Light Grid" w:semiHidden="0" w:unhideWhenUsed="0"/>
-    <w:lsdException w:name="Medium Shading 1" w:semiHidden="0" w:unhideWhenUsed="0"/>
-    <w:lsdException w:name="Medium Shading 2" w:semiHidden="0" w:unhideWhenUsed="0"/>
-    <w:lsdException w:name="Medium List 1" w:semiHidden="0" w:unhideWhenUsed="0"/>
-    <w:lsdException w:name="Medium List 2" w:semiHidden="0" w:unhideWhenUsed="0"/>
-    <w:lsdException w:name="Medium Grid 1" w:semiHidden="0" w:unhideWhenUsed="0"/>
-    <w:lsdException w:name="Medium Grid 2" w:semiHidden="0" w:unhideWhenUsed="0"/>
-    <w:lsdException w:name="Medium Grid 3" w:semiHidden="0" w:unhideWhenUsed="0"/>
-    <w:lsdException w:name="Dark List" w:semiHidden="0" w:unhideWhenUsed="0"/>
-    <w:lsdException w:name="Colorful Shading" w:semiHidden="0" w:unhideWhenUsed="0"/>
-    <w:lsdException w:name="Colorful List" w:semiHidden="0" w:unhideWhenUsed="0"/>
-    <w:lsdException w:name="Colorful Grid" w:semiHidden="0" w:unhideWhenUsed="0"/>
-    <w:lsdException w:name="Light Shading Accent 1" w:semiHidden="0" w:unhideWhenUsed="0"/>
-    <w:lsdException w:name="Light List Accent 1" w:semiHidden="0" w:unhideWhenUsed="0"/>
-    <w:lsdException w:name="Light Grid Accent 1" w:semiHidden="0" w:unhideWhenUsed="0"/>
-    <w:lsdException w:name="Medium Shading 1 Accent 1" w:semiHidden="0" w:unhideWhenUsed="0"/>
-    <w:lsdException w:name="Medium Shading 2 Accent 1" w:semiHidden="0" w:unhideWhenUsed="0"/>
-    <w:lsdException w:name="Medium List 1 Accent 1" w:semiHidden="0" w:unhideWhenUsed="0"/>
-    <w:lsdException w:name="Revision" w:unhideWhenUsed="0"/>
-    <w:lsdException w:name="List Paragraph" w:semiHidden="0" w:uiPriority="34" w:unhideWhenUsed="0" w:qFormat="1"/>
-    <w:lsdException w:name="Quote" w:semiHidden="0" w:uiPriority="29" w:unhideWhenUsed="0" w:qFormat="1"/>
-    <w:lsdException w:name="Intense Quote" w:semiHidden="0" w:uiPriority="30" w:unhideWhenUsed="0" w:qFormat="1"/>
-    <w:lsdException w:name="Medium List 2 Accent 1" w:semiHidden="0" w:unhideWhenUsed="0"/>
-    <w:lsdException w:name="Medium Grid 1 Accent 1" w:semiHidden="0" w:unhideWhenUsed="0"/>
-    <w:lsdException w:name="Medium Grid 2 Accent 1" w:semiHidden="0" w:unhideWhenUsed="0"/>
-    <w:lsdException w:name="Medium Grid 3 Accent 1" w:semiHidden="0" w:unhideWhenUsed="0"/>
-    <w:lsdException w:name="Dark List Accent 1" w:semiHidden="0" w:unhideWhenUsed="0"/>
-    <w:lsdException w:name="Colorful Shading Accent 1" w:semiHidden="0" w:unhideWhenUsed="0"/>
-    <w:lsdException w:name="Colorful List Accent 1" w:semiHidden="0" w:unhideWhenUsed="0"/>
-    <w:lsdException w:name="Colorful Grid Accent 1" w:semiHidden="0" w:unhideWhenUsed="0"/>
-    <w:lsdException w:name="Light Shading Accent 2" w:semiHidden="0" w:unhideWhenUsed="0"/>
-    <w:lsdException w:name="Light List Accent 2" w:semiHidden="0" w:unhideWhenUsed="0"/>
-    <w:lsdException w:name="Light Grid Accent 2" w:semiHidden="0" w:unhideWhenUsed="0"/>
-    <w:lsdException w:name="Medium Shading 1 Accent 2" w:semiHidden="0" w:unhideWhenUsed="0"/>
-    <w:lsdException w:name="Medium Shading 2 Accent 2" w:semiHidden="0" w:unhideWhenUsed="0"/>
-    <w:lsdException w:name="Medium List 1 Accent 2" w:semiHidden="0" w:unhideWhenUsed="0"/>
-    <w:lsdException w:name="Medium List 2 Accent 2" w:semiHidden="0" w:unhideWhenUsed="0"/>
-    <w:lsdException w:name="Medium Grid 1 Accent 2" w:semiHidden="0" w:unhideWhenUsed="0"/>
-    <w:lsdException w:name="Medium Grid 2 Accent 2" w:semiHidden="0" w:unhideWhenUsed="0"/>
-    <w:lsdException w:name="Medium Grid 3 Accent 2" w:semiHidden="0" w:unhideWhenUsed="0"/>
-    <w:lsdException w:name="Dark List Accent 2" w:semiHidden="0" w:unhideWhenUsed="0"/>
-    <w:lsdException w:name="Colorful Shading Accent 2" w:semiHidden="0" w:unhideWhenUsed="0"/>
-    <w:lsdException w:name="Colorful List Accent 2" w:semiHidden="0" w:unhideWhenUsed="0"/>
-    <w:lsdException w:name="Colorful Grid Accent 2" w:semiHidden="0" w:unhideWhenUsed="0"/>
-    <w:lsdException w:name="Light Shading Accent 3" w:semiHidden="0" w:unhideWhenUsed="0"/>
-    <w:lsdException w:name="Light List Accent 3" w:semiHidden="0" w:unhideWhenUsed="0"/>
-    <w:lsdException w:name="Light Grid Accent 3" w:semiHidden="0" w:unhideWhenUsed="0"/>
-    <w:lsdException w:name="Medium Shading 1 Accent 3" w:semiHidden="0" w:unhideWhenUsed="0"/>
-    <w:lsdException w:name="Medium Shading 2 Accent 3" w:semiHidden="0" w:unhideWhenUsed="0"/>
-    <w:lsdException w:name="Medium List 1 Accent 3" w:semiHidden="0" w:unhideWhenUsed="0"/>
-    <w:lsdException w:name="Medium List 2 Accent 3" w:semiHidden="0" w:unhideWhenUsed="0"/>
-    <w:lsdException w:name="Medium Grid 1 Accent 3" w:semiHidden="0" w:unhideWhenUsed="0"/>
-    <w:lsdException w:name="Medium Grid 2 Accent 3" w:semiHidden="0" w:unhideWhenUsed="0"/>
-    <w:lsdException w:name="Medium Grid 3 Accent 3" w:semiHidden="0" w:unhideWhenUsed="0"/>
-    <w:lsdException w:name="Dark List Accent 3" w:semiHidden="0" w:unhideWhenUsed="0"/>
-    <w:lsdException w:name="Colorful Shading Accent 3" w:semiHidden="0" w:unhideWhenUsed="0"/>
-    <w:lsdException w:name="Colorful List Accent 3" w:semiHidden="0" w:unhideWhenUsed="0"/>
-    <w:lsdException w:name="Colorful Grid Accent 3" w:semiHidden="0" w:unhideWhenUsed="0"/>
-    <w:lsdException w:name="Light Shading Accent 4" w:semiHidden="0" w:unhideWhenUsed="0"/>
-    <w:lsdException w:name="Light List Accent 4" w:semiHidden="0" w:unhideWhenUsed="0"/>
-    <w:lsdException w:name="Light Grid Accent 4" w:semiHidden="0" w:unhideWhenUsed="0"/>
-    <w:lsdException w:name="Medium Shading 1 Accent 4" w:semiHidden="0" w:unhideWhenUsed="0"/>
-    <w:lsdException w:name="Medium Shading 2 Accent 4" w:semiHidden="0" w:unhideWhenUsed="0"/>
-    <w:lsdException w:name="Medium List 1 Accent 4" w:semiHidden="0" w:unhideWhenUsed="0"/>
-    <w:lsdException w:name="Medium List 2 Accent 4" w:semiHidden="0" w:unhideWhenUsed="0"/>
-    <w:lsdException w:name="Medium Grid 1 Accent 4" w:semiHidden="0" w:unhideWhenUsed="0"/>
-    <w:lsdException w:name="Medium Grid 2 Accent 4" w:semiHidden="0" w:unhideWhenUsed="0"/>
-    <w:lsdException w:name="Medium Grid 3 Accent 4" w:semiHidden="0" w:unhideWhenUsed="0"/>
-    <w:lsdException w:name="Dark List Accent 4" w:semiHidden="0" w:unhideWhenUsed="0"/>
-    <w:lsdException w:name="Colorful Shading Accent 4" w:semiHidden="0" w:unhideWhenUsed="0"/>
-    <w:lsdException w:name="Colorful List Accent 4" w:semiHidden="0" w:unhideWhenUsed="0"/>
-    <w:lsdException w:name="Colorful Grid Accent 4" w:semiHidden="0" w:unhideWhenUsed="0"/>
-    <w:lsdException w:name="Light Shading Accent 5" w:semiHidden="0" w:unhideWhenUsed="0"/>
-    <w:lsdException w:name="Light List Accent 5" w:semiHidden="0" w:unhideWhenUsed="0"/>
-    <w:lsdException w:name="Light Grid Accent 5" w:semiHidden="0" w:unhideWhenUsed="0"/>
-    <w:lsdException w:name="Medium Shading 1 Accent 5" w:semiHidden="0" w:unhideWhenUsed="0"/>
-    <w:lsdException w:name="Medium Shading 2 Accent 5" w:semiHidden="0" w:unhideWhenUsed="0"/>
-    <w:lsdException w:name="Medium List 1 Accent 5" w:semiHidden="0" w:unhideWhenUsed="0"/>
-    <w:lsdException w:name="Medium List 2 Accent 5" w:semiHidden="0" w:unhideWhenUsed="0"/>
-    <w:lsdException w:name="Medium Grid 1 Accent 5" w:semiHidden="0" w:unhideWhenUsed="0"/>
-    <w:lsdException w:name="Medium Grid 2 Accent 5" w:semiHidden="0" w:unhideWhenUsed="0"/>
-    <w:lsdException w:name="Medium Grid 3 Accent 5" w:semiHidden="0" w:unhideWhenUsed="0"/>
-    <w:lsdException w:name="Dark List Accent 5" w:semiHidden="0" w:unhideWhenUsed="0"/>
-    <w:lsdException w:name="Colorful Shading Accent 5" w:semiHidden="0" w:unhideWhenUsed="0"/>
-    <w:lsdException w:name="Colorful List Accent 5" w:semiHidden="0" w:unhideWhenUsed="0"/>
-    <w:lsdException w:name="Colorful Grid Accent 5" w:semiHidden="0" w:unhideWhenUsed="0"/>
-    <w:lsdException w:name="Light Shading Accent 6" w:semiHidden="0" w:unhideWhenUsed="0"/>
-    <w:lsdException w:name="Light List Accent 6" w:semiHidden="0" w:unhideWhenUsed="0"/>
-    <w:lsdException w:name="Light Grid Accent 6" w:semiHidden="0" w:unhideWhenUsed="0"/>
-    <w:lsdException w:name="Medium Shading 1 Accent 6" w:semiHidden="0" w:unhideWhenUsed="0"/>
-    <w:lsdException w:name="Medium Shading 2 Accent 6" w:semiHidden="0" w:unhideWhenUsed="0"/>
-    <w:lsdException w:name="Medium List 1 Accent 6" w:semiHidden="0" w:unhideWhenUsed="0"/>
-    <w:lsdException w:name="Medium List 2 Accent 6" w:semiHidden="0" w:unhideWhenUsed="0"/>
-    <w:lsdException w:name="Medium Grid 1 Accent 6" w:semiHidden="0" w:unhideWhenUsed="0"/>
-    <w:lsdException w:name="Medium Grid 2 Accent 6" w:semiHidden="0" w:unhideWhenUsed="0"/>
-    <w:lsdException w:name="Medium Grid 3 Accent 6" w:semiHidden="0" w:unhideWhenUsed="0"/>
-    <w:lsdException w:name="Dark List Accent 6" w:semiHidden="0" w:unhideWhenUsed="0"/>
-    <w:lsdException w:name="Colorful Shading Accent 6" w:semiHidden="0" w:unhideWhenUsed="0"/>
-    <w:lsdException w:name="Colorful List Accent 6" w:semiHidden="0" w:unhideWhenUsed="0"/>
-    <w:lsdException w:name="Colorful Grid Accent 6" w:semiHidden="0" w:unhideWhenUsed="0"/>
-    <w:lsdException w:name="Subtle Emphasis" w:semiHidden="0" w:uiPriority="19" w:unhideWhenUsed="0" w:qFormat="1"/>
-    <w:lsdException w:name="Intense Emphasis" w:semiHidden="0" w:uiPriority="21" w:unhideWhenUsed="0" w:qFormat="1"/>
-    <w:lsdException w:name="Subtle Reference" w:semiHidden="0" w:uiPriority="31" w:unhideWhenUsed="0" w:qFormat="1"/>
-    <w:lsdException w:name="Intense Reference" w:semiHidden="0" w:uiPriority="32" w:unhideWhenUsed="0" w:qFormat="1"/>
-    <w:lsdException w:name="Book Title" w:semiHidden="0" w:uiPriority="33" w:unhideWhenUsed="0" w:qFormat="1"/>
-    <w:lsdException w:name="Bibliography" w:uiPriority="37"/>
-    <w:lsdException w:name="TOC Heading" w:uiPriority="39" w:qFormat="1"/>
+  <w:latentStyles w:defLockedState="0" w:defUIPriority="99" w:defSemiHidden="0" w:defUnhideWhenUsed="0" w:defQFormat="0" w:count="376">
+    <w:lsdException w:name="Normal" w:uiPriority="0" w:qFormat="1"/>
+    <w:lsdException w:name="heading 1" w:uiPriority="9" w:qFormat="1"/>
+    <w:lsdException w:name="heading 2" w:semiHidden="1" w:uiPriority="9" w:unhideWhenUsed="1" w:qFormat="1"/>
+    <w:lsdException w:name="heading 3" w:semiHidden="1" w:uiPriority="9" w:unhideWhenUsed="1" w:qFormat="1"/>
+    <w:lsdException w:name="heading 4" w:semiHidden="1" w:uiPriority="9" w:unhideWhenUsed="1" w:qFormat="1"/>
+    <w:lsdException w:name="heading 5" w:semiHidden="1" w:uiPriority="9" w:unhideWhenUsed="1" w:qFormat="1"/>
+    <w:lsdException w:name="heading 6" w:semiHidden="1" w:uiPriority="9" w:unhideWhenUsed="1" w:qFormat="1"/>
+    <w:lsdException w:name="heading 7" w:semiHidden="1" w:uiPriority="9" w:unhideWhenUsed="1" w:qFormat="1"/>
+    <w:lsdException w:name="heading 8" w:semiHidden="1" w:uiPriority="9" w:unhideWhenUsed="1" w:qFormat="1"/>
+    <w:lsdException w:name="heading 9" w:semiHidden="1" w:uiPriority="9" w:unhideWhenUsed="1" w:qFormat="1"/>
+    <w:lsdException w:name="index 1" w:semiHidden="1" w:unhideWhenUsed="1"/>
+    <w:lsdException w:name="index 2" w:semiHidden="1" w:unhideWhenUsed="1"/>
+    <w:lsdException w:name="index 3" w:semiHidden="1" w:unhideWhenUsed="1"/>
+    <w:lsdException w:name="index 4" w:semiHidden="1" w:unhideWhenUsed="1"/>
+    <w:lsdException w:name="index 5" w:semiHidden="1" w:unhideWhenUsed="1"/>
+    <w:lsdException w:name="index 6" w:semiHidden="1" w:unhideWhenUsed="1"/>
+    <w:lsdException w:name="index 7" w:semiHidden="1" w:unhideWhenUsed="1"/>
+    <w:lsdException w:name="index 8" w:semiHidden="1" w:unhideWhenUsed="1"/>
+    <w:lsdException w:name="index 9" w:semiHidden="1" w:unhideWhenUsed="1"/>
+    <w:lsdException w:name="toc 1" w:semiHidden="1" w:uiPriority="39" w:unhideWhenUsed="1" w:qFormat="1"/>
+    <w:lsdException w:name="toc 2" w:semiHidden="1" w:uiPriority="39" w:unhideWhenUsed="1" w:qFormat="1"/>
+    <w:lsdException w:name="toc 3" w:semiHidden="1" w:uiPriority="39" w:unhideWhenUsed="1" w:qFormat="1"/>
+    <w:lsdException w:name="toc 4" w:semiHidden="1" w:uiPriority="39" w:unhideWhenUsed="1" w:qFormat="1"/>
+    <w:lsdException w:name="toc 5" w:semiHidden="1" w:uiPriority="39" w:unhideWhenUsed="1" w:qFormat="1"/>
+    <w:lsdException w:name="toc 6" w:semiHidden="1" w:uiPriority="39" w:unhideWhenUsed="1" w:qFormat="1"/>
+    <w:lsdException w:name="toc 7" w:semiHidden="1" w:uiPriority="39" w:unhideWhenUsed="1" w:qFormat="1"/>
+    <w:lsdException w:name="toc 8" w:semiHidden="1" w:uiPriority="39" w:unhideWhenUsed="1" w:qFormat="1"/>
+    <w:lsdException w:name="toc 9" w:semiHidden="1" w:uiPriority="39" w:unhideWhenUsed="1" w:qFormat="1"/>
+    <w:lsdException w:name="Normal Indent" w:semiHidden="1" w:unhideWhenUsed="1"/>
+    <w:lsdException w:name="footnote text" w:semiHidden="1" w:unhideWhenUsed="1" w:qFormat="1"/>
+    <w:lsdException w:name="annotation text" w:semiHidden="1" w:unhideWhenUsed="1"/>
+    <w:lsdException w:name="header" w:semiHidden="1" w:unhideWhenUsed="1" w:qFormat="1"/>
+    <w:lsdException w:name="footer" w:semiHidden="1" w:unhideWhenUsed="1" w:qFormat="1"/>
+    <w:lsdException w:name="index heading" w:semiHidden="1" w:unhideWhenUsed="1"/>
+    <w:lsdException w:name="caption" w:semiHidden="1" w:uiPriority="0" w:qFormat="1"/>
+    <w:lsdException w:name="table of figures" w:semiHidden="1" w:unhideWhenUsed="1" w:qFormat="1"/>
+    <w:lsdException w:name="envelope address" w:semiHidden="1" w:unhideWhenUsed="1"/>
+    <w:lsdException w:name="envelope return" w:semiHidden="1" w:unhideWhenUsed="1"/>
+    <w:lsdException w:name="footnote reference" w:semiHidden="1" w:unhideWhenUsed="1" w:qFormat="1"/>
+    <w:lsdException w:name="annotation reference" w:semiHidden="1" w:unhideWhenUsed="1"/>
+    <w:lsdException w:name="line number" w:semiHidden="1" w:uiPriority="0" w:qFormat="1"/>
+    <w:lsdException w:name="page number" w:semiHidden="1" w:unhideWhenUsed="1"/>
+    <w:lsdException w:name="endnote reference" w:semiHidden="1" w:unhideWhenUsed="1" w:qFormat="1"/>
+    <w:lsdException w:name="endnote text" w:semiHidden="1" w:unhideWhenUsed="1" w:qFormat="1"/>
+    <w:lsdException w:name="table of authorities" w:semiHidden="1" w:unhideWhenUsed="1"/>
+    <w:lsdException w:name="macro" w:semiHidden="1" w:unhideWhenUsed="1"/>
+    <w:lsdException w:name="toa heading" w:semiHidden="1" w:unhideWhenUsed="1"/>
+    <w:lsdException w:name="List" w:uiPriority="0" w:qFormat="1"/>
+    <w:lsdException w:name="List Bullet" w:semiHidden="1" w:unhideWhenUsed="1"/>
+    <w:lsdException w:name="List Number" w:semiHidden="1" w:unhideWhenUsed="1"/>
+    <w:lsdException w:name="List 2" w:semiHidden="1" w:unhideWhenUsed="1"/>
+    <w:lsdException w:name="List 3" w:semiHidden="1" w:unhideWhenUsed="1"/>
+    <w:lsdException w:name="List 4" w:semiHidden="1" w:unhideWhenUsed="1"/>
+    <w:lsdException w:name="List 5" w:semiHidden="1" w:unhideWhenUsed="1"/>
+    <w:lsdException w:name="List Bullet 2" w:semiHidden="1" w:unhideWhenUsed="1"/>
+    <w:lsdException w:name="List Bullet 3" w:semiHidden="1" w:unhideWhenUsed="1"/>
+    <w:lsdException w:name="List Bullet 4" w:semiHidden="1" w:unhideWhenUsed="1"/>
+    <w:lsdException w:name="List Bullet 5" w:semiHidden="1" w:unhideWhenUsed="1"/>
+    <w:lsdException w:name="List Number 2" w:semiHidden="1" w:unhideWhenUsed="1"/>
+    <w:lsdException w:name="List Number 3" w:semiHidden="1" w:unhideWhenUsed="1"/>
+    <w:lsdException w:name="List Number 4" w:semiHidden="1" w:unhideWhenUsed="1"/>
+    <w:lsdException w:name="List Number 5" w:semiHidden="1" w:unhideWhenUsed="1"/>
+    <w:lsdException w:name="Title" w:uiPriority="10" w:qFormat="1"/>
+    <w:lsdException w:name="Closing" w:semiHidden="1" w:unhideWhenUsed="1"/>
+    <w:lsdException w:name="Signature" w:semiHidden="1" w:unhideWhenUsed="1"/>
+    <w:lsdException w:name="Default Paragraph Font" w:semiHidden="1" w:uiPriority="1" w:unhideWhenUsed="1"/>
+    <w:lsdException w:name="Body Text" w:semiHidden="1" w:uiPriority="0" w:qFormat="1"/>
+    <w:lsdException w:name="Body Text Indent" w:semiHidden="1" w:unhideWhenUsed="1"/>
+    <w:lsdException w:name="List Continue" w:semiHidden="1" w:unhideWhenUsed="1"/>
+    <w:lsdException w:name="List Continue 2" w:semiHidden="1" w:unhideWhenUsed="1"/>
+    <w:lsdException w:name="List Continue 3" w:semiHidden="1" w:unhideWhenUsed="1"/>
+    <w:lsdException w:name="List Continue 4" w:semiHidden="1" w:unhideWhenUsed="1"/>
+    <w:lsdException w:name="List Continue 5" w:semiHidden="1" w:unhideWhenUsed="1"/>
+    <w:lsdException w:name="Message Header" w:semiHidden="1" w:unhideWhenUsed="1"/>
+    <w:lsdException w:name="Subtitle" w:uiPriority="11" w:qFormat="1"/>
+    <w:lsdException w:name="Salutation" w:semiHidden="1" w:unhideWhenUsed="1"/>
+    <w:lsdException w:name="Date" w:semiHidden="1" w:unhideWhenUsed="1"/>
+    <w:lsdException w:name="Body Text First Indent" w:semiHidden="1" w:unhideWhenUsed="1"/>
+    <w:lsdException w:name="Body Text First Indent 2" w:semiHidden="1" w:unhideWhenUsed="1"/>
+    <w:lsdException w:name="Note Heading" w:semiHidden="1" w:unhideWhenUsed="1"/>
+    <w:lsdException w:name="Body Text 2" w:semiHidden="1" w:unhideWhenUsed="1"/>
+    <w:lsdException w:name="Body Text 3" w:semiHidden="1" w:unhideWhenUsed="1"/>
+    <w:lsdException w:name="Body Text Indent 2" w:semiHidden="1" w:unhideWhenUsed="1"/>
+    <w:lsdException w:name="Body Text Indent 3" w:semiHidden="1" w:unhideWhenUsed="1"/>
+    <w:lsdException w:name="Block Text" w:semiHidden="1" w:unhideWhenUsed="1"/>
+    <w:lsdException w:name="Hyperlink" w:semiHidden="1" w:uiPriority="0" w:qFormat="1"/>
+    <w:lsdException w:name="FollowedHyperlink" w:semiHidden="1" w:unhideWhenUsed="1"/>
+    <w:lsdException w:name="Strong" w:uiPriority="22" w:qFormat="1"/>
+    <w:lsdException w:name="Emphasis" w:uiPriority="20" w:qFormat="1"/>
+    <w:lsdException w:name="Document Map" w:semiHidden="1" w:unhideWhenUsed="1"/>
+    <w:lsdException w:name="Plain Text" w:semiHidden="1" w:unhideWhenUsed="1"/>
+    <w:lsdException w:name="E-mail Signature" w:semiHidden="1" w:unhideWhenUsed="1"/>
+    <w:lsdException w:name="HTML Top of Form" w:semiHidden="1" w:unhideWhenUsed="1"/>
+    <w:lsdException w:name="HTML Bottom of Form" w:semiHidden="1" w:unhideWhenUsed="1"/>
+    <w:lsdException w:name="Normal (Web)" w:semiHidden="1" w:unhideWhenUsed="1"/>
+    <w:lsdException w:name="HTML Acronym" w:semiHidden="1" w:unhideWhenUsed="1"/>
+    <w:lsdException w:name="HTML Address" w:semiHidden="1" w:unhideWhenUsed="1"/>
+    <w:lsdException w:name="HTML Cite" w:semiHidden="1" w:unhideWhenUsed="1"/>
+    <w:lsdException w:name="HTML Code" w:semiHidden="1" w:unhideWhenUsed="1"/>
+    <w:lsdException w:name="HTML Definition" w:semiHidden="1" w:unhideWhenUsed="1"/>
+    <w:lsdException w:name="HTML Keyboard" w:semiHidden="1" w:unhideWhenUsed="1"/>
+    <w:lsdException w:name="HTML Preformatted" w:semiHidden="1" w:unhideWhenUsed="1"/>
+    <w:lsdException w:name="HTML Sample" w:semiHidden="1" w:unhideWhenUsed="1"/>
+    <w:lsdException w:name="HTML Typewriter" w:semiHidden="1" w:unhideWhenUsed="1"/>
+    <w:lsdException w:name="HTML Variable" w:semiHidden="1" w:unhideWhenUsed="1"/>
+    <w:lsdException w:name="Normal Table" w:semiHidden="1" w:unhideWhenUsed="1"/>
+    <w:lsdException w:name="annotation subject" w:semiHidden="1" w:unhideWhenUsed="1"/>
+    <w:lsdException w:name="No List" w:semiHidden="1" w:unhideWhenUsed="1"/>
+    <w:lsdException w:name="Outline List 1" w:semiHidden="1" w:unhideWhenUsed="1"/>
+    <w:lsdException w:name="Outline List 2" w:semiHidden="1" w:unhideWhenUsed="1"/>
+    <w:lsdException w:name="Outline List 3" w:semiHidden="1" w:unhideWhenUsed="1"/>
+    <w:lsdException w:name="Table Simple 1" w:semiHidden="1" w:uiPriority="0" w:unhideWhenUsed="1" w:qFormat="1"/>
+    <w:lsdException w:name="Table Simple 2" w:semiHidden="1" w:unhideWhenUsed="1"/>
+    <w:lsdException w:name="Table Simple 3" w:semiHidden="1" w:unhideWhenUsed="1"/>
+    <w:lsdException w:name="Table Classic 1" w:semiHidden="1" w:unhideWhenUsed="1"/>
+    <w:lsdException w:name="Table Classic 2" w:semiHidden="1" w:unhideWhenUsed="1"/>
+    <w:lsdException w:name="Table Classic 3" w:semiHidden="1" w:unhideWhenUsed="1"/>
+    <w:lsdException w:name="Table Classic 4" w:semiHidden="1" w:unhideWhenUsed="1"/>
+    <w:lsdException w:name="Table Colorful 1" w:semiHidden="1" w:unhideWhenUsed="1"/>
+    <w:lsdException w:name="Table Colorful 2" w:semiHidden="1" w:unhideWhenUsed="1"/>
+    <w:lsdException w:name="Table Colorful 3" w:semiHidden="1" w:unhideWhenUsed="1"/>
+    <w:lsdException w:name="Table Columns 1" w:semiHidden="1" w:unhideWhenUsed="1"/>
+    <w:lsdException w:name="Table Columns 2" w:semiHidden="1" w:unhideWhenUsed="1"/>
+    <w:lsdException w:name="Table Columns 3" w:semiHidden="1" w:unhideWhenUsed="1"/>
+    <w:lsdException w:name="Table Columns 4" w:semiHidden="1" w:unhideWhenUsed="1"/>
+    <w:lsdException w:name="Table Columns 5" w:semiHidden="1" w:unhideWhenUsed="1"/>
+    <w:lsdException w:name="Table Grid 1" w:semiHidden="1" w:unhideWhenUsed="1"/>
+    <w:lsdException w:name="Table Grid 2" w:semiHidden="1" w:unhideWhenUsed="1"/>
+    <w:lsdException w:name="Table Grid 3" w:semiHidden="1" w:unhideWhenUsed="1"/>
+    <w:lsdException w:name="Table Grid 4" w:semiHidden="1" w:unhideWhenUsed="1"/>
+    <w:lsdException w:name="Table Grid 5" w:semiHidden="1" w:unhideWhenUsed="1"/>
+    <w:lsdException w:name="Table Grid 6" w:semiHidden="1" w:unhideWhenUsed="1"/>
+    <w:lsdException w:name="Table Grid 7" w:semiHidden="1" w:unhideWhenUsed="1"/>
+    <w:lsdException w:name="Table Grid 8" w:semiHidden="1" w:unhideWhenUsed="1"/>
+    <w:lsdException w:name="Table List 1" w:semiHidden="1" w:unhideWhenUsed="1"/>
+    <w:lsdException w:name="Table List 2" w:semiHidden="1" w:unhideWhenUsed="1"/>
+    <w:lsdException w:name="Table List 3" w:semiHidden="1" w:unhideWhenUsed="1"/>
+    <w:lsdException w:name="Table List 4" w:semiHidden="1" w:unhideWhenUsed="1"/>
+    <w:lsdException w:name="Table List 5" w:semiHidden="1" w:unhideWhenUsed="1"/>
+    <w:lsdException w:name="Table List 6" w:semiHidden="1" w:unhideWhenUsed="1"/>
+    <w:lsdException w:name="Table List 7" w:semiHidden="1" w:unhideWhenUsed="1"/>
+    <w:lsdException w:name="Table List 8" w:semiHidden="1" w:unhideWhenUsed="1"/>
+    <w:lsdException w:name="Table 3D effects 1" w:semiHidden="1" w:unhideWhenUsed="1"/>
+    <w:lsdException w:name="Table 3D effects 2" w:semiHidden="1" w:unhideWhenUsed="1"/>
+    <w:lsdException w:name="Table 3D effects 3" w:semiHidden="1" w:unhideWhenUsed="1"/>
+    <w:lsdException w:name="Table Contemporary" w:semiHidden="1" w:unhideWhenUsed="1"/>
+    <w:lsdException w:name="Table Elegant" w:semiHidden="1" w:unhideWhenUsed="1"/>
+    <w:lsdException w:name="Table Professional" w:semiHidden="1" w:unhideWhenUsed="1"/>
+    <w:lsdException w:name="Table Subtle 1" w:semiHidden="1" w:unhideWhenUsed="1"/>
+    <w:lsdException w:name="Table Subtle 2" w:semiHidden="1" w:unhideWhenUsed="1"/>
+    <w:lsdException w:name="Table Web 1" w:semiHidden="1" w:unhideWhenUsed="1"/>
+    <w:lsdException w:name="Table Web 2" w:semiHidden="1" w:unhideWhenUsed="1"/>
+    <w:lsdException w:name="Table Web 3" w:semiHidden="1" w:unhideWhenUsed="1"/>
+    <w:lsdException w:name="Balloon Text" w:uiPriority="0" w:qFormat="1"/>
+    <w:lsdException w:name="Table Grid" w:uiPriority="59"/>
+    <w:lsdException w:name="Table Theme" w:semiHidden="1" w:unhideWhenUsed="1"/>
+    <w:lsdException w:name="Placeholder Text" w:semiHidden="1"/>
+    <w:lsdException w:name="No Spacing" w:uiPriority="1" w:qFormat="1"/>
+    <w:lsdException w:name="Light Shading"/>
+    <w:lsdException w:name="Light List"/>
+    <w:lsdException w:name="Light Grid"/>
+    <w:lsdException w:name="Medium Shading 1"/>
+    <w:lsdException w:name="Medium Shading 2"/>
+    <w:lsdException w:name="Medium List 1"/>
+    <w:lsdException w:name="Medium List 2"/>
+    <w:lsdException w:name="Medium Grid 1"/>
+    <w:lsdException w:name="Medium Grid 2"/>
+    <w:lsdException w:name="Medium Grid 3"/>
+    <w:lsdException w:name="Dark List"/>
+    <w:lsdException w:name="Colorful Shading"/>
+    <w:lsdException w:name="Colorful List"/>
+    <w:lsdException w:name="Colorful Grid"/>
+    <w:lsdException w:name="Light Shading Accent 1"/>
+    <w:lsdException w:name="Light List Accent 1"/>
+    <w:lsdException w:name="Light Grid Accent 1"/>
+    <w:lsdException w:name="Medium Shading 1 Accent 1"/>
+    <w:lsdException w:name="Medium Shading 2 Accent 1"/>
+    <w:lsdException w:name="Medium List 1 Accent 1"/>
+    <w:lsdException w:name="Revision" w:semiHidden="1"/>
+    <w:lsdException w:name="List Paragraph" w:uiPriority="34" w:qFormat="1"/>
+    <w:lsdException w:name="Quote" w:uiPriority="29" w:qFormat="1"/>
+    <w:lsdException w:name="Intense Quote" w:uiPriority="30" w:qFormat="1"/>
+    <w:lsdException w:name="Medium List 2 Accent 1"/>
+    <w:lsdException w:name="Medium Grid 1 Accent 1"/>
+    <w:lsdException w:name="Medium Grid 2 Accent 1"/>
+    <w:lsdException w:name="Medium Grid 3 Accent 1"/>
+    <w:lsdException w:name="Dark List Accent 1"/>
+    <w:lsdException w:name="Colorful Shading Accent 1"/>
+    <w:lsdException w:name="Colorful List Accent 1"/>
+    <w:lsdException w:name="Colorful Grid Accent 1"/>
+    <w:lsdException w:name="Light Shading Accent 2"/>
+    <w:lsdException w:name="Light List Accent 2"/>
+    <w:lsdException w:name="Light Grid Accent 2"/>
+    <w:lsdException w:name="Medium Shading 1 Accent 2"/>
+    <w:lsdException w:name="Medium Shading 2 Accent 2"/>
+    <w:lsdException w:name="Medium List 1 Accent 2"/>
+    <w:lsdException w:name="Medium List 2 Accent 2"/>
+    <w:lsdException w:name="Medium Grid 1 Accent 2"/>
+    <w:lsdException w:name="Medium Grid 2 Accent 2"/>
+    <w:lsdException w:name="Medium Grid 3 Accent 2"/>
+    <w:lsdException w:name="Dark List Accent 2"/>
+    <w:lsdException w:name="Colorful Shading Accent 2"/>
+    <w:lsdException w:name="Colorful List Accent 2"/>
+    <w:lsdException w:name="Colorful Grid Accent 2"/>
+    <w:lsdException w:name="Light Shading Accent 3"/>
+    <w:lsdException w:name="Light List Accent 3"/>
+    <w:lsdException w:name="Light Grid Accent 3"/>
+    <w:lsdException w:name="Medium Shading 1 Accent 3"/>
+    <w:lsdException w:name="Medium Shading 2 Accent 3"/>
+    <w:lsdException w:name="Medium List 1 Accent 3"/>
+    <w:lsdException w:name="Medium List 2 Accent 3"/>
+    <w:lsdException w:name="Medium Grid 1 Accent 3"/>
+    <w:lsdException w:name="Medium Grid 2 Accent 3"/>
+    <w:lsdException w:name="Medium Grid 3 Accent 3"/>
+    <w:lsdException w:name="Dark List Accent 3"/>
+    <w:lsdException w:name="Colorful Shading Accent 3"/>
+    <w:lsdException w:name="Colorful List Accent 3"/>
+    <w:lsdException w:name="Colorful Grid Accent 3"/>
+    <w:lsdException w:name="Light Shading Accent 4"/>
+    <w:lsdException w:name="Light List Accent 4"/>
+    <w:lsdException w:name="Light Grid Accent 4"/>
+    <w:lsdException w:name="Medium Shading 1 Accent 4"/>
+    <w:lsdException w:name="Medium Shading 2 Accent 4"/>
+    <w:lsdException w:name="Medium List 1 Accent 4"/>
+    <w:lsdException w:name="Medium List 2 Accent 4"/>
+    <w:lsdException w:name="Medium Grid 1 Accent 4"/>
+    <w:lsdException w:name="Medium Grid 2 Accent 4"/>
+    <w:lsdException w:name="Medium Grid 3 Accent 4"/>
+    <w:lsdException w:name="Dark List Accent 4"/>
+    <w:lsdException w:name="Colorful Shading Accent 4"/>
+    <w:lsdException w:name="Colorful List Accent 4"/>
+    <w:lsdException w:name="Colorful Grid Accent 4"/>
+    <w:lsdException w:name="Light Shading Accent 5"/>
+    <w:lsdException w:name="Light List Accent 5"/>
+    <w:lsdException w:name="Light Grid Accent 5"/>
+    <w:lsdException w:name="Medium Shading 1 Accent 5"/>
+    <w:lsdException w:name="Medium Shading 2 Accent 5"/>
+    <w:lsdException w:name="Medium List 1 Accent 5"/>
+    <w:lsdException w:name="Medium List 2 Accent 5"/>
+    <w:lsdException w:name="Medium Grid 1 Accent 5"/>
+    <w:lsdException w:name="Medium Grid 2 Accent 5"/>
+    <w:lsdException w:name="Medium Grid 3 Accent 5"/>
+    <w:lsdException w:name="Dark List Accent 5"/>
+    <w:lsdException w:name="Colorful Shading Accent 5"/>
+    <w:lsdException w:name="Colorful List Accent 5"/>
+    <w:lsdException w:name="Colorful Grid Accent 5"/>
+    <w:lsdException w:name="Light Shading Accent 6"/>
+    <w:lsdException w:name="Light List Accent 6"/>
+    <w:lsdException w:name="Light Grid Accent 6"/>
+    <w:lsdException w:name="Medium Shading 1 Accent 6"/>
+    <w:lsdException w:name="Medium Shading 2 Accent 6"/>
+    <w:lsdException w:name="Medium List 1 Accent 6"/>
+    <w:lsdException w:name="Medium List 2 Accent 6"/>
+    <w:lsdException w:name="Medium Grid 1 Accent 6"/>
+    <w:lsdException w:name="Medium Grid 2 Accent 6"/>
+    <w:lsdException w:name="Medium Grid 3 Accent 6"/>
+    <w:lsdException w:name="Dark List Accent 6"/>
+    <w:lsdException w:name="Colorful Shading Accent 6"/>
+    <w:lsdException w:name="Colorful List Accent 6"/>
+    <w:lsdException w:name="Colorful Grid Accent 6"/>
+    <w:lsdException w:name="Subtle Emphasis" w:uiPriority="19" w:qFormat="1"/>
+    <w:lsdException w:name="Intense Emphasis" w:uiPriority="21" w:qFormat="1"/>
+    <w:lsdException w:name="Subtle Reference" w:uiPriority="31" w:qFormat="1"/>
+    <w:lsdException w:name="Intense Reference" w:uiPriority="32" w:qFormat="1"/>
+    <w:lsdException w:name="Book Title" w:uiPriority="33" w:qFormat="1"/>
+    <w:lsdException w:name="Bibliography" w:semiHidden="1" w:uiPriority="37" w:unhideWhenUsed="1"/>
+    <w:lsdException w:name="TOC Heading" w:semiHidden="1" w:uiPriority="39" w:unhideWhenUsed="1" w:qFormat="1"/>
+    <w:lsdException w:name="Plain Table 1" w:uiPriority="41"/>
+    <w:lsdException w:name="Plain Table 2" w:uiPriority="42"/>
+    <w:lsdException w:name="Plain Table 3" w:uiPriority="43"/>
+    <w:lsdException w:name="Plain Table 4" w:uiPriority="44"/>
+    <w:lsdException w:name="Plain Table 5" w:uiPriority="45"/>
+    <w:lsdException w:name="Grid Table Light" w:uiPriority="40"/>
+    <w:lsdException w:name="Grid Table 1 Light" w:uiPriority="46"/>
+    <w:lsdException w:name="Grid Table 2" w:uiPriority="47"/>
+    <w:lsdException w:name="Grid Table 3" w:uiPriority="48"/>
+    <w:lsdException w:name="Grid Table 4" w:uiPriority="49"/>
+    <w:lsdException w:name="Grid Table 5 Dark" w:uiPriority="50"/>
+    <w:lsdException w:name="Grid Table 6 Colorful" w:uiPriority="51"/>
+    <w:lsdException w:name="Grid Table 7 Colorful" w:uiPriority="52"/>
+    <w:lsdException w:name="Grid Table 1 Light Accent 1" w:uiPriority="46"/>
+    <w:lsdException w:name="Grid Table 2 Accent 1" w:uiPriority="47"/>
+    <w:lsdException w:name="Grid Table 3 Accent 1" w:uiPriority="48"/>
+    <w:lsdException w:name="Grid Table 4 Accent 1" w:uiPriority="49"/>
+    <w:lsdException w:name="Grid Table 5 Dark Accent 1" w:uiPriority="50"/>
+    <w:lsdException w:name="Grid Table 6 Colorful Accent 1" w:uiPriority="51"/>
+    <w:lsdException w:name="Grid Table 7 Colorful Accent 1" w:uiPriority="52"/>
+    <w:lsdException w:name="Grid Table 1 Light Accent 2" w:uiPriority="46"/>
+    <w:lsdException w:name="Grid Table 2 Accent 2" w:uiPriority="47"/>
+    <w:lsdException w:name="Grid Table 3 Accent 2" w:uiPriority="48"/>
+    <w:lsdException w:name="Grid Table 4 Accent 2" w:uiPriority="49"/>
+    <w:lsdException w:name="Grid Table 5 Dark Accent 2" w:uiPriority="50"/>
+    <w:lsdException w:name="Grid Table 6 Colorful Accent 2" w:uiPriority="51"/>
+    <w:lsdException w:name="Grid Table 7 Colorful Accent 2" w:uiPriority="52"/>
+    <w:lsdException w:name="Grid Table 1 Light Accent 3" w:uiPriority="46"/>
+    <w:lsdException w:name="Grid Table 2 Accent 3" w:uiPriority="47"/>
+    <w:lsdException w:name="Grid Table 3 Accent 3" w:uiPriority="48"/>
+    <w:lsdException w:name="Grid Table 4 Accent 3" w:uiPriority="49"/>
+    <w:lsdException w:name="Grid Table 5 Dark Accent 3" w:uiPriority="50"/>
+    <w:lsdException w:name="Grid Table 6 Colorful Accent 3" w:uiPriority="51"/>
+    <w:lsdException w:name="Grid Table 7 Colorful Accent 3" w:uiPriority="52"/>
+    <w:lsdException w:name="Grid Table 1 Light Accent 4" w:uiPriority="46"/>
+    <w:lsdException w:name="Grid Table 2 Accent 4" w:uiPriority="47"/>
+    <w:lsdException w:name="Grid Table 3 Accent 4" w:uiPriority="48"/>
+    <w:lsdException w:name="Grid Table 4 Accent 4" w:uiPriority="49"/>
+    <w:lsdException w:name="Grid Table 5 Dark Accent 4" w:uiPriority="50"/>
+    <w:lsdException w:name="Grid Table 6 Colorful Accent 4" w:uiPriority="51"/>
+    <w:lsdException w:name="Grid Table 7 Colorful Accent 4" w:uiPriority="52"/>
+    <w:lsdException w:name="Grid Table 1 Light Accent 5" w:uiPriority="46"/>
+    <w:lsdException w:name="Grid Table 2 Accent 5" w:uiPriority="47"/>
+    <w:lsdException w:name="Grid Table 3 Accent 5" w:uiPriority="48"/>
+    <w:lsdException w:name="Grid Table 4 Accent 5" w:uiPriority="49"/>
+    <w:lsdException w:name="Grid Table 5 Dark Accent 5" w:uiPriority="50"/>
+    <w:lsdException w:name="Grid Table 6 Colorful Accent 5" w:uiPriority="51"/>
+    <w:lsdException w:name="Grid Table 7 Colorful Accent 5" w:uiPriority="52"/>
+    <w:lsdException w:name="Grid Table 1 Light Accent 6" w:uiPriority="46"/>
+    <w:lsdException w:name="Grid Table 2 Accent 6" w:uiPriority="47"/>
+    <w:lsdException w:name="Grid Table 3 Accent 6" w:uiPriority="48"/>
+    <w:lsdException w:name="Grid Table 4 Accent 6" w:uiPriority="49"/>
+    <w:lsdException w:name="Grid Table 5 Dark Accent 6" w:uiPriority="50"/>
+    <w:lsdException w:name="Grid Table 6 Colorful Accent 6" w:uiPriority="51"/>
+    <w:lsdException w:name="Grid Table 7 Colorful Accent 6" w:uiPriority="52"/>
+    <w:lsdException w:name="List Table 1 Light" w:uiPriority="46"/>
+    <w:lsdException w:name="List Table 2" w:uiPriority="47"/>
+    <w:lsdException w:name="List Table 3" w:uiPriority="48"/>
+    <w:lsdException w:name="List Table 4" w:uiPriority="49"/>
+    <w:lsdException w:name="List Table 5 Dark" w:uiPriority="50"/>
+    <w:lsdException w:name="List Table 6 Colorful" w:uiPriority="51"/>
+    <w:lsdException w:name="List Table 7 Colorful" w:uiPriority="52"/>
+    <w:lsdException w:name="List Table 1 Light Accent 1" w:uiPriority="46"/>
+    <w:lsdException w:name="List Table 2 Accent 1" w:uiPriority="47"/>
+    <w:lsdException w:name="List Table 3 Accent 1" w:uiPriority="48"/>
+    <w:lsdException w:name="List Table 4 Accent 1" w:uiPriority="49"/>
+    <w:lsdException w:name="List Table 5 Dark Accent 1" w:uiPriority="50"/>
+    <w:lsdException w:name="List Table 6 Colorful Accent 1" w:uiPriority="51"/>
+    <w:lsdException w:name="List Table 7 Colorful Accent 1" w:uiPriority="52"/>
+    <w:lsdException w:name="List Table 1 Light Accent 2" w:uiPriority="46"/>
+    <w:lsdException w:name="List Table 2 Accent 2" w:uiPriority="47"/>
+    <w:lsdException w:name="List Table 3 Accent 2" w:uiPriority="48"/>
+    <w:lsdException w:name="List Table 4 Accent 2" w:uiPriority="49"/>
+    <w:lsdException w:name="List Table 5 Dark Accent 2" w:uiPriority="50"/>
+    <w:lsdException w:name="List Table 6 Colorful Accent 2" w:uiPriority="51"/>
+    <w:lsdException w:name="List Table 7 Colorful Accent 2" w:uiPriority="52"/>
+    <w:lsdException w:name="List Table 1 Light Accent 3" w:uiPriority="46"/>
+    <w:lsdException w:name="List Table 2 Accent 3" w:uiPriority="47"/>
+    <w:lsdException w:name="List Table 3 Accent 3" w:uiPriority="48"/>
+    <w:lsdException w:name="List Table 4 Accent 3" w:uiPriority="49"/>
+    <w:lsdException w:name="List Table 5 Dark Accent 3" w:uiPriority="50"/>
+    <w:lsdException w:name="List Table 6 Colorful Accent 3" w:uiPriority="51"/>
+    <w:lsdException w:name="List Table 7 Colorful Accent 3" w:uiPriority="52"/>
+    <w:lsdException w:name="List Table 1 Light Accent 4" w:uiPriority="46"/>
+    <w:lsdException w:name="List Table 2 Accent 4" w:uiPriority="47"/>
+    <w:lsdException w:name="List Table 3 Accent 4" w:uiPriority="48"/>
+    <w:lsdException w:name="List Table 4 Accent 4" w:uiPriority="49"/>
+    <w:lsdException w:name="List Table 5 Dark Accent 4" w:uiPriority="50"/>
+    <w:lsdException w:name="List Table 6 Colorful Accent 4" w:uiPriority="51"/>
+    <w:lsdException w:name="List Table 7 Colorful Accent 4" w:uiPriority="52"/>
+    <w:lsdException w:name="List Table 1 Light Accent 5" w:uiPriority="46"/>
+    <w:lsdException w:name="List Table 2 Accent 5" w:uiPriority="47"/>
+    <w:lsdException w:name="List Table 3 Accent 5" w:uiPriority="48"/>
+    <w:lsdException w:name="List Table 4 Accent 5" w:uiPriority="49"/>
+    <w:lsdException w:name="List Table 5 Dark Accent 5" w:uiPriority="50"/>
+    <w:lsdException w:name="List Table 6 Colorful Accent 5" w:uiPriority="51"/>
+    <w:lsdException w:name="List Table 7 Colorful Accent 5" w:uiPriority="52"/>
+    <w:lsdException w:name="List Table 1 Light Accent 6" w:uiPriority="46"/>
+    <w:lsdException w:name="List Table 2 Accent 6" w:uiPriority="47"/>
+    <w:lsdException w:name="List Table 3 Accent 6" w:uiPriority="48"/>
+    <w:lsdException w:name="List Table 4 Accent 6" w:uiPriority="49"/>
+    <w:lsdException w:name="List Table 5 Dark Accent 6" w:uiPriority="50"/>
+    <w:lsdException w:name="List Table 6 Colorful Accent 6" w:uiPriority="51"/>
+    <w:lsdException w:name="List Table 7 Colorful Accent 6" w:uiPriority="52"/>
+    <w:lsdException w:name="Mention" w:semiHidden="1" w:unhideWhenUsed="1"/>
+    <w:lsdException w:name="Smart Hyperlink" w:semiHidden="1" w:unhideWhenUsed="1"/>
+    <w:lsdException w:name="Hashtag" w:semiHidden="1" w:unhideWhenUsed="1"/>
+    <w:lsdException w:name="Unresolved Mention" w:semiHidden="1" w:unhideWhenUsed="1"/>
+    <w:lsdException w:name="Smart Link" w:semiHidden="1" w:unhideWhenUsed="1"/>
   </w:latentStyles>
   <w:style w:type="paragraph" w:default="1" w:styleId="a">
     <w:name w:val="Normal"/>
@@ -7347,7 +7120,6 @@
     <w:uiPriority w:val="99"/>
     <w:semiHidden/>
     <w:unhideWhenUsed/>
-    <w:qFormat/>
     <w:tblPr>
       <w:tblInd w:w="0" w:type="dxa"/>
       <w:tblCellMar>
@@ -7664,7 +7436,6 @@
     <w:qFormat/>
     <w:rsid w:val="00A32279"/>
     <w:tblPr>
-      <w:tblInd w:w="0" w:type="dxa"/>
       <w:tblBorders>
         <w:top w:val="single" w:sz="4" w:space="0" w:color="000000"/>
         <w:left w:val="single" w:sz="4" w:space="0" w:color="000000"/>
@@ -7673,12 +7444,6 @@
         <w:insideH w:val="single" w:sz="4" w:space="0" w:color="000000"/>
         <w:insideV w:val="single" w:sz="4" w:space="0" w:color="000000"/>
       </w:tblBorders>
-      <w:tblCellMar>
-        <w:top w:w="0" w:type="dxa"/>
-        <w:left w:w="108" w:type="dxa"/>
-        <w:bottom w:w="0" w:type="dxa"/>
-        <w:right w:w="108" w:type="dxa"/>
-      </w:tblCellMar>
     </w:tblPr>
     <w:tblStylePr w:type="firstRow">
       <w:tblPr/>
@@ -7717,7 +7482,6 @@
     <w:uiPriority w:val="59"/>
     <w:rsid w:val="00A32279"/>
     <w:tblPr>
-      <w:tblInd w:w="0" w:type="dxa"/>
       <w:tblBorders>
         <w:top w:val="single" w:sz="4" w:space="0" w:color="000000"/>
         <w:left w:val="single" w:sz="4" w:space="0" w:color="000000"/>
@@ -7726,12 +7490,6 @@
         <w:insideH w:val="single" w:sz="4" w:space="0" w:color="000000"/>
         <w:insideV w:val="single" w:sz="4" w:space="0" w:color="000000"/>
       </w:tblBorders>
-      <w:tblCellMar>
-        <w:top w:w="0" w:type="dxa"/>
-        <w:left w:w="108" w:type="dxa"/>
-        <w:bottom w:w="0" w:type="dxa"/>
-        <w:right w:w="108" w:type="dxa"/>
-      </w:tblCellMar>
     </w:tblPr>
   </w:style>
   <w:style w:type="character" w:customStyle="1" w:styleId="10">
@@ -7884,7 +7642,7 @@
     </w:rPr>
   </w:style>
   <w:style w:type="character" w:customStyle="1" w:styleId="af2">
-    <w:name w:val="Название Знак"/>
+    <w:name w:val="Заголовок Знак"/>
     <w:basedOn w:val="a0"/>
     <w:link w:val="af1"/>
     <w:uiPriority w:val="10"/>
@@ -7993,7 +7751,6 @@
     <w:qFormat/>
     <w:rsid w:val="00A32279"/>
     <w:tblPr>
-      <w:tblInd w:w="0" w:type="dxa"/>
       <w:tblBorders>
         <w:top w:val="single" w:sz="4" w:space="0" w:color="AFAFAF" w:themeColor="text1" w:themeTint="50"/>
         <w:left w:val="single" w:sz="4" w:space="0" w:color="AFAFAF" w:themeColor="text1" w:themeTint="50"/>
@@ -8002,12 +7759,6 @@
         <w:insideH w:val="single" w:sz="4" w:space="0" w:color="AFAFAF" w:themeColor="text1" w:themeTint="50"/>
         <w:insideV w:val="single" w:sz="4" w:space="0" w:color="AFAFAF" w:themeColor="text1" w:themeTint="50"/>
       </w:tblBorders>
-      <w:tblCellMar>
-        <w:top w:w="0" w:type="dxa"/>
-        <w:left w:w="108" w:type="dxa"/>
-        <w:bottom w:w="0" w:type="dxa"/>
-        <w:right w:w="108" w:type="dxa"/>
-      </w:tblCellMar>
     </w:tblPr>
   </w:style>
   <w:style w:type="table" w:customStyle="1" w:styleId="110">
@@ -8017,7 +7768,6 @@
     <w:qFormat/>
     <w:rsid w:val="00A32279"/>
     <w:tblPr>
-      <w:tblInd w:w="0" w:type="dxa"/>
       <w:tblBorders>
         <w:top w:val="single" w:sz="4" w:space="0" w:color="AFAFAF" w:themeColor="text1" w:themeTint="50"/>
         <w:left w:val="single" w:sz="4" w:space="0" w:color="AFAFAF" w:themeColor="text1" w:themeTint="50"/>
@@ -8026,12 +7776,6 @@
         <w:insideH w:val="single" w:sz="4" w:space="0" w:color="AFAFAF" w:themeColor="text1" w:themeTint="50"/>
         <w:insideV w:val="single" w:sz="4" w:space="0" w:color="AFAFAF" w:themeColor="text1" w:themeTint="50"/>
       </w:tblBorders>
-      <w:tblCellMar>
-        <w:top w:w="0" w:type="dxa"/>
-        <w:left w:w="108" w:type="dxa"/>
-        <w:bottom w:w="0" w:type="dxa"/>
-        <w:right w:w="108" w:type="dxa"/>
-      </w:tblCellMar>
     </w:tblPr>
     <w:tblStylePr w:type="firstRow">
       <w:rPr>
@@ -8068,13 +7812,13 @@
     <w:tblStylePr w:type="band1Vert">
       <w:tblPr/>
       <w:tcPr>
-        <w:shd w:val="clear" w:color="F2F2F2" w:themeColor="text1" w:themeTint="D" w:fill="F2F2F2" w:themeFill="text1" w:themeFillTint="D"/>
+        <w:shd w:val="clear" w:color="F2F2F2" w:themeColor="text1" w:themeTint="0D" w:fill="F2F2F2" w:themeFill="text1" w:themeFillTint="0D"/>
       </w:tcPr>
     </w:tblStylePr>
     <w:tblStylePr w:type="band1Horz">
       <w:tblPr/>
       <w:tcPr>
-        <w:shd w:val="clear" w:color="F2F2F2" w:themeColor="text1" w:themeTint="D" w:fill="F2F2F2" w:themeFill="text1" w:themeFillTint="D"/>
+        <w:shd w:val="clear" w:color="F2F2F2" w:themeColor="text1" w:themeTint="0D" w:fill="F2F2F2" w:themeFill="text1" w:themeFillTint="0D"/>
       </w:tcPr>
     </w:tblStylePr>
   </w:style>
@@ -8085,19 +7829,12 @@
     <w:qFormat/>
     <w:rsid w:val="00A32279"/>
     <w:tblPr>
-      <w:tblInd w:w="0" w:type="dxa"/>
       <w:tblBorders>
         <w:top w:val="single" w:sz="4" w:space="0" w:color="000000" w:themeColor="text1"/>
         <w:left w:val="none" w:sz="4" w:space="0" w:color="000000" w:themeColor="text1"/>
         <w:bottom w:val="single" w:sz="4" w:space="0" w:color="000000" w:themeColor="text1"/>
         <w:right w:val="none" w:sz="4" w:space="0" w:color="000000" w:themeColor="text1"/>
       </w:tblBorders>
-      <w:tblCellMar>
-        <w:top w:w="0" w:type="dxa"/>
-        <w:left w:w="108" w:type="dxa"/>
-        <w:bottom w:w="0" w:type="dxa"/>
-        <w:right w:w="108" w:type="dxa"/>
-      </w:tblCellMar>
     </w:tblPr>
     <w:tblStylePr w:type="firstRow">
       <w:rPr>
@@ -8172,15 +7909,7 @@
     <w:uiPriority w:val="99"/>
     <w:qFormat/>
     <w:rsid w:val="00A32279"/>
-    <w:tblPr>
-      <w:tblInd w:w="0" w:type="dxa"/>
-      <w:tblCellMar>
-        <w:top w:w="0" w:type="dxa"/>
-        <w:left w:w="108" w:type="dxa"/>
-        <w:bottom w:w="0" w:type="dxa"/>
-        <w:right w:w="108" w:type="dxa"/>
-      </w:tblCellMar>
-    </w:tblPr>
+    <w:tblPr/>
     <w:tblStylePr w:type="firstRow">
       <w:rPr>
         <w:b/>
@@ -8235,7 +7964,7 @@
       </w:rPr>
       <w:tblPr/>
       <w:tcPr>
-        <w:shd w:val="clear" w:color="F2F2F2" w:themeColor="text1" w:themeTint="D" w:fill="F2F2F2" w:themeFill="text1" w:themeFillTint="D"/>
+        <w:shd w:val="clear" w:color="F2F2F2" w:themeColor="text1" w:themeTint="0D" w:fill="F2F2F2" w:themeFill="text1" w:themeFillTint="0D"/>
       </w:tcPr>
     </w:tblStylePr>
     <w:tblStylePr w:type="band1Horz">
@@ -8246,7 +7975,7 @@
       </w:rPr>
       <w:tblPr/>
       <w:tcPr>
-        <w:shd w:val="clear" w:color="F2F2F2" w:themeColor="text1" w:themeTint="D" w:fill="F2F2F2" w:themeFill="text1" w:themeFillTint="D"/>
+        <w:shd w:val="clear" w:color="F2F2F2" w:themeColor="text1" w:themeTint="0D" w:fill="F2F2F2" w:themeFill="text1" w:themeFillTint="0D"/>
       </w:tcPr>
     </w:tblStylePr>
   </w:style>
@@ -8256,15 +7985,7 @@
     <w:uiPriority w:val="99"/>
     <w:qFormat/>
     <w:rsid w:val="00A32279"/>
-    <w:tblPr>
-      <w:tblInd w:w="0" w:type="dxa"/>
-      <w:tblCellMar>
-        <w:top w:w="0" w:type="dxa"/>
-        <w:left w:w="108" w:type="dxa"/>
-        <w:bottom w:w="0" w:type="dxa"/>
-        <w:right w:w="108" w:type="dxa"/>
-      </w:tblCellMar>
-    </w:tblPr>
+    <w:tblPr/>
     <w:tblStylePr w:type="firstRow">
       <w:rPr>
         <w:b/>
@@ -8297,7 +8018,7 @@
       </w:rPr>
       <w:tblPr/>
       <w:tcPr>
-        <w:shd w:val="clear" w:color="F2F2F2" w:themeColor="text1" w:themeTint="D" w:fill="F2F2F2" w:themeFill="text1" w:themeFillTint="D"/>
+        <w:shd w:val="clear" w:color="F2F2F2" w:themeColor="text1" w:themeTint="0D" w:fill="F2F2F2" w:themeFill="text1" w:themeFillTint="0D"/>
       </w:tcPr>
     </w:tblStylePr>
     <w:tblStylePr w:type="band1Horz">
@@ -8308,7 +8029,7 @@
       </w:rPr>
       <w:tblPr/>
       <w:tcPr>
-        <w:shd w:val="clear" w:color="F2F2F2" w:themeColor="text1" w:themeTint="D" w:fill="F2F2F2" w:themeFill="text1" w:themeFillTint="D"/>
+        <w:shd w:val="clear" w:color="F2F2F2" w:themeColor="text1" w:themeTint="0D" w:fill="F2F2F2" w:themeFill="text1" w:themeFillTint="0D"/>
       </w:tcPr>
     </w:tblStylePr>
   </w:style>
@@ -8318,15 +8039,7 @@
     <w:uiPriority w:val="99"/>
     <w:qFormat/>
     <w:rsid w:val="00A32279"/>
-    <w:tblPr>
-      <w:tblInd w:w="0" w:type="dxa"/>
-      <w:tblCellMar>
-        <w:top w:w="0" w:type="dxa"/>
-        <w:left w:w="108" w:type="dxa"/>
-        <w:bottom w:w="0" w:type="dxa"/>
-        <w:right w:w="108" w:type="dxa"/>
-      </w:tblCellMar>
-    </w:tblPr>
+    <w:tblPr/>
     <w:tblStylePr w:type="firstRow">
       <w:rPr>
         <w:i/>
@@ -8394,7 +8107,7 @@
       </w:rPr>
       <w:tblPr/>
       <w:tcPr>
-        <w:shd w:val="clear" w:color="F2F2F2" w:themeColor="text1" w:themeTint="D" w:fill="F2F2F2" w:themeFill="text1" w:themeFillTint="D"/>
+        <w:shd w:val="clear" w:color="F2F2F2" w:themeColor="text1" w:themeTint="0D" w:fill="F2F2F2" w:themeFill="text1" w:themeFillTint="0D"/>
       </w:tcPr>
     </w:tblStylePr>
     <w:tblStylePr w:type="band1Horz">
@@ -8405,7 +8118,7 @@
       </w:rPr>
       <w:tblPr/>
       <w:tcPr>
-        <w:shd w:val="clear" w:color="F2F2F2" w:themeColor="text1" w:themeTint="D" w:fill="F2F2F2" w:themeFill="text1" w:themeFillTint="D"/>
+        <w:shd w:val="clear" w:color="F2F2F2" w:themeColor="text1" w:themeTint="0D" w:fill="F2F2F2" w:themeFill="text1" w:themeFillTint="0D"/>
       </w:tcPr>
     </w:tblStylePr>
   </w:style>
@@ -8416,7 +8129,6 @@
     <w:qFormat/>
     <w:rsid w:val="00A32279"/>
     <w:tblPr>
-      <w:tblInd w:w="0" w:type="dxa"/>
       <w:tblBorders>
         <w:top w:val="single" w:sz="4" w:space="0" w:color="989898" w:themeColor="text1" w:themeTint="67"/>
         <w:left w:val="single" w:sz="4" w:space="0" w:color="989898" w:themeColor="text1" w:themeTint="67"/>
@@ -8425,12 +8137,6 @@
         <w:insideH w:val="single" w:sz="4" w:space="0" w:color="989898" w:themeColor="text1" w:themeTint="67"/>
         <w:insideV w:val="single" w:sz="4" w:space="0" w:color="989898" w:themeColor="text1" w:themeTint="67"/>
       </w:tblBorders>
-      <w:tblCellMar>
-        <w:top w:w="0" w:type="dxa"/>
-        <w:left w:w="108" w:type="dxa"/>
-        <w:bottom w:w="0" w:type="dxa"/>
-        <w:right w:w="108" w:type="dxa"/>
-      </w:tblCellMar>
     </w:tblPr>
     <w:tblStylePr w:type="firstRow">
       <w:rPr>
@@ -8486,7 +8192,6 @@
     <w:qFormat/>
     <w:rsid w:val="00A32279"/>
     <w:tblPr>
-      <w:tblInd w:w="0" w:type="dxa"/>
       <w:tblBorders>
         <w:top w:val="single" w:sz="4" w:space="0" w:color="B3C5E7" w:themeColor="accent1" w:themeTint="67"/>
         <w:left w:val="single" w:sz="4" w:space="0" w:color="B3C5E7" w:themeColor="accent1" w:themeTint="67"/>
@@ -8495,12 +8200,6 @@
         <w:insideH w:val="single" w:sz="4" w:space="0" w:color="B3C5E7" w:themeColor="accent1" w:themeTint="67"/>
         <w:insideV w:val="single" w:sz="4" w:space="0" w:color="B3C5E7" w:themeColor="accent1" w:themeTint="67"/>
       </w:tblBorders>
-      <w:tblCellMar>
-        <w:top w:w="0" w:type="dxa"/>
-        <w:left w:w="108" w:type="dxa"/>
-        <w:bottom w:w="0" w:type="dxa"/>
-        <w:right w:w="108" w:type="dxa"/>
-      </w:tblCellMar>
     </w:tblPr>
     <w:tblStylePr w:type="firstRow">
       <w:rPr>
@@ -8556,7 +8255,6 @@
     <w:qFormat/>
     <w:rsid w:val="00A32279"/>
     <w:tblPr>
-      <w:tblInd w:w="0" w:type="dxa"/>
       <w:tblBorders>
         <w:top w:val="single" w:sz="4" w:space="0" w:color="F7CAAB" w:themeColor="accent2" w:themeTint="67"/>
         <w:left w:val="single" w:sz="4" w:space="0" w:color="F7CAAB" w:themeColor="accent2" w:themeTint="67"/>
@@ -8565,12 +8263,6 @@
         <w:insideH w:val="single" w:sz="4" w:space="0" w:color="F7CAAB" w:themeColor="accent2" w:themeTint="67"/>
         <w:insideV w:val="single" w:sz="4" w:space="0" w:color="F7CAAB" w:themeColor="accent2" w:themeTint="67"/>
       </w:tblBorders>
-      <w:tblCellMar>
-        <w:top w:w="0" w:type="dxa"/>
-        <w:left w:w="108" w:type="dxa"/>
-        <w:bottom w:w="0" w:type="dxa"/>
-        <w:right w:w="108" w:type="dxa"/>
-      </w:tblCellMar>
     </w:tblPr>
     <w:tblStylePr w:type="firstRow">
       <w:rPr>
@@ -8626,7 +8318,6 @@
     <w:qFormat/>
     <w:rsid w:val="00A32279"/>
     <w:tblPr>
-      <w:tblInd w:w="0" w:type="dxa"/>
       <w:tblBorders>
         <w:top w:val="single" w:sz="4" w:space="0" w:color="DADADA" w:themeColor="accent3" w:themeTint="67"/>
         <w:left w:val="single" w:sz="4" w:space="0" w:color="DADADA" w:themeColor="accent3" w:themeTint="67"/>
@@ -8635,12 +8326,6 @@
         <w:insideH w:val="single" w:sz="4" w:space="0" w:color="DADADA" w:themeColor="accent3" w:themeTint="67"/>
         <w:insideV w:val="single" w:sz="4" w:space="0" w:color="DADADA" w:themeColor="accent3" w:themeTint="67"/>
       </w:tblBorders>
-      <w:tblCellMar>
-        <w:top w:w="0" w:type="dxa"/>
-        <w:left w:w="108" w:type="dxa"/>
-        <w:bottom w:w="0" w:type="dxa"/>
-        <w:right w:w="108" w:type="dxa"/>
-      </w:tblCellMar>
     </w:tblPr>
     <w:tblStylePr w:type="firstRow">
       <w:rPr>
@@ -8696,7 +8381,6 @@
     <w:qFormat/>
     <w:rsid w:val="00A32279"/>
     <w:tblPr>
-      <w:tblInd w:w="0" w:type="dxa"/>
       <w:tblBorders>
         <w:top w:val="single" w:sz="4" w:space="0" w:color="FFE598" w:themeColor="accent4" w:themeTint="67"/>
         <w:left w:val="single" w:sz="4" w:space="0" w:color="FFE598" w:themeColor="accent4" w:themeTint="67"/>
@@ -8705,12 +8389,6 @@
         <w:insideH w:val="single" w:sz="4" w:space="0" w:color="FFE598" w:themeColor="accent4" w:themeTint="67"/>
         <w:insideV w:val="single" w:sz="4" w:space="0" w:color="FFE598" w:themeColor="accent4" w:themeTint="67"/>
       </w:tblBorders>
-      <w:tblCellMar>
-        <w:top w:w="0" w:type="dxa"/>
-        <w:left w:w="108" w:type="dxa"/>
-        <w:bottom w:w="0" w:type="dxa"/>
-        <w:right w:w="108" w:type="dxa"/>
-      </w:tblCellMar>
     </w:tblPr>
     <w:tblStylePr w:type="firstRow">
       <w:rPr>
@@ -8766,7 +8444,6 @@
     <w:qFormat/>
     <w:rsid w:val="00A32279"/>
     <w:tblPr>
-      <w:tblInd w:w="0" w:type="dxa"/>
       <w:tblBorders>
         <w:top w:val="single" w:sz="4" w:space="0" w:color="BCD6EE" w:themeColor="accent5" w:themeTint="67"/>
         <w:left w:val="single" w:sz="4" w:space="0" w:color="BCD6EE" w:themeColor="accent5" w:themeTint="67"/>
@@ -8775,12 +8452,6 @@
         <w:insideH w:val="single" w:sz="4" w:space="0" w:color="BCD6EE" w:themeColor="accent5" w:themeTint="67"/>
         <w:insideV w:val="single" w:sz="4" w:space="0" w:color="BCD6EE" w:themeColor="accent5" w:themeTint="67"/>
       </w:tblBorders>
-      <w:tblCellMar>
-        <w:top w:w="0" w:type="dxa"/>
-        <w:left w:w="108" w:type="dxa"/>
-        <w:bottom w:w="0" w:type="dxa"/>
-        <w:right w:w="108" w:type="dxa"/>
-      </w:tblCellMar>
     </w:tblPr>
     <w:tblStylePr w:type="firstRow">
       <w:rPr>
@@ -8836,7 +8507,6 @@
     <w:qFormat/>
     <w:rsid w:val="00A32279"/>
     <w:tblPr>
-      <w:tblInd w:w="0" w:type="dxa"/>
       <w:tblBorders>
         <w:top w:val="single" w:sz="4" w:space="0" w:color="C4DFB2" w:themeColor="accent6" w:themeTint="67"/>
         <w:left w:val="single" w:sz="4" w:space="0" w:color="C4DFB2" w:themeColor="accent6" w:themeTint="67"/>
@@ -8845,12 +8515,6 @@
         <w:insideH w:val="single" w:sz="4" w:space="0" w:color="C4DFB2" w:themeColor="accent6" w:themeTint="67"/>
         <w:insideV w:val="single" w:sz="4" w:space="0" w:color="C4DFB2" w:themeColor="accent6" w:themeTint="67"/>
       </w:tblBorders>
-      <w:tblCellMar>
-        <w:top w:w="0" w:type="dxa"/>
-        <w:left w:w="108" w:type="dxa"/>
-        <w:bottom w:w="0" w:type="dxa"/>
-        <w:right w:w="108" w:type="dxa"/>
-      </w:tblCellMar>
     </w:tblPr>
     <w:tblStylePr w:type="firstRow">
       <w:rPr>
@@ -8906,18 +8570,11 @@
     <w:qFormat/>
     <w:rsid w:val="00A32279"/>
     <w:tblPr>
-      <w:tblInd w:w="0" w:type="dxa"/>
       <w:tblBorders>
         <w:bottom w:val="single" w:sz="4" w:space="0" w:color="6A6A6A" w:themeColor="text1" w:themeTint="95"/>
         <w:insideH w:val="single" w:sz="4" w:space="0" w:color="6A6A6A" w:themeColor="text1" w:themeTint="95"/>
         <w:insideV w:val="single" w:sz="4" w:space="0" w:color="6A6A6A" w:themeColor="text1" w:themeTint="95"/>
       </w:tblBorders>
-      <w:tblCellMar>
-        <w:top w:w="0" w:type="dxa"/>
-        <w:left w:w="108" w:type="dxa"/>
-        <w:bottom w:w="0" w:type="dxa"/>
-        <w:right w:w="108" w:type="dxa"/>
-      </w:tblCellMar>
     </w:tblPr>
     <w:tblStylePr w:type="firstRow">
       <w:rPr>
@@ -8993,18 +8650,11 @@
     <w:qFormat/>
     <w:rsid w:val="00A32279"/>
     <w:tblPr>
-      <w:tblInd w:w="0" w:type="dxa"/>
       <w:tblBorders>
         <w:bottom w:val="single" w:sz="4" w:space="0" w:color="537DC8" w:themeColor="accent1" w:themeTint="EA"/>
         <w:insideH w:val="single" w:sz="4" w:space="0" w:color="537DC8" w:themeColor="accent1" w:themeTint="EA"/>
         <w:insideV w:val="single" w:sz="4" w:space="0" w:color="537DC8" w:themeColor="accent1" w:themeTint="EA"/>
       </w:tblBorders>
-      <w:tblCellMar>
-        <w:top w:w="0" w:type="dxa"/>
-        <w:left w:w="108" w:type="dxa"/>
-        <w:bottom w:w="0" w:type="dxa"/>
-        <w:right w:w="108" w:type="dxa"/>
-      </w:tblCellMar>
     </w:tblPr>
     <w:tblStylePr w:type="firstRow">
       <w:rPr>
@@ -9080,18 +8730,11 @@
     <w:qFormat/>
     <w:rsid w:val="00A32279"/>
     <w:tblPr>
-      <w:tblInd w:w="0" w:type="dxa"/>
       <w:tblBorders>
         <w:bottom w:val="single" w:sz="4" w:space="0" w:color="F4B184" w:themeColor="accent2" w:themeTint="97"/>
         <w:insideH w:val="single" w:sz="4" w:space="0" w:color="F4B184" w:themeColor="accent2" w:themeTint="97"/>
         <w:insideV w:val="single" w:sz="4" w:space="0" w:color="F4B184" w:themeColor="accent2" w:themeTint="97"/>
       </w:tblBorders>
-      <w:tblCellMar>
-        <w:top w:w="0" w:type="dxa"/>
-        <w:left w:w="108" w:type="dxa"/>
-        <w:bottom w:w="0" w:type="dxa"/>
-        <w:right w:w="108" w:type="dxa"/>
-      </w:tblCellMar>
     </w:tblPr>
     <w:tblStylePr w:type="firstRow">
       <w:rPr>
@@ -9167,18 +8810,11 @@
     <w:qFormat/>
     <w:rsid w:val="00A32279"/>
     <w:tblPr>
-      <w:tblInd w:w="0" w:type="dxa"/>
       <w:tblBorders>
         <w:bottom w:val="single" w:sz="4" w:space="0" w:color="A5A5A5" w:themeColor="accent3" w:themeTint="FE"/>
         <w:insideH w:val="single" w:sz="4" w:space="0" w:color="A5A5A5" w:themeColor="accent3" w:themeTint="FE"/>
         <w:insideV w:val="single" w:sz="4" w:space="0" w:color="A5A5A5" w:themeColor="accent3" w:themeTint="FE"/>
       </w:tblBorders>
-      <w:tblCellMar>
-        <w:top w:w="0" w:type="dxa"/>
-        <w:left w:w="108" w:type="dxa"/>
-        <w:bottom w:w="0" w:type="dxa"/>
-        <w:right w:w="108" w:type="dxa"/>
-      </w:tblCellMar>
     </w:tblPr>
     <w:tblStylePr w:type="firstRow">
       <w:rPr>
@@ -9254,18 +8890,11 @@
     <w:qFormat/>
     <w:rsid w:val="00A32279"/>
     <w:tblPr>
-      <w:tblInd w:w="0" w:type="dxa"/>
       <w:tblBorders>
         <w:bottom w:val="single" w:sz="4" w:space="0" w:color="FFD865" w:themeColor="accent4" w:themeTint="9A"/>
         <w:insideH w:val="single" w:sz="4" w:space="0" w:color="FFD865" w:themeColor="accent4" w:themeTint="9A"/>
         <w:insideV w:val="single" w:sz="4" w:space="0" w:color="FFD865" w:themeColor="accent4" w:themeTint="9A"/>
       </w:tblBorders>
-      <w:tblCellMar>
-        <w:top w:w="0" w:type="dxa"/>
-        <w:left w:w="108" w:type="dxa"/>
-        <w:bottom w:w="0" w:type="dxa"/>
-        <w:right w:w="108" w:type="dxa"/>
-      </w:tblCellMar>
     </w:tblPr>
     <w:tblStylePr w:type="firstRow">
       <w:rPr>
@@ -9341,18 +8970,11 @@
     <w:qFormat/>
     <w:rsid w:val="00A32279"/>
     <w:tblPr>
-      <w:tblInd w:w="0" w:type="dxa"/>
       <w:tblBorders>
         <w:bottom w:val="single" w:sz="4" w:space="0" w:color="5B9BD5" w:themeColor="accent5"/>
         <w:insideH w:val="single" w:sz="4" w:space="0" w:color="5B9BD5" w:themeColor="accent5"/>
         <w:insideV w:val="single" w:sz="4" w:space="0" w:color="5B9BD5" w:themeColor="accent5"/>
       </w:tblBorders>
-      <w:tblCellMar>
-        <w:top w:w="0" w:type="dxa"/>
-        <w:left w:w="108" w:type="dxa"/>
-        <w:bottom w:w="0" w:type="dxa"/>
-        <w:right w:w="108" w:type="dxa"/>
-      </w:tblCellMar>
     </w:tblPr>
     <w:tblStylePr w:type="firstRow">
       <w:rPr>
@@ -9428,18 +9050,11 @@
     <w:qFormat/>
     <w:rsid w:val="00A32279"/>
     <w:tblPr>
-      <w:tblInd w:w="0" w:type="dxa"/>
       <w:tblBorders>
         <w:bottom w:val="single" w:sz="4" w:space="0" w:color="70AD47" w:themeColor="accent6"/>
         <w:insideH w:val="single" w:sz="4" w:space="0" w:color="70AD47" w:themeColor="accent6"/>
         <w:insideV w:val="single" w:sz="4" w:space="0" w:color="70AD47" w:themeColor="accent6"/>
       </w:tblBorders>
-      <w:tblCellMar>
-        <w:top w:w="0" w:type="dxa"/>
-        <w:left w:w="108" w:type="dxa"/>
-        <w:bottom w:w="0" w:type="dxa"/>
-        <w:right w:w="108" w:type="dxa"/>
-      </w:tblCellMar>
     </w:tblPr>
     <w:tblStylePr w:type="firstRow">
       <w:rPr>
@@ -9515,18 +9130,11 @@
     <w:qFormat/>
     <w:rsid w:val="00A32279"/>
     <w:tblPr>
-      <w:tblInd w:w="0" w:type="dxa"/>
       <w:tblBorders>
         <w:bottom w:val="single" w:sz="4" w:space="0" w:color="6A6A6A" w:themeColor="text1" w:themeTint="95"/>
         <w:insideH w:val="single" w:sz="4" w:space="0" w:color="6A6A6A" w:themeColor="text1" w:themeTint="95"/>
         <w:insideV w:val="single" w:sz="4" w:space="0" w:color="6A6A6A" w:themeColor="text1" w:themeTint="95"/>
       </w:tblBorders>
-      <w:tblCellMar>
-        <w:top w:w="0" w:type="dxa"/>
-        <w:left w:w="108" w:type="dxa"/>
-        <w:bottom w:w="0" w:type="dxa"/>
-        <w:right w:w="108" w:type="dxa"/>
-      </w:tblCellMar>
     </w:tblPr>
     <w:tblStylePr w:type="firstRow">
       <w:rPr>
@@ -9625,18 +9233,11 @@
     <w:qFormat/>
     <w:rsid w:val="00A32279"/>
     <w:tblPr>
-      <w:tblInd w:w="0" w:type="dxa"/>
       <w:tblBorders>
         <w:bottom w:val="single" w:sz="4" w:space="0" w:color="537DC8" w:themeColor="accent1" w:themeTint="EA"/>
         <w:insideH w:val="single" w:sz="4" w:space="0" w:color="537DC8" w:themeColor="accent1" w:themeTint="EA"/>
         <w:insideV w:val="single" w:sz="4" w:space="0" w:color="537DC8" w:themeColor="accent1" w:themeTint="EA"/>
       </w:tblBorders>
-      <w:tblCellMar>
-        <w:top w:w="0" w:type="dxa"/>
-        <w:left w:w="108" w:type="dxa"/>
-        <w:bottom w:w="0" w:type="dxa"/>
-        <w:right w:w="108" w:type="dxa"/>
-      </w:tblCellMar>
     </w:tblPr>
     <w:tblStylePr w:type="firstRow">
       <w:rPr>
@@ -9735,18 +9336,11 @@
     <w:qFormat/>
     <w:rsid w:val="00A32279"/>
     <w:tblPr>
-      <w:tblInd w:w="0" w:type="dxa"/>
       <w:tblBorders>
         <w:bottom w:val="single" w:sz="4" w:space="0" w:color="F4B184" w:themeColor="accent2" w:themeTint="97"/>
         <w:insideH w:val="single" w:sz="4" w:space="0" w:color="F4B184" w:themeColor="accent2" w:themeTint="97"/>
         <w:insideV w:val="single" w:sz="4" w:space="0" w:color="F4B184" w:themeColor="accent2" w:themeTint="97"/>
       </w:tblBorders>
-      <w:tblCellMar>
-        <w:top w:w="0" w:type="dxa"/>
-        <w:left w:w="108" w:type="dxa"/>
-        <w:bottom w:w="0" w:type="dxa"/>
-        <w:right w:w="108" w:type="dxa"/>
-      </w:tblCellMar>
     </w:tblPr>
     <w:tblStylePr w:type="firstRow">
       <w:rPr>
@@ -9845,18 +9439,11 @@
     <w:qFormat/>
     <w:rsid w:val="00A32279"/>
     <w:tblPr>
-      <w:tblInd w:w="0" w:type="dxa"/>
       <w:tblBorders>
         <w:bottom w:val="single" w:sz="4" w:space="0" w:color="A5A5A5" w:themeColor="accent3" w:themeTint="FE"/>
         <w:insideH w:val="single" w:sz="4" w:space="0" w:color="A5A5A5" w:themeColor="accent3" w:themeTint="FE"/>
         <w:insideV w:val="single" w:sz="4" w:space="0" w:color="A5A5A5" w:themeColor="accent3" w:themeTint="FE"/>
       </w:tblBorders>
-      <w:tblCellMar>
-        <w:top w:w="0" w:type="dxa"/>
-        <w:left w:w="108" w:type="dxa"/>
-        <w:bottom w:w="0" w:type="dxa"/>
-        <w:right w:w="108" w:type="dxa"/>
-      </w:tblCellMar>
     </w:tblPr>
     <w:tblStylePr w:type="firstRow">
       <w:rPr>
@@ -9955,18 +9542,11 @@
     <w:qFormat/>
     <w:rsid w:val="00A32279"/>
     <w:tblPr>
-      <w:tblInd w:w="0" w:type="dxa"/>
       <w:tblBorders>
         <w:bottom w:val="single" w:sz="4" w:space="0" w:color="FFD865" w:themeColor="accent4" w:themeTint="9A"/>
         <w:insideH w:val="single" w:sz="4" w:space="0" w:color="FFD865" w:themeColor="accent4" w:themeTint="9A"/>
         <w:insideV w:val="single" w:sz="4" w:space="0" w:color="FFD865" w:themeColor="accent4" w:themeTint="9A"/>
       </w:tblBorders>
-      <w:tblCellMar>
-        <w:top w:w="0" w:type="dxa"/>
-        <w:left w:w="108" w:type="dxa"/>
-        <w:bottom w:w="0" w:type="dxa"/>
-        <w:right w:w="108" w:type="dxa"/>
-      </w:tblCellMar>
     </w:tblPr>
     <w:tblStylePr w:type="firstRow">
       <w:rPr>
@@ -10065,18 +9645,11 @@
     <w:qFormat/>
     <w:rsid w:val="00A32279"/>
     <w:tblPr>
-      <w:tblInd w:w="0" w:type="dxa"/>
       <w:tblBorders>
         <w:bottom w:val="single" w:sz="4" w:space="0" w:color="5B9BD5" w:themeColor="accent5"/>
         <w:insideH w:val="single" w:sz="4" w:space="0" w:color="5B9BD5" w:themeColor="accent5"/>
         <w:insideV w:val="single" w:sz="4" w:space="0" w:color="5B9BD5" w:themeColor="accent5"/>
       </w:tblBorders>
-      <w:tblCellMar>
-        <w:top w:w="0" w:type="dxa"/>
-        <w:left w:w="108" w:type="dxa"/>
-        <w:bottom w:w="0" w:type="dxa"/>
-        <w:right w:w="108" w:type="dxa"/>
-      </w:tblCellMar>
     </w:tblPr>
     <w:tblStylePr w:type="firstRow">
       <w:rPr>
@@ -10175,18 +9748,11 @@
     <w:qFormat/>
     <w:rsid w:val="00A32279"/>
     <w:tblPr>
-      <w:tblInd w:w="0" w:type="dxa"/>
       <w:tblBorders>
         <w:bottom w:val="single" w:sz="4" w:space="0" w:color="70AD47" w:themeColor="accent6"/>
         <w:insideH w:val="single" w:sz="4" w:space="0" w:color="70AD47" w:themeColor="accent6"/>
         <w:insideV w:val="single" w:sz="4" w:space="0" w:color="70AD47" w:themeColor="accent6"/>
       </w:tblBorders>
-      <w:tblCellMar>
-        <w:top w:w="0" w:type="dxa"/>
-        <w:left w:w="108" w:type="dxa"/>
-        <w:bottom w:w="0" w:type="dxa"/>
-        <w:right w:w="108" w:type="dxa"/>
-      </w:tblCellMar>
     </w:tblPr>
     <w:tblStylePr w:type="firstRow">
       <w:rPr>
@@ -10285,7 +9851,6 @@
     <w:qFormat/>
     <w:rsid w:val="00A32279"/>
     <w:tblPr>
-      <w:tblInd w:w="0" w:type="dxa"/>
       <w:tblBorders>
         <w:top w:val="single" w:sz="4" w:space="0" w:color="6F6F6F" w:themeColor="text1" w:themeTint="90"/>
         <w:left w:val="single" w:sz="4" w:space="0" w:color="6F6F6F" w:themeColor="text1" w:themeTint="90"/>
@@ -10294,12 +9859,6 @@
         <w:insideH w:val="single" w:sz="4" w:space="0" w:color="6F6F6F" w:themeColor="text1" w:themeTint="90"/>
         <w:insideV w:val="single" w:sz="4" w:space="0" w:color="6F6F6F" w:themeColor="text1" w:themeTint="90"/>
       </w:tblBorders>
-      <w:tblCellMar>
-        <w:top w:w="0" w:type="dxa"/>
-        <w:left w:w="108" w:type="dxa"/>
-        <w:bottom w:w="0" w:type="dxa"/>
-        <w:right w:w="108" w:type="dxa"/>
-      </w:tblCellMar>
     </w:tblPr>
     <w:tblStylePr w:type="firstRow">
       <w:rPr>
@@ -10373,7 +9932,6 @@
     <w:qFormat/>
     <w:rsid w:val="00A32279"/>
     <w:tblPr>
-      <w:tblInd w:w="0" w:type="dxa"/>
       <w:tblBorders>
         <w:top w:val="single" w:sz="4" w:space="0" w:color="95AFDD" w:themeColor="accent1" w:themeTint="90"/>
         <w:left w:val="single" w:sz="4" w:space="0" w:color="95AFDD" w:themeColor="accent1" w:themeTint="90"/>
@@ -10382,12 +9940,6 @@
         <w:insideH w:val="single" w:sz="4" w:space="0" w:color="95AFDD" w:themeColor="accent1" w:themeTint="90"/>
         <w:insideV w:val="single" w:sz="4" w:space="0" w:color="95AFDD" w:themeColor="accent1" w:themeTint="90"/>
       </w:tblBorders>
-      <w:tblCellMar>
-        <w:top w:w="0" w:type="dxa"/>
-        <w:left w:w="108" w:type="dxa"/>
-        <w:bottom w:w="0" w:type="dxa"/>
-        <w:right w:w="108" w:type="dxa"/>
-      </w:tblCellMar>
     </w:tblPr>
     <w:tblStylePr w:type="firstRow">
       <w:rPr>
@@ -10461,7 +10013,6 @@
     <w:qFormat/>
     <w:rsid w:val="00A32279"/>
     <w:tblPr>
-      <w:tblInd w:w="0" w:type="dxa"/>
       <w:tblBorders>
         <w:top w:val="single" w:sz="4" w:space="0" w:color="F4B58A" w:themeColor="accent2" w:themeTint="90"/>
         <w:left w:val="single" w:sz="4" w:space="0" w:color="F4B58A" w:themeColor="accent2" w:themeTint="90"/>
@@ -10470,12 +10021,6 @@
         <w:insideH w:val="single" w:sz="4" w:space="0" w:color="F4B58A" w:themeColor="accent2" w:themeTint="90"/>
         <w:insideV w:val="single" w:sz="4" w:space="0" w:color="F4B58A" w:themeColor="accent2" w:themeTint="90"/>
       </w:tblBorders>
-      <w:tblCellMar>
-        <w:top w:w="0" w:type="dxa"/>
-        <w:left w:w="108" w:type="dxa"/>
-        <w:bottom w:w="0" w:type="dxa"/>
-        <w:right w:w="108" w:type="dxa"/>
-      </w:tblCellMar>
     </w:tblPr>
     <w:tblStylePr w:type="firstRow">
       <w:rPr>
@@ -10549,7 +10094,6 @@
     <w:qFormat/>
     <w:rsid w:val="00A32279"/>
     <w:tblPr>
-      <w:tblInd w:w="0" w:type="dxa"/>
       <w:tblBorders>
         <w:top w:val="single" w:sz="4" w:space="0" w:color="CCCCCC" w:themeColor="accent3" w:themeTint="90"/>
         <w:left w:val="single" w:sz="4" w:space="0" w:color="CCCCCC" w:themeColor="accent3" w:themeTint="90"/>
@@ -10558,12 +10102,6 @@
         <w:insideH w:val="single" w:sz="4" w:space="0" w:color="CCCCCC" w:themeColor="accent3" w:themeTint="90"/>
         <w:insideV w:val="single" w:sz="4" w:space="0" w:color="CCCCCC" w:themeColor="accent3" w:themeTint="90"/>
       </w:tblBorders>
-      <w:tblCellMar>
-        <w:top w:w="0" w:type="dxa"/>
-        <w:left w:w="108" w:type="dxa"/>
-        <w:bottom w:w="0" w:type="dxa"/>
-        <w:right w:w="108" w:type="dxa"/>
-      </w:tblCellMar>
     </w:tblPr>
     <w:tblStylePr w:type="firstRow">
       <w:rPr>
@@ -10637,7 +10175,6 @@
     <w:qFormat/>
     <w:rsid w:val="00A32279"/>
     <w:tblPr>
-      <w:tblInd w:w="0" w:type="dxa"/>
       <w:tblBorders>
         <w:top w:val="single" w:sz="4" w:space="0" w:color="FFDB6F" w:themeColor="accent4" w:themeTint="90"/>
         <w:left w:val="single" w:sz="4" w:space="0" w:color="FFDB6F" w:themeColor="accent4" w:themeTint="90"/>
@@ -10646,12 +10183,6 @@
         <w:insideH w:val="single" w:sz="4" w:space="0" w:color="FFDB6F" w:themeColor="accent4" w:themeTint="90"/>
         <w:insideV w:val="single" w:sz="4" w:space="0" w:color="FFDB6F" w:themeColor="accent4" w:themeTint="90"/>
       </w:tblBorders>
-      <w:tblCellMar>
-        <w:top w:w="0" w:type="dxa"/>
-        <w:left w:w="108" w:type="dxa"/>
-        <w:bottom w:w="0" w:type="dxa"/>
-        <w:right w:w="108" w:type="dxa"/>
-      </w:tblCellMar>
     </w:tblPr>
     <w:tblStylePr w:type="firstRow">
       <w:rPr>
@@ -10725,7 +10256,6 @@
     <w:qFormat/>
     <w:rsid w:val="00A32279"/>
     <w:tblPr>
-      <w:tblInd w:w="0" w:type="dxa"/>
       <w:tblBorders>
         <w:top w:val="single" w:sz="4" w:space="0" w:color="A2C6E7" w:themeColor="accent5" w:themeTint="90"/>
         <w:left w:val="single" w:sz="4" w:space="0" w:color="A2C6E7" w:themeColor="accent5" w:themeTint="90"/>
@@ -10734,12 +10264,6 @@
         <w:insideH w:val="single" w:sz="4" w:space="0" w:color="A2C6E7" w:themeColor="accent5" w:themeTint="90"/>
         <w:insideV w:val="single" w:sz="4" w:space="0" w:color="A2C6E7" w:themeColor="accent5" w:themeTint="90"/>
       </w:tblBorders>
-      <w:tblCellMar>
-        <w:top w:w="0" w:type="dxa"/>
-        <w:left w:w="108" w:type="dxa"/>
-        <w:bottom w:w="0" w:type="dxa"/>
-        <w:right w:w="108" w:type="dxa"/>
-      </w:tblCellMar>
     </w:tblPr>
     <w:tblStylePr w:type="firstRow">
       <w:rPr>
@@ -10813,7 +10337,6 @@
     <w:qFormat/>
     <w:rsid w:val="00A32279"/>
     <w:tblPr>
-      <w:tblInd w:w="0" w:type="dxa"/>
       <w:tblBorders>
         <w:top w:val="single" w:sz="4" w:space="0" w:color="ADD394" w:themeColor="accent6" w:themeTint="90"/>
         <w:left w:val="single" w:sz="4" w:space="0" w:color="ADD394" w:themeColor="accent6" w:themeTint="90"/>
@@ -10822,12 +10345,6 @@
         <w:insideH w:val="single" w:sz="4" w:space="0" w:color="ADD394" w:themeColor="accent6" w:themeTint="90"/>
         <w:insideV w:val="single" w:sz="4" w:space="0" w:color="ADD394" w:themeColor="accent6" w:themeTint="90"/>
       </w:tblBorders>
-      <w:tblCellMar>
-        <w:top w:w="0" w:type="dxa"/>
-        <w:left w:w="108" w:type="dxa"/>
-        <w:bottom w:w="0" w:type="dxa"/>
-        <w:right w:w="108" w:type="dxa"/>
-      </w:tblCellMar>
     </w:tblPr>
     <w:tblStylePr w:type="firstRow">
       <w:rPr>
@@ -10901,7 +10418,6 @@
     <w:qFormat/>
     <w:rsid w:val="00A32279"/>
     <w:tblPr>
-      <w:tblInd w:w="0" w:type="dxa"/>
       <w:tblBorders>
         <w:top w:val="single" w:sz="4" w:space="0" w:color="FFFFFF" w:themeColor="light1"/>
         <w:left w:val="single" w:sz="4" w:space="0" w:color="FFFFFF" w:themeColor="light1"/>
@@ -10910,12 +10426,6 @@
         <w:insideH w:val="single" w:sz="4" w:space="0" w:color="FFFFFF" w:themeColor="light1"/>
         <w:insideV w:val="single" w:sz="4" w:space="0" w:color="FFFFFF" w:themeColor="light1"/>
       </w:tblBorders>
-      <w:tblCellMar>
-        <w:top w:w="0" w:type="dxa"/>
-        <w:left w:w="108" w:type="dxa"/>
-        <w:bottom w:w="0" w:type="dxa"/>
-        <w:right w:w="108" w:type="dxa"/>
-      </w:tblCellMar>
     </w:tblPr>
     <w:tblStylePr w:type="firstRow">
       <w:rPr>
@@ -10988,7 +10498,6 @@
     <w:qFormat/>
     <w:rsid w:val="00A32279"/>
     <w:tblPr>
-      <w:tblInd w:w="0" w:type="dxa"/>
       <w:tblBorders>
         <w:top w:val="single" w:sz="4" w:space="0" w:color="FFFFFF" w:themeColor="light1"/>
         <w:left w:val="single" w:sz="4" w:space="0" w:color="FFFFFF" w:themeColor="light1"/>
@@ -10997,12 +10506,6 @@
         <w:insideH w:val="single" w:sz="4" w:space="0" w:color="FFFFFF" w:themeColor="light1"/>
         <w:insideV w:val="single" w:sz="4" w:space="0" w:color="FFFFFF" w:themeColor="light1"/>
       </w:tblBorders>
-      <w:tblCellMar>
-        <w:top w:w="0" w:type="dxa"/>
-        <w:left w:w="108" w:type="dxa"/>
-        <w:bottom w:w="0" w:type="dxa"/>
-        <w:right w:w="108" w:type="dxa"/>
-      </w:tblCellMar>
     </w:tblPr>
     <w:tblStylePr w:type="firstRow">
       <w:rPr>
@@ -11075,7 +10578,6 @@
     <w:qFormat/>
     <w:rsid w:val="00A32279"/>
     <w:tblPr>
-      <w:tblInd w:w="0" w:type="dxa"/>
       <w:tblBorders>
         <w:top w:val="single" w:sz="4" w:space="0" w:color="FFFFFF" w:themeColor="light1"/>
         <w:left w:val="single" w:sz="4" w:space="0" w:color="FFFFFF" w:themeColor="light1"/>
@@ -11084,12 +10586,6 @@
         <w:insideH w:val="single" w:sz="4" w:space="0" w:color="FFFFFF" w:themeColor="light1"/>
         <w:insideV w:val="single" w:sz="4" w:space="0" w:color="FFFFFF" w:themeColor="light1"/>
       </w:tblBorders>
-      <w:tblCellMar>
-        <w:top w:w="0" w:type="dxa"/>
-        <w:left w:w="108" w:type="dxa"/>
-        <w:bottom w:w="0" w:type="dxa"/>
-        <w:right w:w="108" w:type="dxa"/>
-      </w:tblCellMar>
     </w:tblPr>
     <w:tblStylePr w:type="firstRow">
       <w:rPr>
@@ -11162,7 +10658,6 @@
     <w:qFormat/>
     <w:rsid w:val="00A32279"/>
     <w:tblPr>
-      <w:tblInd w:w="0" w:type="dxa"/>
       <w:tblBorders>
         <w:top w:val="single" w:sz="4" w:space="0" w:color="FFFFFF" w:themeColor="light1"/>
         <w:left w:val="single" w:sz="4" w:space="0" w:color="FFFFFF" w:themeColor="light1"/>
@@ -11171,12 +10666,6 @@
         <w:insideH w:val="single" w:sz="4" w:space="0" w:color="FFFFFF" w:themeColor="light1"/>
         <w:insideV w:val="single" w:sz="4" w:space="0" w:color="FFFFFF" w:themeColor="light1"/>
       </w:tblBorders>
-      <w:tblCellMar>
-        <w:top w:w="0" w:type="dxa"/>
-        <w:left w:w="108" w:type="dxa"/>
-        <w:bottom w:w="0" w:type="dxa"/>
-        <w:right w:w="108" w:type="dxa"/>
-      </w:tblCellMar>
     </w:tblPr>
     <w:tblStylePr w:type="firstRow">
       <w:rPr>
@@ -11249,7 +10738,6 @@
     <w:qFormat/>
     <w:rsid w:val="00A32279"/>
     <w:tblPr>
-      <w:tblInd w:w="0" w:type="dxa"/>
       <w:tblBorders>
         <w:top w:val="single" w:sz="4" w:space="0" w:color="FFFFFF" w:themeColor="light1"/>
         <w:left w:val="single" w:sz="4" w:space="0" w:color="FFFFFF" w:themeColor="light1"/>
@@ -11258,12 +10746,6 @@
         <w:insideH w:val="single" w:sz="4" w:space="0" w:color="FFFFFF" w:themeColor="light1"/>
         <w:insideV w:val="single" w:sz="4" w:space="0" w:color="FFFFFF" w:themeColor="light1"/>
       </w:tblBorders>
-      <w:tblCellMar>
-        <w:top w:w="0" w:type="dxa"/>
-        <w:left w:w="108" w:type="dxa"/>
-        <w:bottom w:w="0" w:type="dxa"/>
-        <w:right w:w="108" w:type="dxa"/>
-      </w:tblCellMar>
     </w:tblPr>
     <w:tblStylePr w:type="firstRow">
       <w:rPr>
@@ -11336,7 +10818,6 @@
     <w:qFormat/>
     <w:rsid w:val="00A32279"/>
     <w:tblPr>
-      <w:tblInd w:w="0" w:type="dxa"/>
       <w:tblBorders>
         <w:top w:val="single" w:sz="4" w:space="0" w:color="FFFFFF" w:themeColor="light1"/>
         <w:left w:val="single" w:sz="4" w:space="0" w:color="FFFFFF" w:themeColor="light1"/>
@@ -11345,12 +10826,6 @@
         <w:insideH w:val="single" w:sz="4" w:space="0" w:color="FFFFFF" w:themeColor="light1"/>
         <w:insideV w:val="single" w:sz="4" w:space="0" w:color="FFFFFF" w:themeColor="light1"/>
       </w:tblBorders>
-      <w:tblCellMar>
-        <w:top w:w="0" w:type="dxa"/>
-        <w:left w:w="108" w:type="dxa"/>
-        <w:bottom w:w="0" w:type="dxa"/>
-        <w:right w:w="108" w:type="dxa"/>
-      </w:tblCellMar>
     </w:tblPr>
     <w:tblStylePr w:type="firstRow">
       <w:rPr>
@@ -11423,7 +10898,6 @@
     <w:qFormat/>
     <w:rsid w:val="00A32279"/>
     <w:tblPr>
-      <w:tblInd w:w="0" w:type="dxa"/>
       <w:tblBorders>
         <w:top w:val="single" w:sz="4" w:space="0" w:color="FFFFFF" w:themeColor="light1"/>
         <w:left w:val="single" w:sz="4" w:space="0" w:color="FFFFFF" w:themeColor="light1"/>
@@ -11432,12 +10906,6 @@
         <w:insideH w:val="single" w:sz="4" w:space="0" w:color="FFFFFF" w:themeColor="light1"/>
         <w:insideV w:val="single" w:sz="4" w:space="0" w:color="FFFFFF" w:themeColor="light1"/>
       </w:tblBorders>
-      <w:tblCellMar>
-        <w:top w:w="0" w:type="dxa"/>
-        <w:left w:w="108" w:type="dxa"/>
-        <w:bottom w:w="0" w:type="dxa"/>
-        <w:right w:w="108" w:type="dxa"/>
-      </w:tblCellMar>
     </w:tblPr>
     <w:tblStylePr w:type="firstRow">
       <w:rPr>
@@ -11510,7 +10978,6 @@
     <w:qFormat/>
     <w:rsid w:val="00A32279"/>
     <w:tblPr>
-      <w:tblInd w:w="0" w:type="dxa"/>
       <w:tblBorders>
         <w:top w:val="single" w:sz="4" w:space="0" w:color="7F7F7F" w:themeColor="text1" w:themeTint="80"/>
         <w:left w:val="single" w:sz="4" w:space="0" w:color="7F7F7F" w:themeColor="text1" w:themeTint="80"/>
@@ -11519,12 +10986,6 @@
         <w:insideH w:val="single" w:sz="4" w:space="0" w:color="7F7F7F" w:themeColor="text1" w:themeTint="80"/>
         <w:insideV w:val="single" w:sz="4" w:space="0" w:color="7F7F7F" w:themeColor="text1" w:themeTint="80"/>
       </w:tblBorders>
-      <w:tblCellMar>
-        <w:top w:w="0" w:type="dxa"/>
-        <w:left w:w="108" w:type="dxa"/>
-        <w:bottom w:w="0" w:type="dxa"/>
-        <w:right w:w="108" w:type="dxa"/>
-      </w:tblCellMar>
     </w:tblPr>
     <w:tblStylePr w:type="firstRow">
       <w:rPr>
@@ -11588,7 +11049,6 @@
     <w:qFormat/>
     <w:rsid w:val="00A32279"/>
     <w:tblPr>
-      <w:tblInd w:w="0" w:type="dxa"/>
       <w:tblBorders>
         <w:top w:val="single" w:sz="4" w:space="0" w:color="A0B7E1" w:themeColor="accent1" w:themeTint="80"/>
         <w:left w:val="single" w:sz="4" w:space="0" w:color="A0B7E1" w:themeColor="accent1" w:themeTint="80"/>
@@ -11597,12 +11057,6 @@
         <w:insideH w:val="single" w:sz="4" w:space="0" w:color="A0B7E1" w:themeColor="accent1" w:themeTint="80"/>
         <w:insideV w:val="single" w:sz="4" w:space="0" w:color="A0B7E1" w:themeColor="accent1" w:themeTint="80"/>
       </w:tblBorders>
-      <w:tblCellMar>
-        <w:top w:w="0" w:type="dxa"/>
-        <w:left w:w="108" w:type="dxa"/>
-        <w:bottom w:w="0" w:type="dxa"/>
-        <w:right w:w="108" w:type="dxa"/>
-      </w:tblCellMar>
     </w:tblPr>
     <w:tblStylePr w:type="firstRow">
       <w:rPr>
@@ -11666,7 +11120,6 @@
     <w:qFormat/>
     <w:rsid w:val="00A32279"/>
     <w:tblPr>
-      <w:tblInd w:w="0" w:type="dxa"/>
       <w:tblBorders>
         <w:top w:val="single" w:sz="4" w:space="0" w:color="F4B184" w:themeColor="accent2" w:themeTint="97"/>
         <w:left w:val="single" w:sz="4" w:space="0" w:color="F4B184" w:themeColor="accent2" w:themeTint="97"/>
@@ -11675,12 +11128,6 @@
         <w:insideH w:val="single" w:sz="4" w:space="0" w:color="F4B184" w:themeColor="accent2" w:themeTint="97"/>
         <w:insideV w:val="single" w:sz="4" w:space="0" w:color="F4B184" w:themeColor="accent2" w:themeTint="97"/>
       </w:tblBorders>
-      <w:tblCellMar>
-        <w:top w:w="0" w:type="dxa"/>
-        <w:left w:w="108" w:type="dxa"/>
-        <w:bottom w:w="0" w:type="dxa"/>
-        <w:right w:w="108" w:type="dxa"/>
-      </w:tblCellMar>
     </w:tblPr>
     <w:tblStylePr w:type="firstRow">
       <w:rPr>
@@ -11744,7 +11191,6 @@
     <w:qFormat/>
     <w:rsid w:val="00A32279"/>
     <w:tblPr>
-      <w:tblInd w:w="0" w:type="dxa"/>
       <w:tblBorders>
         <w:top w:val="single" w:sz="4" w:space="0" w:color="A5A5A5" w:themeColor="accent3" w:themeTint="FE"/>
         <w:left w:val="single" w:sz="4" w:space="0" w:color="A5A5A5" w:themeColor="accent3" w:themeTint="FE"/>
@@ -11753,12 +11199,6 @@
         <w:insideH w:val="single" w:sz="4" w:space="0" w:color="A5A5A5" w:themeColor="accent3" w:themeTint="FE"/>
         <w:insideV w:val="single" w:sz="4" w:space="0" w:color="A5A5A5" w:themeColor="accent3" w:themeTint="FE"/>
       </w:tblBorders>
-      <w:tblCellMar>
-        <w:top w:w="0" w:type="dxa"/>
-        <w:left w:w="108" w:type="dxa"/>
-        <w:bottom w:w="0" w:type="dxa"/>
-        <w:right w:w="108" w:type="dxa"/>
-      </w:tblCellMar>
     </w:tblPr>
     <w:tblStylePr w:type="firstRow">
       <w:rPr>
@@ -11822,7 +11262,6 @@
     <w:qFormat/>
     <w:rsid w:val="00A32279"/>
     <w:tblPr>
-      <w:tblInd w:w="0" w:type="dxa"/>
       <w:tblBorders>
         <w:top w:val="single" w:sz="4" w:space="0" w:color="FFD865" w:themeColor="accent4" w:themeTint="9A"/>
         <w:left w:val="single" w:sz="4" w:space="0" w:color="FFD865" w:themeColor="accent4" w:themeTint="9A"/>
@@ -11831,12 +11270,6 @@
         <w:insideH w:val="single" w:sz="4" w:space="0" w:color="FFD865" w:themeColor="accent4" w:themeTint="9A"/>
         <w:insideV w:val="single" w:sz="4" w:space="0" w:color="FFD865" w:themeColor="accent4" w:themeTint="9A"/>
       </w:tblBorders>
-      <w:tblCellMar>
-        <w:top w:w="0" w:type="dxa"/>
-        <w:left w:w="108" w:type="dxa"/>
-        <w:bottom w:w="0" w:type="dxa"/>
-        <w:right w:w="108" w:type="dxa"/>
-      </w:tblCellMar>
     </w:tblPr>
     <w:tblStylePr w:type="firstRow">
       <w:rPr>
@@ -11900,7 +11333,6 @@
     <w:qFormat/>
     <w:rsid w:val="00A32279"/>
     <w:tblPr>
-      <w:tblInd w:w="0" w:type="dxa"/>
       <w:tblBorders>
         <w:top w:val="single" w:sz="4" w:space="0" w:color="5B9BD5" w:themeColor="accent5"/>
         <w:left w:val="single" w:sz="4" w:space="0" w:color="5B9BD5" w:themeColor="accent5"/>
@@ -11909,12 +11341,6 @@
         <w:insideH w:val="single" w:sz="4" w:space="0" w:color="5B9BD5" w:themeColor="accent5"/>
         <w:insideV w:val="single" w:sz="4" w:space="0" w:color="5B9BD5" w:themeColor="accent5"/>
       </w:tblBorders>
-      <w:tblCellMar>
-        <w:top w:w="0" w:type="dxa"/>
-        <w:left w:w="108" w:type="dxa"/>
-        <w:bottom w:w="0" w:type="dxa"/>
-        <w:right w:w="108" w:type="dxa"/>
-      </w:tblCellMar>
     </w:tblPr>
     <w:tblStylePr w:type="firstRow">
       <w:rPr>
@@ -11978,7 +11404,6 @@
     <w:qFormat/>
     <w:rsid w:val="00A32279"/>
     <w:tblPr>
-      <w:tblInd w:w="0" w:type="dxa"/>
       <w:tblBorders>
         <w:top w:val="single" w:sz="4" w:space="0" w:color="70AD47" w:themeColor="accent6"/>
         <w:left w:val="single" w:sz="4" w:space="0" w:color="70AD47" w:themeColor="accent6"/>
@@ -11987,12 +11412,6 @@
         <w:insideH w:val="single" w:sz="4" w:space="0" w:color="70AD47" w:themeColor="accent6"/>
         <w:insideV w:val="single" w:sz="4" w:space="0" w:color="70AD47" w:themeColor="accent6"/>
       </w:tblBorders>
-      <w:tblCellMar>
-        <w:top w:w="0" w:type="dxa"/>
-        <w:left w:w="108" w:type="dxa"/>
-        <w:bottom w:w="0" w:type="dxa"/>
-        <w:right w:w="108" w:type="dxa"/>
-      </w:tblCellMar>
     </w:tblPr>
     <w:tblStylePr w:type="firstRow">
       <w:rPr>
@@ -12056,19 +11475,12 @@
     <w:qFormat/>
     <w:rsid w:val="00A32279"/>
     <w:tblPr>
-      <w:tblInd w:w="0" w:type="dxa"/>
       <w:tblBorders>
         <w:bottom w:val="single" w:sz="4" w:space="0" w:color="7F7F7F" w:themeColor="text1" w:themeTint="80"/>
         <w:right w:val="single" w:sz="4" w:space="0" w:color="7F7F7F" w:themeColor="text1" w:themeTint="80"/>
         <w:insideH w:val="single" w:sz="4" w:space="0" w:color="7F7F7F" w:themeColor="text1" w:themeTint="80"/>
         <w:insideV w:val="single" w:sz="4" w:space="0" w:color="7F7F7F" w:themeColor="text1" w:themeTint="80"/>
       </w:tblBorders>
-      <w:tblCellMar>
-        <w:top w:w="0" w:type="dxa"/>
-        <w:left w:w="108" w:type="dxa"/>
-        <w:bottom w:w="0" w:type="dxa"/>
-        <w:right w:w="108" w:type="dxa"/>
-      </w:tblCellMar>
     </w:tblPr>
     <w:tblStylePr w:type="firstRow">
       <w:rPr>
@@ -12148,7 +11560,7 @@
     <w:tblStylePr w:type="band1Vert">
       <w:tblPr/>
       <w:tcPr>
-        <w:shd w:val="clear" w:color="F2F2F2" w:themeColor="text1" w:themeTint="D" w:fill="F2F2F2" w:themeFill="text1" w:themeFillTint="D"/>
+        <w:shd w:val="clear" w:color="F2F2F2" w:themeColor="text1" w:themeTint="0D" w:fill="F2F2F2" w:themeFill="text1" w:themeFillTint="0D"/>
       </w:tcPr>
     </w:tblStylePr>
     <w:tblStylePr w:type="band1Horz">
@@ -12159,7 +11571,7 @@
       </w:rPr>
       <w:tblPr/>
       <w:tcPr>
-        <w:shd w:val="clear" w:color="F2F2F2" w:themeColor="text1" w:themeTint="D" w:fill="F2F2F2" w:themeFill="text1" w:themeFillTint="D"/>
+        <w:shd w:val="clear" w:color="F2F2F2" w:themeColor="text1" w:themeTint="0D" w:fill="F2F2F2" w:themeFill="text1" w:themeFillTint="0D"/>
       </w:tcPr>
     </w:tblStylePr>
     <w:tblStylePr w:type="band2Horz">
@@ -12177,19 +11589,12 @@
     <w:qFormat/>
     <w:rsid w:val="00A32279"/>
     <w:tblPr>
-      <w:tblInd w:w="0" w:type="dxa"/>
       <w:tblBorders>
         <w:bottom w:val="single" w:sz="4" w:space="0" w:color="A0B7E1" w:themeColor="accent1" w:themeTint="80"/>
         <w:right w:val="single" w:sz="4" w:space="0" w:color="A0B7E1" w:themeColor="accent1" w:themeTint="80"/>
         <w:insideH w:val="single" w:sz="4" w:space="0" w:color="A0B7E1" w:themeColor="accent1" w:themeTint="80"/>
         <w:insideV w:val="single" w:sz="4" w:space="0" w:color="A0B7E1" w:themeColor="accent1" w:themeTint="80"/>
       </w:tblBorders>
-      <w:tblCellMar>
-        <w:top w:w="0" w:type="dxa"/>
-        <w:left w:w="108" w:type="dxa"/>
-        <w:bottom w:w="0" w:type="dxa"/>
-        <w:right w:w="108" w:type="dxa"/>
-      </w:tblCellMar>
     </w:tblPr>
     <w:tblStylePr w:type="firstRow">
       <w:rPr>
@@ -12298,19 +11703,12 @@
     <w:qFormat/>
     <w:rsid w:val="00A32279"/>
     <w:tblPr>
-      <w:tblInd w:w="0" w:type="dxa"/>
       <w:tblBorders>
         <w:bottom w:val="single" w:sz="4" w:space="0" w:color="F4B184" w:themeColor="accent2" w:themeTint="97"/>
         <w:right w:val="single" w:sz="4" w:space="0" w:color="F4B184" w:themeColor="accent2" w:themeTint="97"/>
         <w:insideH w:val="single" w:sz="4" w:space="0" w:color="F4B184" w:themeColor="accent2" w:themeTint="97"/>
         <w:insideV w:val="single" w:sz="4" w:space="0" w:color="F4B184" w:themeColor="accent2" w:themeTint="97"/>
       </w:tblBorders>
-      <w:tblCellMar>
-        <w:top w:w="0" w:type="dxa"/>
-        <w:left w:w="108" w:type="dxa"/>
-        <w:bottom w:w="0" w:type="dxa"/>
-        <w:right w:w="108" w:type="dxa"/>
-      </w:tblCellMar>
     </w:tblPr>
     <w:tblStylePr w:type="firstRow">
       <w:rPr>
@@ -12419,19 +11817,12 @@
     <w:qFormat/>
     <w:rsid w:val="00A32279"/>
     <w:tblPr>
-      <w:tblInd w:w="0" w:type="dxa"/>
       <w:tblBorders>
         <w:bottom w:val="single" w:sz="4" w:space="0" w:color="A5A5A5" w:themeColor="accent3" w:themeTint="FE"/>
         <w:right w:val="single" w:sz="4" w:space="0" w:color="A5A5A5" w:themeColor="accent3" w:themeTint="FE"/>
         <w:insideH w:val="single" w:sz="4" w:space="0" w:color="A5A5A5" w:themeColor="accent3" w:themeTint="FE"/>
         <w:insideV w:val="single" w:sz="4" w:space="0" w:color="A5A5A5" w:themeColor="accent3" w:themeTint="FE"/>
       </w:tblBorders>
-      <w:tblCellMar>
-        <w:top w:w="0" w:type="dxa"/>
-        <w:left w:w="108" w:type="dxa"/>
-        <w:bottom w:w="0" w:type="dxa"/>
-        <w:right w:w="108" w:type="dxa"/>
-      </w:tblCellMar>
     </w:tblPr>
     <w:tblStylePr w:type="firstRow">
       <w:rPr>
@@ -12540,19 +11931,12 @@
     <w:qFormat/>
     <w:rsid w:val="00A32279"/>
     <w:tblPr>
-      <w:tblInd w:w="0" w:type="dxa"/>
       <w:tblBorders>
         <w:bottom w:val="single" w:sz="4" w:space="0" w:color="FFD865" w:themeColor="accent4" w:themeTint="9A"/>
         <w:right w:val="single" w:sz="4" w:space="0" w:color="FFD865" w:themeColor="accent4" w:themeTint="9A"/>
         <w:insideH w:val="single" w:sz="4" w:space="0" w:color="FFD865" w:themeColor="accent4" w:themeTint="9A"/>
         <w:insideV w:val="single" w:sz="4" w:space="0" w:color="FFD865" w:themeColor="accent4" w:themeTint="9A"/>
       </w:tblBorders>
-      <w:tblCellMar>
-        <w:top w:w="0" w:type="dxa"/>
-        <w:left w:w="108" w:type="dxa"/>
-        <w:bottom w:w="0" w:type="dxa"/>
-        <w:right w:w="108" w:type="dxa"/>
-      </w:tblCellMar>
     </w:tblPr>
     <w:tblStylePr w:type="firstRow">
       <w:rPr>
@@ -12661,19 +12045,12 @@
     <w:qFormat/>
     <w:rsid w:val="00A32279"/>
     <w:tblPr>
-      <w:tblInd w:w="0" w:type="dxa"/>
       <w:tblBorders>
         <w:bottom w:val="single" w:sz="4" w:space="0" w:color="A2C6E7" w:themeColor="accent5" w:themeTint="90"/>
         <w:right w:val="single" w:sz="4" w:space="0" w:color="A2C6E7" w:themeColor="accent5" w:themeTint="90"/>
         <w:insideH w:val="single" w:sz="4" w:space="0" w:color="A2C6E7" w:themeColor="accent5" w:themeTint="90"/>
         <w:insideV w:val="single" w:sz="4" w:space="0" w:color="A2C6E7" w:themeColor="accent5" w:themeTint="90"/>
       </w:tblBorders>
-      <w:tblCellMar>
-        <w:top w:w="0" w:type="dxa"/>
-        <w:left w:w="108" w:type="dxa"/>
-        <w:bottom w:w="0" w:type="dxa"/>
-        <w:right w:w="108" w:type="dxa"/>
-      </w:tblCellMar>
     </w:tblPr>
     <w:tblStylePr w:type="firstRow">
       <w:rPr>
@@ -12782,19 +12159,12 @@
     <w:qFormat/>
     <w:rsid w:val="00A32279"/>
     <w:tblPr>
-      <w:tblInd w:w="0" w:type="dxa"/>
       <w:tblBorders>
         <w:bottom w:val="single" w:sz="4" w:space="0" w:color="ADD394" w:themeColor="accent6" w:themeTint="90"/>
         <w:right w:val="single" w:sz="4" w:space="0" w:color="ADD394" w:themeColor="accent6" w:themeTint="90"/>
         <w:insideH w:val="single" w:sz="4" w:space="0" w:color="ADD394" w:themeColor="accent6" w:themeTint="90"/>
         <w:insideV w:val="single" w:sz="4" w:space="0" w:color="ADD394" w:themeColor="accent6" w:themeTint="90"/>
       </w:tblBorders>
-      <w:tblCellMar>
-        <w:top w:w="0" w:type="dxa"/>
-        <w:left w:w="108" w:type="dxa"/>
-        <w:bottom w:w="0" w:type="dxa"/>
-        <w:right w:w="108" w:type="dxa"/>
-      </w:tblCellMar>
     </w:tblPr>
     <w:tblStylePr w:type="firstRow">
       <w:rPr>
@@ -12902,15 +12272,7 @@
     <w:uiPriority w:val="99"/>
     <w:qFormat/>
     <w:rsid w:val="00A32279"/>
-    <w:tblPr>
-      <w:tblInd w:w="0" w:type="dxa"/>
-      <w:tblCellMar>
-        <w:top w:w="0" w:type="dxa"/>
-        <w:left w:w="108" w:type="dxa"/>
-        <w:bottom w:w="0" w:type="dxa"/>
-        <w:right w:w="108" w:type="dxa"/>
-      </w:tblCellMar>
-    </w:tblPr>
+    <w:tblPr/>
     <w:tblStylePr w:type="firstRow">
       <w:rPr>
         <w:b/>
@@ -12972,15 +12334,7 @@
     <w:uiPriority w:val="99"/>
     <w:qFormat/>
     <w:rsid w:val="00A32279"/>
-    <w:tblPr>
-      <w:tblInd w:w="0" w:type="dxa"/>
-      <w:tblCellMar>
-        <w:top w:w="0" w:type="dxa"/>
-        <w:left w:w="108" w:type="dxa"/>
-        <w:bottom w:w="0" w:type="dxa"/>
-        <w:right w:w="108" w:type="dxa"/>
-      </w:tblCellMar>
-    </w:tblPr>
+    <w:tblPr/>
     <w:tblStylePr w:type="firstRow">
       <w:rPr>
         <w:b/>
@@ -13042,15 +12396,7 @@
     <w:uiPriority w:val="99"/>
     <w:qFormat/>
     <w:rsid w:val="00A32279"/>
-    <w:tblPr>
-      <w:tblInd w:w="0" w:type="dxa"/>
-      <w:tblCellMar>
-        <w:top w:w="0" w:type="dxa"/>
-        <w:left w:w="108" w:type="dxa"/>
-        <w:bottom w:w="0" w:type="dxa"/>
-        <w:right w:w="108" w:type="dxa"/>
-      </w:tblCellMar>
-    </w:tblPr>
+    <w:tblPr/>
     <w:tblStylePr w:type="firstRow">
       <w:rPr>
         <w:b/>
@@ -13112,15 +12458,7 @@
     <w:uiPriority w:val="99"/>
     <w:qFormat/>
     <w:rsid w:val="00A32279"/>
-    <w:tblPr>
-      <w:tblInd w:w="0" w:type="dxa"/>
-      <w:tblCellMar>
-        <w:top w:w="0" w:type="dxa"/>
-        <w:left w:w="108" w:type="dxa"/>
-        <w:bottom w:w="0" w:type="dxa"/>
-        <w:right w:w="108" w:type="dxa"/>
-      </w:tblCellMar>
-    </w:tblPr>
+    <w:tblPr/>
     <w:tblStylePr w:type="firstRow">
       <w:rPr>
         <w:b/>
@@ -13182,15 +12520,7 @@
     <w:uiPriority w:val="99"/>
     <w:qFormat/>
     <w:rsid w:val="00A32279"/>
-    <w:tblPr>
-      <w:tblInd w:w="0" w:type="dxa"/>
-      <w:tblCellMar>
-        <w:top w:w="0" w:type="dxa"/>
-        <w:left w:w="108" w:type="dxa"/>
-        <w:bottom w:w="0" w:type="dxa"/>
-        <w:right w:w="108" w:type="dxa"/>
-      </w:tblCellMar>
-    </w:tblPr>
+    <w:tblPr/>
     <w:tblStylePr w:type="firstRow">
       <w:rPr>
         <w:b/>
@@ -13252,15 +12582,7 @@
     <w:uiPriority w:val="99"/>
     <w:qFormat/>
     <w:rsid w:val="00A32279"/>
-    <w:tblPr>
-      <w:tblInd w:w="0" w:type="dxa"/>
-      <w:tblCellMar>
-        <w:top w:w="0" w:type="dxa"/>
-        <w:left w:w="108" w:type="dxa"/>
-        <w:bottom w:w="0" w:type="dxa"/>
-        <w:right w:w="108" w:type="dxa"/>
-      </w:tblCellMar>
-    </w:tblPr>
+    <w:tblPr/>
     <w:tblStylePr w:type="firstRow">
       <w:rPr>
         <w:b/>
@@ -13322,15 +12644,7 @@
     <w:uiPriority w:val="99"/>
     <w:qFormat/>
     <w:rsid w:val="00A32279"/>
-    <w:tblPr>
-      <w:tblInd w:w="0" w:type="dxa"/>
-      <w:tblCellMar>
-        <w:top w:w="0" w:type="dxa"/>
-        <w:left w:w="108" w:type="dxa"/>
-        <w:bottom w:w="0" w:type="dxa"/>
-        <w:right w:w="108" w:type="dxa"/>
-      </w:tblCellMar>
-    </w:tblPr>
+    <w:tblPr/>
     <w:tblStylePr w:type="firstRow">
       <w:rPr>
         <w:b/>
@@ -13393,18 +12707,11 @@
     <w:qFormat/>
     <w:rsid w:val="00A32279"/>
     <w:tblPr>
-      <w:tblInd w:w="0" w:type="dxa"/>
       <w:tblBorders>
         <w:top w:val="single" w:sz="4" w:space="0" w:color="6F6F6F" w:themeColor="text1" w:themeTint="90"/>
         <w:bottom w:val="single" w:sz="4" w:space="0" w:color="6F6F6F" w:themeColor="text1" w:themeTint="90"/>
         <w:insideH w:val="single" w:sz="4" w:space="0" w:color="6F6F6F" w:themeColor="text1" w:themeTint="90"/>
       </w:tblBorders>
-      <w:tblCellMar>
-        <w:top w:w="0" w:type="dxa"/>
-        <w:left w:w="108" w:type="dxa"/>
-        <w:bottom w:w="0" w:type="dxa"/>
-        <w:right w:w="108" w:type="dxa"/>
-      </w:tblCellMar>
     </w:tblPr>
     <w:tblStylePr w:type="firstRow">
       <w:rPr>
@@ -13486,18 +12793,11 @@
     <w:qFormat/>
     <w:rsid w:val="00A32279"/>
     <w:tblPr>
-      <w:tblInd w:w="0" w:type="dxa"/>
       <w:tblBorders>
         <w:top w:val="single" w:sz="4" w:space="0" w:color="95AFDD" w:themeColor="accent1" w:themeTint="90"/>
         <w:bottom w:val="single" w:sz="4" w:space="0" w:color="95AFDD" w:themeColor="accent1" w:themeTint="90"/>
         <w:insideH w:val="single" w:sz="4" w:space="0" w:color="95AFDD" w:themeColor="accent1" w:themeTint="90"/>
       </w:tblBorders>
-      <w:tblCellMar>
-        <w:top w:w="0" w:type="dxa"/>
-        <w:left w:w="108" w:type="dxa"/>
-        <w:bottom w:w="0" w:type="dxa"/>
-        <w:right w:w="108" w:type="dxa"/>
-      </w:tblCellMar>
     </w:tblPr>
     <w:tblStylePr w:type="firstRow">
       <w:rPr>
@@ -13579,18 +12879,11 @@
     <w:qFormat/>
     <w:rsid w:val="00A32279"/>
     <w:tblPr>
-      <w:tblInd w:w="0" w:type="dxa"/>
       <w:tblBorders>
         <w:top w:val="single" w:sz="4" w:space="0" w:color="F4B58A" w:themeColor="accent2" w:themeTint="90"/>
         <w:bottom w:val="single" w:sz="4" w:space="0" w:color="F4B58A" w:themeColor="accent2" w:themeTint="90"/>
         <w:insideH w:val="single" w:sz="4" w:space="0" w:color="F4B58A" w:themeColor="accent2" w:themeTint="90"/>
       </w:tblBorders>
-      <w:tblCellMar>
-        <w:top w:w="0" w:type="dxa"/>
-        <w:left w:w="108" w:type="dxa"/>
-        <w:bottom w:w="0" w:type="dxa"/>
-        <w:right w:w="108" w:type="dxa"/>
-      </w:tblCellMar>
     </w:tblPr>
     <w:tblStylePr w:type="firstRow">
       <w:rPr>
@@ -13672,18 +12965,11 @@
     <w:qFormat/>
     <w:rsid w:val="00A32279"/>
     <w:tblPr>
-      <w:tblInd w:w="0" w:type="dxa"/>
       <w:tblBorders>
         <w:top w:val="single" w:sz="4" w:space="0" w:color="CCCCCC" w:themeColor="accent3" w:themeTint="90"/>
         <w:bottom w:val="single" w:sz="4" w:space="0" w:color="CCCCCC" w:themeColor="accent3" w:themeTint="90"/>
         <w:insideH w:val="single" w:sz="4" w:space="0" w:color="CCCCCC" w:themeColor="accent3" w:themeTint="90"/>
       </w:tblBorders>
-      <w:tblCellMar>
-        <w:top w:w="0" w:type="dxa"/>
-        <w:left w:w="108" w:type="dxa"/>
-        <w:bottom w:w="0" w:type="dxa"/>
-        <w:right w:w="108" w:type="dxa"/>
-      </w:tblCellMar>
     </w:tblPr>
     <w:tblStylePr w:type="firstRow">
       <w:rPr>
@@ -13765,18 +13051,11 @@
     <w:qFormat/>
     <w:rsid w:val="00A32279"/>
     <w:tblPr>
-      <w:tblInd w:w="0" w:type="dxa"/>
       <w:tblBorders>
         <w:top w:val="single" w:sz="4" w:space="0" w:color="FFDB6F" w:themeColor="accent4" w:themeTint="90"/>
         <w:bottom w:val="single" w:sz="4" w:space="0" w:color="FFDB6F" w:themeColor="accent4" w:themeTint="90"/>
         <w:insideH w:val="single" w:sz="4" w:space="0" w:color="FFDB6F" w:themeColor="accent4" w:themeTint="90"/>
       </w:tblBorders>
-      <w:tblCellMar>
-        <w:top w:w="0" w:type="dxa"/>
-        <w:left w:w="108" w:type="dxa"/>
-        <w:bottom w:w="0" w:type="dxa"/>
-        <w:right w:w="108" w:type="dxa"/>
-      </w:tblCellMar>
     </w:tblPr>
     <w:tblStylePr w:type="firstRow">
       <w:rPr>
@@ -13858,18 +13137,11 @@
     <w:qFormat/>
     <w:rsid w:val="00A32279"/>
     <w:tblPr>
-      <w:tblInd w:w="0" w:type="dxa"/>
       <w:tblBorders>
         <w:top w:val="single" w:sz="4" w:space="0" w:color="A2C6E7" w:themeColor="accent5" w:themeTint="90"/>
         <w:bottom w:val="single" w:sz="4" w:space="0" w:color="A2C6E7" w:themeColor="accent5" w:themeTint="90"/>
         <w:insideH w:val="single" w:sz="4" w:space="0" w:color="A2C6E7" w:themeColor="accent5" w:themeTint="90"/>
       </w:tblBorders>
-      <w:tblCellMar>
-        <w:top w:w="0" w:type="dxa"/>
-        <w:left w:w="108" w:type="dxa"/>
-        <w:bottom w:w="0" w:type="dxa"/>
-        <w:right w:w="108" w:type="dxa"/>
-      </w:tblCellMar>
     </w:tblPr>
     <w:tblStylePr w:type="firstRow">
       <w:rPr>
@@ -13951,18 +13223,11 @@
     <w:qFormat/>
     <w:rsid w:val="00A32279"/>
     <w:tblPr>
-      <w:tblInd w:w="0" w:type="dxa"/>
       <w:tblBorders>
         <w:top w:val="single" w:sz="4" w:space="0" w:color="ADD394" w:themeColor="accent6" w:themeTint="90"/>
         <w:bottom w:val="single" w:sz="4" w:space="0" w:color="ADD394" w:themeColor="accent6" w:themeTint="90"/>
         <w:insideH w:val="single" w:sz="4" w:space="0" w:color="ADD394" w:themeColor="accent6" w:themeTint="90"/>
       </w:tblBorders>
-      <w:tblCellMar>
-        <w:top w:w="0" w:type="dxa"/>
-        <w:left w:w="108" w:type="dxa"/>
-        <w:bottom w:w="0" w:type="dxa"/>
-        <w:right w:w="108" w:type="dxa"/>
-      </w:tblCellMar>
     </w:tblPr>
     <w:tblStylePr w:type="firstRow">
       <w:rPr>
@@ -14044,19 +13309,12 @@
     <w:qFormat/>
     <w:rsid w:val="00A32279"/>
     <w:tblPr>
-      <w:tblInd w:w="0" w:type="dxa"/>
       <w:tblBorders>
         <w:top w:val="single" w:sz="4" w:space="0" w:color="000000" w:themeColor="text1"/>
         <w:left w:val="single" w:sz="4" w:space="0" w:color="000000" w:themeColor="text1"/>
         <w:bottom w:val="single" w:sz="4" w:space="0" w:color="000000" w:themeColor="text1"/>
         <w:right w:val="single" w:sz="4" w:space="0" w:color="000000" w:themeColor="text1"/>
       </w:tblBorders>
-      <w:tblCellMar>
-        <w:top w:w="0" w:type="dxa"/>
-        <w:left w:w="108" w:type="dxa"/>
-        <w:bottom w:w="0" w:type="dxa"/>
-        <w:right w:w="108" w:type="dxa"/>
-      </w:tblCellMar>
     </w:tblPr>
     <w:tblStylePr w:type="firstRow">
       <w:rPr>
@@ -14124,19 +13382,12 @@
     <w:qFormat/>
     <w:rsid w:val="00A32279"/>
     <w:tblPr>
-      <w:tblInd w:w="0" w:type="dxa"/>
       <w:tblBorders>
         <w:top w:val="single" w:sz="4" w:space="0" w:color="4472C4" w:themeColor="accent1"/>
         <w:left w:val="single" w:sz="4" w:space="0" w:color="4472C4" w:themeColor="accent1"/>
         <w:bottom w:val="single" w:sz="4" w:space="0" w:color="4472C4" w:themeColor="accent1"/>
         <w:right w:val="single" w:sz="4" w:space="0" w:color="4472C4" w:themeColor="accent1"/>
       </w:tblBorders>
-      <w:tblCellMar>
-        <w:top w:w="0" w:type="dxa"/>
-        <w:left w:w="108" w:type="dxa"/>
-        <w:bottom w:w="0" w:type="dxa"/>
-        <w:right w:w="108" w:type="dxa"/>
-      </w:tblCellMar>
     </w:tblPr>
     <w:tblStylePr w:type="firstRow">
       <w:rPr>
@@ -14204,19 +13455,12 @@
     <w:qFormat/>
     <w:rsid w:val="00A32279"/>
     <w:tblPr>
-      <w:tblInd w:w="0" w:type="dxa"/>
       <w:tblBorders>
         <w:top w:val="single" w:sz="4" w:space="0" w:color="F4B184" w:themeColor="accent2" w:themeTint="97"/>
         <w:left w:val="single" w:sz="4" w:space="0" w:color="F4B184" w:themeColor="accent2" w:themeTint="97"/>
         <w:bottom w:val="single" w:sz="4" w:space="0" w:color="F4B184" w:themeColor="accent2" w:themeTint="97"/>
         <w:right w:val="single" w:sz="4" w:space="0" w:color="F4B184" w:themeColor="accent2" w:themeTint="97"/>
       </w:tblBorders>
-      <w:tblCellMar>
-        <w:top w:w="0" w:type="dxa"/>
-        <w:left w:w="108" w:type="dxa"/>
-        <w:bottom w:w="0" w:type="dxa"/>
-        <w:right w:w="108" w:type="dxa"/>
-      </w:tblCellMar>
     </w:tblPr>
     <w:tblStylePr w:type="firstRow">
       <w:rPr>
@@ -14284,19 +13528,12 @@
     <w:qFormat/>
     <w:rsid w:val="00A32279"/>
     <w:tblPr>
-      <w:tblInd w:w="0" w:type="dxa"/>
       <w:tblBorders>
         <w:top w:val="single" w:sz="4" w:space="0" w:color="C9C9C9" w:themeColor="accent3" w:themeTint="98"/>
         <w:left w:val="single" w:sz="4" w:space="0" w:color="C9C9C9" w:themeColor="accent3" w:themeTint="98"/>
         <w:bottom w:val="single" w:sz="4" w:space="0" w:color="C9C9C9" w:themeColor="accent3" w:themeTint="98"/>
         <w:right w:val="single" w:sz="4" w:space="0" w:color="C9C9C9" w:themeColor="accent3" w:themeTint="98"/>
       </w:tblBorders>
-      <w:tblCellMar>
-        <w:top w:w="0" w:type="dxa"/>
-        <w:left w:w="108" w:type="dxa"/>
-        <w:bottom w:w="0" w:type="dxa"/>
-        <w:right w:w="108" w:type="dxa"/>
-      </w:tblCellMar>
     </w:tblPr>
     <w:tblStylePr w:type="firstRow">
       <w:rPr>
@@ -14364,19 +13601,12 @@
     <w:qFormat/>
     <w:rsid w:val="00A32279"/>
     <w:tblPr>
-      <w:tblInd w:w="0" w:type="dxa"/>
       <w:tblBorders>
         <w:top w:val="single" w:sz="4" w:space="0" w:color="FFD865" w:themeColor="accent4" w:themeTint="9A"/>
         <w:left w:val="single" w:sz="4" w:space="0" w:color="FFD865" w:themeColor="accent4" w:themeTint="9A"/>
         <w:bottom w:val="single" w:sz="4" w:space="0" w:color="FFD865" w:themeColor="accent4" w:themeTint="9A"/>
         <w:right w:val="single" w:sz="4" w:space="0" w:color="FFD865" w:themeColor="accent4" w:themeTint="9A"/>
       </w:tblBorders>
-      <w:tblCellMar>
-        <w:top w:w="0" w:type="dxa"/>
-        <w:left w:w="108" w:type="dxa"/>
-        <w:bottom w:w="0" w:type="dxa"/>
-        <w:right w:w="108" w:type="dxa"/>
-      </w:tblCellMar>
     </w:tblPr>
     <w:tblStylePr w:type="firstRow">
       <w:rPr>
@@ -14444,19 +13674,12 @@
     <w:qFormat/>
     <w:rsid w:val="00A32279"/>
     <w:tblPr>
-      <w:tblInd w:w="0" w:type="dxa"/>
       <w:tblBorders>
         <w:top w:val="single" w:sz="4" w:space="0" w:color="9BC2E5" w:themeColor="accent5" w:themeTint="9A"/>
         <w:left w:val="single" w:sz="4" w:space="0" w:color="9BC2E5" w:themeColor="accent5" w:themeTint="9A"/>
         <w:bottom w:val="single" w:sz="4" w:space="0" w:color="9BC2E5" w:themeColor="accent5" w:themeTint="9A"/>
         <w:right w:val="single" w:sz="4" w:space="0" w:color="9BC2E5" w:themeColor="accent5" w:themeTint="9A"/>
       </w:tblBorders>
-      <w:tblCellMar>
-        <w:top w:w="0" w:type="dxa"/>
-        <w:left w:w="108" w:type="dxa"/>
-        <w:bottom w:w="0" w:type="dxa"/>
-        <w:right w:w="108" w:type="dxa"/>
-      </w:tblCellMar>
     </w:tblPr>
     <w:tblStylePr w:type="firstRow">
       <w:rPr>
@@ -14524,19 +13747,12 @@
     <w:qFormat/>
     <w:rsid w:val="00A32279"/>
     <w:tblPr>
-      <w:tblInd w:w="0" w:type="dxa"/>
       <w:tblBorders>
         <w:top w:val="single" w:sz="4" w:space="0" w:color="A9D08E" w:themeColor="accent6" w:themeTint="98"/>
         <w:left w:val="single" w:sz="4" w:space="0" w:color="A9D08E" w:themeColor="accent6" w:themeTint="98"/>
         <w:bottom w:val="single" w:sz="4" w:space="0" w:color="A9D08E" w:themeColor="accent6" w:themeTint="98"/>
         <w:right w:val="single" w:sz="4" w:space="0" w:color="A9D08E" w:themeColor="accent6" w:themeTint="98"/>
       </w:tblBorders>
-      <w:tblCellMar>
-        <w:top w:w="0" w:type="dxa"/>
-        <w:left w:w="108" w:type="dxa"/>
-        <w:bottom w:w="0" w:type="dxa"/>
-        <w:right w:w="108" w:type="dxa"/>
-      </w:tblCellMar>
     </w:tblPr>
     <w:tblStylePr w:type="firstRow">
       <w:rPr>
@@ -14604,7 +13820,6 @@
     <w:qFormat/>
     <w:rsid w:val="00A32279"/>
     <w:tblPr>
-      <w:tblInd w:w="0" w:type="dxa"/>
       <w:tblBorders>
         <w:top w:val="single" w:sz="4" w:space="0" w:color="000000" w:themeColor="text1"/>
         <w:left w:val="single" w:sz="4" w:space="0" w:color="000000" w:themeColor="text1"/>
@@ -14612,12 +13827,6 @@
         <w:right w:val="single" w:sz="4" w:space="0" w:color="000000" w:themeColor="text1"/>
         <w:insideH w:val="single" w:sz="4" w:space="0" w:color="000000" w:themeColor="text1"/>
       </w:tblBorders>
-      <w:tblCellMar>
-        <w:top w:w="0" w:type="dxa"/>
-        <w:left w:w="108" w:type="dxa"/>
-        <w:bottom w:w="0" w:type="dxa"/>
-        <w:right w:w="108" w:type="dxa"/>
-      </w:tblCellMar>
     </w:tblPr>
     <w:tblStylePr w:type="firstRow">
       <w:rPr>
@@ -14679,7 +13888,6 @@
     <w:qFormat/>
     <w:rsid w:val="00A32279"/>
     <w:tblPr>
-      <w:tblInd w:w="0" w:type="dxa"/>
       <w:tblBorders>
         <w:top w:val="single" w:sz="4" w:space="0" w:color="95AFDD" w:themeColor="accent1" w:themeTint="90"/>
         <w:left w:val="single" w:sz="4" w:space="0" w:color="95AFDD" w:themeColor="accent1" w:themeTint="90"/>
@@ -14687,12 +13895,6 @@
         <w:right w:val="single" w:sz="4" w:space="0" w:color="95AFDD" w:themeColor="accent1" w:themeTint="90"/>
         <w:insideH w:val="single" w:sz="4" w:space="0" w:color="95AFDD" w:themeColor="accent1" w:themeTint="90"/>
       </w:tblBorders>
-      <w:tblCellMar>
-        <w:top w:w="0" w:type="dxa"/>
-        <w:left w:w="108" w:type="dxa"/>
-        <w:bottom w:w="0" w:type="dxa"/>
-        <w:right w:w="108" w:type="dxa"/>
-      </w:tblCellMar>
     </w:tblPr>
     <w:tblStylePr w:type="firstRow">
       <w:rPr>
@@ -14754,7 +13956,6 @@
     <w:qFormat/>
     <w:rsid w:val="00A32279"/>
     <w:tblPr>
-      <w:tblInd w:w="0" w:type="dxa"/>
       <w:tblBorders>
         <w:top w:val="single" w:sz="4" w:space="0" w:color="F4B58A" w:themeColor="accent2" w:themeTint="90"/>
         <w:left w:val="single" w:sz="4" w:space="0" w:color="F4B58A" w:themeColor="accent2" w:themeTint="90"/>
@@ -14762,12 +13963,6 @@
         <w:right w:val="single" w:sz="4" w:space="0" w:color="F4B58A" w:themeColor="accent2" w:themeTint="90"/>
         <w:insideH w:val="single" w:sz="4" w:space="0" w:color="F4B58A" w:themeColor="accent2" w:themeTint="90"/>
       </w:tblBorders>
-      <w:tblCellMar>
-        <w:top w:w="0" w:type="dxa"/>
-        <w:left w:w="108" w:type="dxa"/>
-        <w:bottom w:w="0" w:type="dxa"/>
-        <w:right w:w="108" w:type="dxa"/>
-      </w:tblCellMar>
     </w:tblPr>
     <w:tblStylePr w:type="firstRow">
       <w:rPr>
@@ -14829,7 +14024,6 @@
     <w:qFormat/>
     <w:rsid w:val="00A32279"/>
     <w:tblPr>
-      <w:tblInd w:w="0" w:type="dxa"/>
       <w:tblBorders>
         <w:top w:val="single" w:sz="4" w:space="0" w:color="CCCCCC" w:themeColor="accent3" w:themeTint="90"/>
         <w:left w:val="single" w:sz="4" w:space="0" w:color="CCCCCC" w:themeColor="accent3" w:themeTint="90"/>
@@ -14837,12 +14031,6 @@
         <w:right w:val="single" w:sz="4" w:space="0" w:color="CCCCCC" w:themeColor="accent3" w:themeTint="90"/>
         <w:insideH w:val="single" w:sz="4" w:space="0" w:color="CCCCCC" w:themeColor="accent3" w:themeTint="90"/>
       </w:tblBorders>
-      <w:tblCellMar>
-        <w:top w:w="0" w:type="dxa"/>
-        <w:left w:w="108" w:type="dxa"/>
-        <w:bottom w:w="0" w:type="dxa"/>
-        <w:right w:w="108" w:type="dxa"/>
-      </w:tblCellMar>
     </w:tblPr>
     <w:tblStylePr w:type="firstRow">
       <w:rPr>
@@ -14904,7 +14092,6 @@
     <w:qFormat/>
     <w:rsid w:val="00A32279"/>
     <w:tblPr>
-      <w:tblInd w:w="0" w:type="dxa"/>
       <w:tblBorders>
         <w:top w:val="single" w:sz="4" w:space="0" w:color="FFDB6F" w:themeColor="accent4" w:themeTint="90"/>
         <w:left w:val="single" w:sz="4" w:space="0" w:color="FFDB6F" w:themeColor="accent4" w:themeTint="90"/>
@@ -14912,12 +14099,6 @@
         <w:right w:val="single" w:sz="4" w:space="0" w:color="FFDB6F" w:themeColor="accent4" w:themeTint="90"/>
         <w:insideH w:val="single" w:sz="4" w:space="0" w:color="FFDB6F" w:themeColor="accent4" w:themeTint="90"/>
       </w:tblBorders>
-      <w:tblCellMar>
-        <w:top w:w="0" w:type="dxa"/>
-        <w:left w:w="108" w:type="dxa"/>
-        <w:bottom w:w="0" w:type="dxa"/>
-        <w:right w:w="108" w:type="dxa"/>
-      </w:tblCellMar>
     </w:tblPr>
     <w:tblStylePr w:type="firstRow">
       <w:rPr>
@@ -14979,7 +14160,6 @@
     <w:qFormat/>
     <w:rsid w:val="00A32279"/>
     <w:tblPr>
-      <w:tblInd w:w="0" w:type="dxa"/>
       <w:tblBorders>
         <w:top w:val="single" w:sz="4" w:space="0" w:color="A2C6E7" w:themeColor="accent5" w:themeTint="90"/>
         <w:left w:val="single" w:sz="4" w:space="0" w:color="A2C6E7" w:themeColor="accent5" w:themeTint="90"/>
@@ -14987,12 +14167,6 @@
         <w:right w:val="single" w:sz="4" w:space="0" w:color="A2C6E7" w:themeColor="accent5" w:themeTint="90"/>
         <w:insideH w:val="single" w:sz="4" w:space="0" w:color="A2C6E7" w:themeColor="accent5" w:themeTint="90"/>
       </w:tblBorders>
-      <w:tblCellMar>
-        <w:top w:w="0" w:type="dxa"/>
-        <w:left w:w="108" w:type="dxa"/>
-        <w:bottom w:w="0" w:type="dxa"/>
-        <w:right w:w="108" w:type="dxa"/>
-      </w:tblCellMar>
     </w:tblPr>
     <w:tblStylePr w:type="firstRow">
       <w:rPr>
@@ -15054,7 +14228,6 @@
     <w:qFormat/>
     <w:rsid w:val="00A32279"/>
     <w:tblPr>
-      <w:tblInd w:w="0" w:type="dxa"/>
       <w:tblBorders>
         <w:top w:val="single" w:sz="4" w:space="0" w:color="ADD394" w:themeColor="accent6" w:themeTint="90"/>
         <w:left w:val="single" w:sz="4" w:space="0" w:color="ADD394" w:themeColor="accent6" w:themeTint="90"/>
@@ -15062,12 +14235,6 @@
         <w:right w:val="single" w:sz="4" w:space="0" w:color="ADD394" w:themeColor="accent6" w:themeTint="90"/>
         <w:insideH w:val="single" w:sz="4" w:space="0" w:color="ADD394" w:themeColor="accent6" w:themeTint="90"/>
       </w:tblBorders>
-      <w:tblCellMar>
-        <w:top w:w="0" w:type="dxa"/>
-        <w:left w:w="108" w:type="dxa"/>
-        <w:bottom w:w="0" w:type="dxa"/>
-        <w:right w:w="108" w:type="dxa"/>
-      </w:tblCellMar>
     </w:tblPr>
     <w:tblStylePr w:type="firstRow">
       <w:rPr>
@@ -15129,19 +14296,12 @@
     <w:qFormat/>
     <w:rsid w:val="00A32279"/>
     <w:tblPr>
-      <w:tblInd w:w="0" w:type="dxa"/>
       <w:tblBorders>
         <w:top w:val="single" w:sz="32" w:space="0" w:color="7F7F7F" w:themeColor="text1" w:themeTint="80"/>
         <w:left w:val="single" w:sz="32" w:space="0" w:color="7F7F7F" w:themeColor="text1" w:themeTint="80"/>
         <w:bottom w:val="single" w:sz="32" w:space="0" w:color="7F7F7F" w:themeColor="text1" w:themeTint="80"/>
         <w:right w:val="single" w:sz="32" w:space="0" w:color="7F7F7F" w:themeColor="text1" w:themeTint="80"/>
       </w:tblBorders>
-      <w:tblCellMar>
-        <w:top w:w="0" w:type="dxa"/>
-        <w:left w:w="108" w:type="dxa"/>
-        <w:bottom w:w="0" w:type="dxa"/>
-        <w:right w:w="108" w:type="dxa"/>
-      </w:tblCellMar>
     </w:tblPr>
     <w:tblStylePr w:type="firstRow">
       <w:rPr>
@@ -15238,19 +14398,12 @@
     <w:qFormat/>
     <w:rsid w:val="00A32279"/>
     <w:tblPr>
-      <w:tblInd w:w="0" w:type="dxa"/>
       <w:tblBorders>
         <w:top w:val="single" w:sz="32" w:space="0" w:color="4472C4" w:themeColor="accent1"/>
         <w:left w:val="single" w:sz="32" w:space="0" w:color="4472C4" w:themeColor="accent1"/>
         <w:bottom w:val="single" w:sz="32" w:space="0" w:color="4472C4" w:themeColor="accent1"/>
         <w:right w:val="single" w:sz="32" w:space="0" w:color="4472C4" w:themeColor="accent1"/>
       </w:tblBorders>
-      <w:tblCellMar>
-        <w:top w:w="0" w:type="dxa"/>
-        <w:left w:w="108" w:type="dxa"/>
-        <w:bottom w:w="0" w:type="dxa"/>
-        <w:right w:w="108" w:type="dxa"/>
-      </w:tblCellMar>
     </w:tblPr>
     <w:tblStylePr w:type="firstRow">
       <w:rPr>
@@ -15347,19 +14500,12 @@
     <w:qFormat/>
     <w:rsid w:val="00A32279"/>
     <w:tblPr>
-      <w:tblInd w:w="0" w:type="dxa"/>
       <w:tblBorders>
         <w:top w:val="single" w:sz="32" w:space="0" w:color="F4B184" w:themeColor="accent2" w:themeTint="97"/>
         <w:left w:val="single" w:sz="32" w:space="0" w:color="F4B184" w:themeColor="accent2" w:themeTint="97"/>
         <w:bottom w:val="single" w:sz="32" w:space="0" w:color="F4B184" w:themeColor="accent2" w:themeTint="97"/>
         <w:right w:val="single" w:sz="32" w:space="0" w:color="F4B184" w:themeColor="accent2" w:themeTint="97"/>
       </w:tblBorders>
-      <w:tblCellMar>
-        <w:top w:w="0" w:type="dxa"/>
-        <w:left w:w="108" w:type="dxa"/>
-        <w:bottom w:w="0" w:type="dxa"/>
-        <w:right w:w="108" w:type="dxa"/>
-      </w:tblCellMar>
     </w:tblPr>
     <w:tblStylePr w:type="firstRow">
       <w:rPr>
@@ -15456,19 +14602,12 @@
     <w:qFormat/>
     <w:rsid w:val="00A32279"/>
     <w:tblPr>
-      <w:tblInd w:w="0" w:type="dxa"/>
       <w:tblBorders>
         <w:top w:val="single" w:sz="32" w:space="0" w:color="C9C9C9" w:themeColor="accent3" w:themeTint="98"/>
         <w:left w:val="single" w:sz="32" w:space="0" w:color="C9C9C9" w:themeColor="accent3" w:themeTint="98"/>
         <w:bottom w:val="single" w:sz="32" w:space="0" w:color="C9C9C9" w:themeColor="accent3" w:themeTint="98"/>
         <w:right w:val="single" w:sz="32" w:space="0" w:color="C9C9C9" w:themeColor="accent3" w:themeTint="98"/>
       </w:tblBorders>
-      <w:tblCellMar>
-        <w:top w:w="0" w:type="dxa"/>
-        <w:left w:w="108" w:type="dxa"/>
-        <w:bottom w:w="0" w:type="dxa"/>
-        <w:right w:w="108" w:type="dxa"/>
-      </w:tblCellMar>
     </w:tblPr>
     <w:tblStylePr w:type="firstRow">
       <w:rPr>
@@ -15565,19 +14704,12 @@
     <w:qFormat/>
     <w:rsid w:val="00A32279"/>
     <w:tblPr>
-      <w:tblInd w:w="0" w:type="dxa"/>
       <w:tblBorders>
         <w:top w:val="single" w:sz="32" w:space="0" w:color="FFD865" w:themeColor="accent4" w:themeTint="9A"/>
         <w:left w:val="single" w:sz="32" w:space="0" w:color="FFD865" w:themeColor="accent4" w:themeTint="9A"/>
         <w:bottom w:val="single" w:sz="32" w:space="0" w:color="FFD865" w:themeColor="accent4" w:themeTint="9A"/>
         <w:right w:val="single" w:sz="32" w:space="0" w:color="FFD865" w:themeColor="accent4" w:themeTint="9A"/>
       </w:tblBorders>
-      <w:tblCellMar>
-        <w:top w:w="0" w:type="dxa"/>
-        <w:left w:w="108" w:type="dxa"/>
-        <w:bottom w:w="0" w:type="dxa"/>
-        <w:right w:w="108" w:type="dxa"/>
-      </w:tblCellMar>
     </w:tblPr>
     <w:tblStylePr w:type="firstRow">
       <w:rPr>
@@ -15674,19 +14806,12 @@
     <w:qFormat/>
     <w:rsid w:val="00A32279"/>
     <w:tblPr>
-      <w:tblInd w:w="0" w:type="dxa"/>
       <w:tblBorders>
         <w:top w:val="single" w:sz="32" w:space="0" w:color="9BC2E5" w:themeColor="accent5" w:themeTint="9A"/>
         <w:left w:val="single" w:sz="32" w:space="0" w:color="9BC2E5" w:themeColor="accent5" w:themeTint="9A"/>
         <w:bottom w:val="single" w:sz="32" w:space="0" w:color="9BC2E5" w:themeColor="accent5" w:themeTint="9A"/>
         <w:right w:val="single" w:sz="32" w:space="0" w:color="9BC2E5" w:themeColor="accent5" w:themeTint="9A"/>
       </w:tblBorders>
-      <w:tblCellMar>
-        <w:top w:w="0" w:type="dxa"/>
-        <w:left w:w="108" w:type="dxa"/>
-        <w:bottom w:w="0" w:type="dxa"/>
-        <w:right w:w="108" w:type="dxa"/>
-      </w:tblCellMar>
     </w:tblPr>
     <w:tblStylePr w:type="firstRow">
       <w:rPr>
@@ -15783,19 +14908,12 @@
     <w:qFormat/>
     <w:rsid w:val="00A32279"/>
     <w:tblPr>
-      <w:tblInd w:w="0" w:type="dxa"/>
       <w:tblBorders>
         <w:top w:val="single" w:sz="32" w:space="0" w:color="A9D08E" w:themeColor="accent6" w:themeTint="98"/>
         <w:left w:val="single" w:sz="32" w:space="0" w:color="A9D08E" w:themeColor="accent6" w:themeTint="98"/>
         <w:bottom w:val="single" w:sz="32" w:space="0" w:color="A9D08E" w:themeColor="accent6" w:themeTint="98"/>
         <w:right w:val="single" w:sz="32" w:space="0" w:color="A9D08E" w:themeColor="accent6" w:themeTint="98"/>
       </w:tblBorders>
-      <w:tblCellMar>
-        <w:top w:w="0" w:type="dxa"/>
-        <w:left w:w="108" w:type="dxa"/>
-        <w:bottom w:w="0" w:type="dxa"/>
-        <w:right w:w="108" w:type="dxa"/>
-      </w:tblCellMar>
     </w:tblPr>
     <w:tblStylePr w:type="firstRow">
       <w:rPr>
@@ -15892,17 +15010,10 @@
     <w:qFormat/>
     <w:rsid w:val="00A32279"/>
     <w:tblPr>
-      <w:tblInd w:w="0" w:type="dxa"/>
       <w:tblBorders>
         <w:top w:val="single" w:sz="4" w:space="0" w:color="7F7F7F" w:themeColor="text1" w:themeTint="80"/>
         <w:bottom w:val="single" w:sz="4" w:space="0" w:color="7F7F7F" w:themeColor="text1" w:themeTint="80"/>
       </w:tblBorders>
-      <w:tblCellMar>
-        <w:top w:w="0" w:type="dxa"/>
-        <w:left w:w="108" w:type="dxa"/>
-        <w:bottom w:w="0" w:type="dxa"/>
-        <w:right w:w="108" w:type="dxa"/>
-      </w:tblCellMar>
     </w:tblPr>
     <w:tblStylePr w:type="firstRow">
       <w:rPr>
@@ -15972,17 +15083,10 @@
     <w:qFormat/>
     <w:rsid w:val="00A32279"/>
     <w:tblPr>
-      <w:tblInd w:w="0" w:type="dxa"/>
       <w:tblBorders>
         <w:top w:val="single" w:sz="4" w:space="0" w:color="4472C4" w:themeColor="accent1"/>
         <w:bottom w:val="single" w:sz="4" w:space="0" w:color="4472C4" w:themeColor="accent1"/>
       </w:tblBorders>
-      <w:tblCellMar>
-        <w:top w:w="0" w:type="dxa"/>
-        <w:left w:w="108" w:type="dxa"/>
-        <w:bottom w:w="0" w:type="dxa"/>
-        <w:right w:w="108" w:type="dxa"/>
-      </w:tblCellMar>
     </w:tblPr>
     <w:tblStylePr w:type="firstRow">
       <w:rPr>
@@ -16052,17 +15156,10 @@
     <w:qFormat/>
     <w:rsid w:val="00A32279"/>
     <w:tblPr>
-      <w:tblInd w:w="0" w:type="dxa"/>
       <w:tblBorders>
         <w:top w:val="single" w:sz="4" w:space="0" w:color="F4B184" w:themeColor="accent2" w:themeTint="97"/>
         <w:bottom w:val="single" w:sz="4" w:space="0" w:color="F4B184" w:themeColor="accent2" w:themeTint="97"/>
       </w:tblBorders>
-      <w:tblCellMar>
-        <w:top w:w="0" w:type="dxa"/>
-        <w:left w:w="108" w:type="dxa"/>
-        <w:bottom w:w="0" w:type="dxa"/>
-        <w:right w:w="108" w:type="dxa"/>
-      </w:tblCellMar>
     </w:tblPr>
     <w:tblStylePr w:type="firstRow">
       <w:rPr>
@@ -16132,17 +15229,10 @@
     <w:qFormat/>
     <w:rsid w:val="00A32279"/>
     <w:tblPr>
-      <w:tblInd w:w="0" w:type="dxa"/>
       <w:tblBorders>
         <w:top w:val="single" w:sz="4" w:space="0" w:color="C9C9C9" w:themeColor="accent3" w:themeTint="98"/>
         <w:bottom w:val="single" w:sz="4" w:space="0" w:color="C9C9C9" w:themeColor="accent3" w:themeTint="98"/>
       </w:tblBorders>
-      <w:tblCellMar>
-        <w:top w:w="0" w:type="dxa"/>
-        <w:left w:w="108" w:type="dxa"/>
-        <w:bottom w:w="0" w:type="dxa"/>
-        <w:right w:w="108" w:type="dxa"/>
-      </w:tblCellMar>
     </w:tblPr>
     <w:tblStylePr w:type="firstRow">
       <w:rPr>
@@ -16212,17 +15302,10 @@
     <w:qFormat/>
     <w:rsid w:val="00A32279"/>
     <w:tblPr>
-      <w:tblInd w:w="0" w:type="dxa"/>
       <w:tblBorders>
         <w:top w:val="single" w:sz="4" w:space="0" w:color="FFD865" w:themeColor="accent4" w:themeTint="9A"/>
         <w:bottom w:val="single" w:sz="4" w:space="0" w:color="FFD865" w:themeColor="accent4" w:themeTint="9A"/>
       </w:tblBorders>
-      <w:tblCellMar>
-        <w:top w:w="0" w:type="dxa"/>
-        <w:left w:w="108" w:type="dxa"/>
-        <w:bottom w:w="0" w:type="dxa"/>
-        <w:right w:w="108" w:type="dxa"/>
-      </w:tblCellMar>
     </w:tblPr>
     <w:tblStylePr w:type="firstRow">
       <w:rPr>
@@ -16292,17 +15375,10 @@
     <w:qFormat/>
     <w:rsid w:val="00A32279"/>
     <w:tblPr>
-      <w:tblInd w:w="0" w:type="dxa"/>
       <w:tblBorders>
         <w:top w:val="single" w:sz="4" w:space="0" w:color="9BC2E5" w:themeColor="accent5" w:themeTint="9A"/>
         <w:bottom w:val="single" w:sz="4" w:space="0" w:color="9BC2E5" w:themeColor="accent5" w:themeTint="9A"/>
       </w:tblBorders>
-      <w:tblCellMar>
-        <w:top w:w="0" w:type="dxa"/>
-        <w:left w:w="108" w:type="dxa"/>
-        <w:bottom w:w="0" w:type="dxa"/>
-        <w:right w:w="108" w:type="dxa"/>
-      </w:tblCellMar>
     </w:tblPr>
     <w:tblStylePr w:type="firstRow">
       <w:rPr>
@@ -16371,17 +15447,10 @@
     <w:uiPriority w:val="99"/>
     <w:rsid w:val="00A32279"/>
     <w:tblPr>
-      <w:tblInd w:w="0" w:type="dxa"/>
       <w:tblBorders>
         <w:top w:val="single" w:sz="4" w:space="0" w:color="A9D08E" w:themeColor="accent6" w:themeTint="98"/>
         <w:bottom w:val="single" w:sz="4" w:space="0" w:color="A9D08E" w:themeColor="accent6" w:themeTint="98"/>
       </w:tblBorders>
-      <w:tblCellMar>
-        <w:top w:w="0" w:type="dxa"/>
-        <w:left w:w="108" w:type="dxa"/>
-        <w:bottom w:w="0" w:type="dxa"/>
-        <w:right w:w="108" w:type="dxa"/>
-      </w:tblCellMar>
     </w:tblPr>
     <w:tblStylePr w:type="firstRow">
       <w:rPr>
@@ -16451,16 +15520,9 @@
     <w:qFormat/>
     <w:rsid w:val="00A32279"/>
     <w:tblPr>
-      <w:tblInd w:w="0" w:type="dxa"/>
       <w:tblBorders>
         <w:right w:val="single" w:sz="4" w:space="0" w:color="7F7F7F" w:themeColor="text1" w:themeTint="80"/>
       </w:tblBorders>
-      <w:tblCellMar>
-        <w:top w:w="0" w:type="dxa"/>
-        <w:left w:w="108" w:type="dxa"/>
-        <w:bottom w:w="0" w:type="dxa"/>
-        <w:right w:w="108" w:type="dxa"/>
-      </w:tblCellMar>
     </w:tblPr>
     <w:tblStylePr w:type="firstRow">
       <w:rPr>
@@ -16569,16 +15631,9 @@
     <w:qFormat/>
     <w:rsid w:val="00A32279"/>
     <w:tblPr>
-      <w:tblInd w:w="0" w:type="dxa"/>
       <w:tblBorders>
         <w:right w:val="single" w:sz="4" w:space="0" w:color="4472C4" w:themeColor="accent1"/>
       </w:tblBorders>
-      <w:tblCellMar>
-        <w:top w:w="0" w:type="dxa"/>
-        <w:left w:w="108" w:type="dxa"/>
-        <w:bottom w:w="0" w:type="dxa"/>
-        <w:right w:w="108" w:type="dxa"/>
-      </w:tblCellMar>
     </w:tblPr>
     <w:tblStylePr w:type="firstRow">
       <w:rPr>
@@ -16687,16 +15742,9 @@
     <w:qFormat/>
     <w:rsid w:val="00A32279"/>
     <w:tblPr>
-      <w:tblInd w:w="0" w:type="dxa"/>
       <w:tblBorders>
         <w:right w:val="single" w:sz="4" w:space="0" w:color="F4B184" w:themeColor="accent2" w:themeTint="97"/>
       </w:tblBorders>
-      <w:tblCellMar>
-        <w:top w:w="0" w:type="dxa"/>
-        <w:left w:w="108" w:type="dxa"/>
-        <w:bottom w:w="0" w:type="dxa"/>
-        <w:right w:w="108" w:type="dxa"/>
-      </w:tblCellMar>
     </w:tblPr>
     <w:tblStylePr w:type="firstRow">
       <w:rPr>
@@ -16805,16 +15853,9 @@
     <w:qFormat/>
     <w:rsid w:val="00A32279"/>
     <w:tblPr>
-      <w:tblInd w:w="0" w:type="dxa"/>
       <w:tblBorders>
         <w:right w:val="single" w:sz="4" w:space="0" w:color="C9C9C9" w:themeColor="accent3" w:themeTint="98"/>
       </w:tblBorders>
-      <w:tblCellMar>
-        <w:top w:w="0" w:type="dxa"/>
-        <w:left w:w="108" w:type="dxa"/>
-        <w:bottom w:w="0" w:type="dxa"/>
-        <w:right w:w="108" w:type="dxa"/>
-      </w:tblCellMar>
     </w:tblPr>
     <w:tblStylePr w:type="firstRow">
       <w:rPr>
@@ -16922,16 +15963,9 @@
     <w:uiPriority w:val="99"/>
     <w:rsid w:val="00A32279"/>
     <w:tblPr>
-      <w:tblInd w:w="0" w:type="dxa"/>
       <w:tblBorders>
         <w:right w:val="single" w:sz="4" w:space="0" w:color="FFD865" w:themeColor="accent4" w:themeTint="9A"/>
       </w:tblBorders>
-      <w:tblCellMar>
-        <w:top w:w="0" w:type="dxa"/>
-        <w:left w:w="108" w:type="dxa"/>
-        <w:bottom w:w="0" w:type="dxa"/>
-        <w:right w:w="108" w:type="dxa"/>
-      </w:tblCellMar>
     </w:tblPr>
     <w:tblStylePr w:type="firstRow">
       <w:rPr>
@@ -17040,16 +16074,9 @@
     <w:qFormat/>
     <w:rsid w:val="00A32279"/>
     <w:tblPr>
-      <w:tblInd w:w="0" w:type="dxa"/>
       <w:tblBorders>
         <w:right w:val="single" w:sz="4" w:space="0" w:color="9BC2E5" w:themeColor="accent5" w:themeTint="9A"/>
       </w:tblBorders>
-      <w:tblCellMar>
-        <w:top w:w="0" w:type="dxa"/>
-        <w:left w:w="108" w:type="dxa"/>
-        <w:bottom w:w="0" w:type="dxa"/>
-        <w:right w:w="108" w:type="dxa"/>
-      </w:tblCellMar>
     </w:tblPr>
     <w:tblStylePr w:type="firstRow">
       <w:rPr>
@@ -17157,16 +16184,9 @@
     <w:uiPriority w:val="99"/>
     <w:rsid w:val="00A32279"/>
     <w:tblPr>
-      <w:tblInd w:w="0" w:type="dxa"/>
       <w:tblBorders>
         <w:right w:val="single" w:sz="4" w:space="0" w:color="A9D08E" w:themeColor="accent6" w:themeTint="98"/>
       </w:tblBorders>
-      <w:tblCellMar>
-        <w:top w:w="0" w:type="dxa"/>
-        <w:left w:w="108" w:type="dxa"/>
-        <w:bottom w:w="0" w:type="dxa"/>
-        <w:right w:w="108" w:type="dxa"/>
-      </w:tblCellMar>
     </w:tblPr>
     <w:tblStylePr w:type="firstRow">
       <w:rPr>
@@ -17277,15 +16297,7 @@
     <w:rPr>
       <w:color w:val="404040"/>
     </w:rPr>
-    <w:tblPr>
-      <w:tblInd w:w="0" w:type="dxa"/>
-      <w:tblCellMar>
-        <w:top w:w="0" w:type="dxa"/>
-        <w:left w:w="108" w:type="dxa"/>
-        <w:bottom w:w="0" w:type="dxa"/>
-        <w:right w:w="108" w:type="dxa"/>
-      </w:tblCellMar>
-    </w:tblPr>
+    <w:tblPr/>
     <w:tblStylePr w:type="firstRow">
       <w:rPr>
         <w:rFonts w:ascii="Arial" w:hAnsi="Arial"/>
@@ -17345,7 +16357,7 @@
       </w:rPr>
       <w:tblPr/>
       <w:tcPr>
-        <w:shd w:val="clear" w:color="F2F2F2" w:themeColor="text1" w:themeTint="D" w:fill="F2F2F2" w:themeFill="text1" w:themeFillTint="D"/>
+        <w:shd w:val="clear" w:color="F2F2F2" w:themeColor="text1" w:themeTint="0D" w:fill="F2F2F2" w:themeFill="text1" w:themeFillTint="0D"/>
       </w:tcPr>
     </w:tblStylePr>
     <w:tblStylePr w:type="band1Horz">
@@ -17363,7 +16375,7 @@
       </w:rPr>
       <w:tblPr/>
       <w:tcPr>
-        <w:shd w:val="clear" w:color="F2F2F2" w:themeColor="text1" w:themeTint="D" w:fill="F2F2F2" w:themeFill="text1" w:themeFillTint="D"/>
+        <w:shd w:val="clear" w:color="F2F2F2" w:themeColor="text1" w:themeTint="0D" w:fill="F2F2F2" w:themeFill="text1" w:themeFillTint="0D"/>
       </w:tcPr>
     </w:tblStylePr>
   </w:style>
@@ -17376,15 +16388,7 @@
     <w:rPr>
       <w:color w:val="404040"/>
     </w:rPr>
-    <w:tblPr>
-      <w:tblInd w:w="0" w:type="dxa"/>
-      <w:tblCellMar>
-        <w:top w:w="0" w:type="dxa"/>
-        <w:left w:w="108" w:type="dxa"/>
-        <w:bottom w:w="0" w:type="dxa"/>
-        <w:right w:w="108" w:type="dxa"/>
-      </w:tblCellMar>
-    </w:tblPr>
+    <w:tblPr/>
     <w:tblStylePr w:type="firstRow">
       <w:rPr>
         <w:rFonts w:ascii="Arial" w:hAnsi="Arial"/>
@@ -17474,15 +16478,7 @@
     <w:rPr>
       <w:color w:val="404040"/>
     </w:rPr>
-    <w:tblPr>
-      <w:tblInd w:w="0" w:type="dxa"/>
-      <w:tblCellMar>
-        <w:top w:w="0" w:type="dxa"/>
-        <w:left w:w="108" w:type="dxa"/>
-        <w:bottom w:w="0" w:type="dxa"/>
-        <w:right w:w="108" w:type="dxa"/>
-      </w:tblCellMar>
-    </w:tblPr>
+    <w:tblPr/>
     <w:tblStylePr w:type="firstRow">
       <w:rPr>
         <w:rFonts w:ascii="Arial" w:hAnsi="Arial"/>
@@ -17573,15 +16569,7 @@
     <w:rPr>
       <w:color w:val="404040"/>
     </w:rPr>
-    <w:tblPr>
-      <w:tblInd w:w="0" w:type="dxa"/>
-      <w:tblCellMar>
-        <w:top w:w="0" w:type="dxa"/>
-        <w:left w:w="108" w:type="dxa"/>
-        <w:bottom w:w="0" w:type="dxa"/>
-        <w:right w:w="108" w:type="dxa"/>
-      </w:tblCellMar>
-    </w:tblPr>
+    <w:tblPr/>
     <w:tblStylePr w:type="firstRow">
       <w:rPr>
         <w:rFonts w:ascii="Arial" w:hAnsi="Arial"/>
@@ -17672,15 +16660,7 @@
     <w:rPr>
       <w:color w:val="404040"/>
     </w:rPr>
-    <w:tblPr>
-      <w:tblInd w:w="0" w:type="dxa"/>
-      <w:tblCellMar>
-        <w:top w:w="0" w:type="dxa"/>
-        <w:left w:w="108" w:type="dxa"/>
-        <w:bottom w:w="0" w:type="dxa"/>
-        <w:right w:w="108" w:type="dxa"/>
-      </w:tblCellMar>
-    </w:tblPr>
+    <w:tblPr/>
     <w:tblStylePr w:type="firstRow">
       <w:rPr>
         <w:rFonts w:ascii="Arial" w:hAnsi="Arial"/>
@@ -17771,15 +16751,7 @@
     <w:rPr>
       <w:color w:val="404040"/>
     </w:rPr>
-    <w:tblPr>
-      <w:tblInd w:w="0" w:type="dxa"/>
-      <w:tblCellMar>
-        <w:top w:w="0" w:type="dxa"/>
-        <w:left w:w="108" w:type="dxa"/>
-        <w:bottom w:w="0" w:type="dxa"/>
-        <w:right w:w="108" w:type="dxa"/>
-      </w:tblCellMar>
-    </w:tblPr>
+    <w:tblPr/>
     <w:tblStylePr w:type="firstRow">
       <w:rPr>
         <w:rFonts w:ascii="Arial" w:hAnsi="Arial"/>
@@ -17870,15 +16842,7 @@
     <w:rPr>
       <w:color w:val="404040"/>
     </w:rPr>
-    <w:tblPr>
-      <w:tblInd w:w="0" w:type="dxa"/>
-      <w:tblCellMar>
-        <w:top w:w="0" w:type="dxa"/>
-        <w:left w:w="108" w:type="dxa"/>
-        <w:bottom w:w="0" w:type="dxa"/>
-        <w:right w:w="108" w:type="dxa"/>
-      </w:tblCellMar>
-    </w:tblPr>
+    <w:tblPr/>
     <w:tblStylePr w:type="firstRow">
       <w:rPr>
         <w:rFonts w:ascii="Arial" w:hAnsi="Arial"/>
@@ -17970,7 +16934,6 @@
       <w:color w:val="404040"/>
     </w:rPr>
     <w:tblPr>
-      <w:tblInd w:w="0" w:type="dxa"/>
       <w:tblBorders>
         <w:top w:val="single" w:sz="4" w:space="0" w:color="595959" w:themeColor="text1" w:themeTint="A6"/>
         <w:left w:val="single" w:sz="4" w:space="0" w:color="595959" w:themeColor="text1" w:themeTint="A6"/>
@@ -17979,12 +16942,6 @@
         <w:insideH w:val="single" w:sz="4" w:space="0" w:color="595959" w:themeColor="text1" w:themeTint="A6"/>
         <w:insideV w:val="single" w:sz="4" w:space="0" w:color="595959" w:themeColor="text1" w:themeTint="A6"/>
       </w:tblBorders>
-      <w:tblCellMar>
-        <w:top w:w="0" w:type="dxa"/>
-        <w:left w:w="108" w:type="dxa"/>
-        <w:bottom w:w="0" w:type="dxa"/>
-        <w:right w:w="108" w:type="dxa"/>
-      </w:tblCellMar>
     </w:tblPr>
     <w:tblStylePr w:type="firstRow">
       <w:rPr>
@@ -18045,7 +17002,7 @@
       </w:rPr>
       <w:tblPr/>
       <w:tcPr>
-        <w:shd w:val="clear" w:color="F2F2F2" w:themeColor="text1" w:themeTint="D" w:fill="F2F2F2" w:themeFill="text1" w:themeFillTint="D"/>
+        <w:shd w:val="clear" w:color="F2F2F2" w:themeColor="text1" w:themeTint="0D" w:fill="F2F2F2" w:themeFill="text1" w:themeFillTint="0D"/>
       </w:tcPr>
     </w:tblStylePr>
     <w:tblStylePr w:type="band1Horz">
@@ -18063,7 +17020,7 @@
       </w:rPr>
       <w:tblPr/>
       <w:tcPr>
-        <w:shd w:val="clear" w:color="F2F2F2" w:themeColor="text1" w:themeTint="D" w:fill="F2F2F2" w:themeFill="text1" w:themeFillTint="D"/>
+        <w:shd w:val="clear" w:color="F2F2F2" w:themeColor="text1" w:themeTint="0D" w:fill="F2F2F2" w:themeFill="text1" w:themeFillTint="0D"/>
       </w:tcPr>
     </w:tblStylePr>
   </w:style>
@@ -18077,7 +17034,6 @@
       <w:color w:val="404040"/>
     </w:rPr>
     <w:tblPr>
-      <w:tblInd w:w="0" w:type="dxa"/>
       <w:tblBorders>
         <w:top w:val="single" w:sz="4" w:space="0" w:color="254175" w:themeColor="accent1" w:themeShade="95"/>
         <w:left w:val="single" w:sz="4" w:space="0" w:color="254175" w:themeColor="accent1" w:themeShade="95"/>
@@ -18086,12 +17042,6 @@
         <w:insideH w:val="single" w:sz="4" w:space="0" w:color="254175" w:themeColor="accent1" w:themeShade="95"/>
         <w:insideV w:val="single" w:sz="4" w:space="0" w:color="254175" w:themeColor="accent1" w:themeShade="95"/>
       </w:tblBorders>
-      <w:tblCellMar>
-        <w:top w:w="0" w:type="dxa"/>
-        <w:left w:w="108" w:type="dxa"/>
-        <w:bottom w:w="0" w:type="dxa"/>
-        <w:right w:w="108" w:type="dxa"/>
-      </w:tblCellMar>
     </w:tblPr>
     <w:tblStylePr w:type="firstRow">
       <w:rPr>
@@ -18184,7 +17134,6 @@
       <w:color w:val="404040"/>
     </w:rPr>
     <w:tblPr>
-      <w:tblInd w:w="0" w:type="dxa"/>
       <w:tblBorders>
         <w:top w:val="single" w:sz="4" w:space="0" w:color="99460D" w:themeColor="accent2" w:themeShade="95"/>
         <w:left w:val="single" w:sz="4" w:space="0" w:color="99460D" w:themeColor="accent2" w:themeShade="95"/>
@@ -18193,12 +17142,6 @@
         <w:insideH w:val="single" w:sz="4" w:space="0" w:color="99460D" w:themeColor="accent2" w:themeShade="95"/>
         <w:insideV w:val="single" w:sz="4" w:space="0" w:color="99460D" w:themeColor="accent2" w:themeShade="95"/>
       </w:tblBorders>
-      <w:tblCellMar>
-        <w:top w:w="0" w:type="dxa"/>
-        <w:left w:w="108" w:type="dxa"/>
-        <w:bottom w:w="0" w:type="dxa"/>
-        <w:right w:w="108" w:type="dxa"/>
-      </w:tblCellMar>
     </w:tblPr>
     <w:tblStylePr w:type="firstRow">
       <w:rPr>
@@ -18291,7 +17234,6 @@
       <w:color w:val="404040"/>
     </w:rPr>
     <w:tblPr>
-      <w:tblInd w:w="0" w:type="dxa"/>
       <w:tblBorders>
         <w:top w:val="single" w:sz="4" w:space="0" w:color="606060" w:themeColor="accent3" w:themeShade="95"/>
         <w:left w:val="single" w:sz="4" w:space="0" w:color="606060" w:themeColor="accent3" w:themeShade="95"/>
@@ -18300,12 +17242,6 @@
         <w:insideH w:val="single" w:sz="4" w:space="0" w:color="606060" w:themeColor="accent3" w:themeShade="95"/>
         <w:insideV w:val="single" w:sz="4" w:space="0" w:color="606060" w:themeColor="accent3" w:themeShade="95"/>
       </w:tblBorders>
-      <w:tblCellMar>
-        <w:top w:w="0" w:type="dxa"/>
-        <w:left w:w="108" w:type="dxa"/>
-        <w:bottom w:w="0" w:type="dxa"/>
-        <w:right w:w="108" w:type="dxa"/>
-      </w:tblCellMar>
     </w:tblPr>
     <w:tblStylePr w:type="firstRow">
       <w:rPr>
@@ -18397,7 +17333,6 @@
       <w:color w:val="404040"/>
     </w:rPr>
     <w:tblPr>
-      <w:tblInd w:w="0" w:type="dxa"/>
       <w:tblBorders>
         <w:top w:val="single" w:sz="4" w:space="0" w:color="957000" w:themeColor="accent4" w:themeShade="95"/>
         <w:left w:val="single" w:sz="4" w:space="0" w:color="957000" w:themeColor="accent4" w:themeShade="95"/>
@@ -18406,12 +17341,6 @@
         <w:insideH w:val="single" w:sz="4" w:space="0" w:color="957000" w:themeColor="accent4" w:themeShade="95"/>
         <w:insideV w:val="single" w:sz="4" w:space="0" w:color="957000" w:themeColor="accent4" w:themeShade="95"/>
       </w:tblBorders>
-      <w:tblCellMar>
-        <w:top w:w="0" w:type="dxa"/>
-        <w:left w:w="108" w:type="dxa"/>
-        <w:bottom w:w="0" w:type="dxa"/>
-        <w:right w:w="108" w:type="dxa"/>
-      </w:tblCellMar>
     </w:tblPr>
     <w:tblStylePr w:type="firstRow">
       <w:rPr>
@@ -18504,7 +17433,6 @@
       <w:color w:val="404040"/>
     </w:rPr>
     <w:tblPr>
-      <w:tblInd w:w="0" w:type="dxa"/>
       <w:tblBorders>
         <w:top w:val="single" w:sz="4" w:space="0" w:color="245A8D" w:themeColor="accent5" w:themeShade="95"/>
         <w:left w:val="single" w:sz="4" w:space="0" w:color="245A8D" w:themeColor="accent5" w:themeShade="95"/>
@@ -18513,12 +17441,6 @@
         <w:insideH w:val="single" w:sz="4" w:space="0" w:color="245A8D" w:themeColor="accent5" w:themeShade="95"/>
         <w:insideV w:val="single" w:sz="4" w:space="0" w:color="245A8D" w:themeColor="accent5" w:themeShade="95"/>
       </w:tblBorders>
-      <w:tblCellMar>
-        <w:top w:w="0" w:type="dxa"/>
-        <w:left w:w="108" w:type="dxa"/>
-        <w:bottom w:w="0" w:type="dxa"/>
-        <w:right w:w="108" w:type="dxa"/>
-      </w:tblCellMar>
     </w:tblPr>
     <w:tblStylePr w:type="firstRow">
       <w:rPr>
@@ -18611,7 +17533,6 @@
       <w:color w:val="404040"/>
     </w:rPr>
     <w:tblPr>
-      <w:tblInd w:w="0" w:type="dxa"/>
       <w:tblBorders>
         <w:top w:val="single" w:sz="4" w:space="0" w:color="416429" w:themeColor="accent6" w:themeShade="95"/>
         <w:left w:val="single" w:sz="4" w:space="0" w:color="416429" w:themeColor="accent6" w:themeShade="95"/>
@@ -18620,12 +17541,6 @@
         <w:insideH w:val="single" w:sz="4" w:space="0" w:color="416429" w:themeColor="accent6" w:themeShade="95"/>
         <w:insideV w:val="single" w:sz="4" w:space="0" w:color="416429" w:themeColor="accent6" w:themeShade="95"/>
       </w:tblBorders>
-      <w:tblCellMar>
-        <w:top w:w="0" w:type="dxa"/>
-        <w:left w:w="108" w:type="dxa"/>
-        <w:bottom w:w="0" w:type="dxa"/>
-        <w:right w:w="108" w:type="dxa"/>
-      </w:tblCellMar>
     </w:tblPr>
     <w:tblStylePr w:type="firstRow">
       <w:rPr>
@@ -18715,7 +17630,6 @@
     <w:qFormat/>
     <w:rsid w:val="00A32279"/>
     <w:tblPr>
-      <w:tblInd w:w="0" w:type="dxa"/>
       <w:tblBorders>
         <w:top w:val="single" w:sz="4" w:space="0" w:color="D9D9D9" w:themeColor="text1" w:themeTint="26"/>
         <w:left w:val="single" w:sz="4" w:space="0" w:color="D9D9D9" w:themeColor="text1" w:themeTint="26"/>
@@ -18724,12 +17638,6 @@
         <w:insideH w:val="single" w:sz="4" w:space="0" w:color="D9D9D9" w:themeColor="text1" w:themeTint="26"/>
         <w:insideV w:val="single" w:sz="4" w:space="0" w:color="D9D9D9" w:themeColor="text1" w:themeTint="26"/>
       </w:tblBorders>
-      <w:tblCellMar>
-        <w:top w:w="0" w:type="dxa"/>
-        <w:left w:w="108" w:type="dxa"/>
-        <w:bottom w:w="0" w:type="dxa"/>
-        <w:right w:w="108" w:type="dxa"/>
-      </w:tblCellMar>
     </w:tblPr>
     <w:tblStylePr w:type="firstRow">
       <w:rPr>
@@ -18801,7 +17709,6 @@
     <w:qFormat/>
     <w:rsid w:val="00A32279"/>
     <w:tblPr>
-      <w:tblInd w:w="0" w:type="dxa"/>
       <w:tblBorders>
         <w:top w:val="single" w:sz="4" w:space="0" w:color="B3C5E7" w:themeColor="accent1" w:themeTint="67"/>
         <w:left w:val="single" w:sz="4" w:space="0" w:color="B3C5E7" w:themeColor="accent1" w:themeTint="67"/>
@@ -18810,12 +17717,6 @@
         <w:insideH w:val="single" w:sz="4" w:space="0" w:color="B3C5E7" w:themeColor="accent1" w:themeTint="67"/>
         <w:insideV w:val="single" w:sz="4" w:space="0" w:color="B3C5E7" w:themeColor="accent1" w:themeTint="67"/>
       </w:tblBorders>
-      <w:tblCellMar>
-        <w:top w:w="0" w:type="dxa"/>
-        <w:left w:w="108" w:type="dxa"/>
-        <w:bottom w:w="0" w:type="dxa"/>
-        <w:right w:w="108" w:type="dxa"/>
-      </w:tblCellMar>
     </w:tblPr>
     <w:tblStylePr w:type="firstRow">
       <w:rPr>
@@ -18887,7 +17788,6 @@
     <w:qFormat/>
     <w:rsid w:val="00A32279"/>
     <w:tblPr>
-      <w:tblInd w:w="0" w:type="dxa"/>
       <w:tblBorders>
         <w:top w:val="single" w:sz="4" w:space="0" w:color="F7CAAB" w:themeColor="accent2" w:themeTint="67"/>
         <w:left w:val="single" w:sz="4" w:space="0" w:color="F7CAAB" w:themeColor="accent2" w:themeTint="67"/>
@@ -18896,12 +17796,6 @@
         <w:insideH w:val="single" w:sz="4" w:space="0" w:color="F7CAAB" w:themeColor="accent2" w:themeTint="67"/>
         <w:insideV w:val="single" w:sz="4" w:space="0" w:color="F7CAAB" w:themeColor="accent2" w:themeTint="67"/>
       </w:tblBorders>
-      <w:tblCellMar>
-        <w:top w:w="0" w:type="dxa"/>
-        <w:left w:w="108" w:type="dxa"/>
-        <w:bottom w:w="0" w:type="dxa"/>
-        <w:right w:w="108" w:type="dxa"/>
-      </w:tblCellMar>
     </w:tblPr>
     <w:tblStylePr w:type="firstRow">
       <w:rPr>
@@ -18973,7 +17867,6 @@
     <w:qFormat/>
     <w:rsid w:val="00A32279"/>
     <w:tblPr>
-      <w:tblInd w:w="0" w:type="dxa"/>
       <w:tblBorders>
         <w:top w:val="single" w:sz="4" w:space="0" w:color="DADADA" w:themeColor="accent3" w:themeTint="67"/>
         <w:left w:val="single" w:sz="4" w:space="0" w:color="DADADA" w:themeColor="accent3" w:themeTint="67"/>
@@ -18982,12 +17875,6 @@
         <w:insideH w:val="single" w:sz="4" w:space="0" w:color="DADADA" w:themeColor="accent3" w:themeTint="67"/>
         <w:insideV w:val="single" w:sz="4" w:space="0" w:color="DADADA" w:themeColor="accent3" w:themeTint="67"/>
       </w:tblBorders>
-      <w:tblCellMar>
-        <w:top w:w="0" w:type="dxa"/>
-        <w:left w:w="108" w:type="dxa"/>
-        <w:bottom w:w="0" w:type="dxa"/>
-        <w:right w:w="108" w:type="dxa"/>
-      </w:tblCellMar>
     </w:tblPr>
     <w:tblStylePr w:type="firstRow">
       <w:rPr>
@@ -19059,7 +17946,6 @@
     <w:qFormat/>
     <w:rsid w:val="00A32279"/>
     <w:tblPr>
-      <w:tblInd w:w="0" w:type="dxa"/>
       <w:tblBorders>
         <w:top w:val="single" w:sz="4" w:space="0" w:color="FFE598" w:themeColor="accent4" w:themeTint="67"/>
         <w:left w:val="single" w:sz="4" w:space="0" w:color="FFE598" w:themeColor="accent4" w:themeTint="67"/>
@@ -19068,12 +17954,6 @@
         <w:insideH w:val="single" w:sz="4" w:space="0" w:color="FFE598" w:themeColor="accent4" w:themeTint="67"/>
         <w:insideV w:val="single" w:sz="4" w:space="0" w:color="FFE598" w:themeColor="accent4" w:themeTint="67"/>
       </w:tblBorders>
-      <w:tblCellMar>
-        <w:top w:w="0" w:type="dxa"/>
-        <w:left w:w="108" w:type="dxa"/>
-        <w:bottom w:w="0" w:type="dxa"/>
-        <w:right w:w="108" w:type="dxa"/>
-      </w:tblCellMar>
     </w:tblPr>
     <w:tblStylePr w:type="firstRow">
       <w:rPr>
@@ -19145,7 +18025,6 @@
     <w:qFormat/>
     <w:rsid w:val="00A32279"/>
     <w:tblPr>
-      <w:tblInd w:w="0" w:type="dxa"/>
       <w:tblBorders>
         <w:top w:val="single" w:sz="4" w:space="0" w:color="BCD6EE" w:themeColor="accent5" w:themeTint="67"/>
         <w:left w:val="single" w:sz="4" w:space="0" w:color="BCD6EE" w:themeColor="accent5" w:themeTint="67"/>
@@ -19154,12 +18033,6 @@
         <w:insideH w:val="single" w:sz="4" w:space="0" w:color="BCD6EE" w:themeColor="accent5" w:themeTint="67"/>
         <w:insideV w:val="single" w:sz="4" w:space="0" w:color="BCD6EE" w:themeColor="accent5" w:themeTint="67"/>
       </w:tblBorders>
-      <w:tblCellMar>
-        <w:top w:w="0" w:type="dxa"/>
-        <w:left w:w="108" w:type="dxa"/>
-        <w:bottom w:w="0" w:type="dxa"/>
-        <w:right w:w="108" w:type="dxa"/>
-      </w:tblCellMar>
     </w:tblPr>
     <w:tblStylePr w:type="firstRow">
       <w:rPr>
@@ -19231,7 +18104,6 @@
     <w:qFormat/>
     <w:rsid w:val="00A32279"/>
     <w:tblPr>
-      <w:tblInd w:w="0" w:type="dxa"/>
       <w:tblBorders>
         <w:top w:val="single" w:sz="4" w:space="0" w:color="C4DFB2" w:themeColor="accent6" w:themeTint="67"/>
         <w:left w:val="single" w:sz="4" w:space="0" w:color="C4DFB2" w:themeColor="accent6" w:themeTint="67"/>
@@ -19240,12 +18112,6 @@
         <w:insideH w:val="single" w:sz="4" w:space="0" w:color="C4DFB2" w:themeColor="accent6" w:themeTint="67"/>
         <w:insideV w:val="single" w:sz="4" w:space="0" w:color="C4DFB2" w:themeColor="accent6" w:themeTint="67"/>
       </w:tblBorders>
-      <w:tblCellMar>
-        <w:top w:w="0" w:type="dxa"/>
-        <w:left w:w="108" w:type="dxa"/>
-        <w:bottom w:w="0" w:type="dxa"/>
-        <w:right w:w="108" w:type="dxa"/>
-      </w:tblCellMar>
     </w:tblPr>
     <w:tblStylePr w:type="firstRow">
       <w:rPr>
@@ -19681,7 +18547,7 @@
 </file>
 
 <file path=customXml/itemProps1.xml><?xml version="1.0" encoding="utf-8"?>
-<ds:datastoreItem xmlns:ds="http://schemas.openxmlformats.org/officeDocument/2006/customXml" ds:itemID="{5A57EF4B-90B5-4B66-9D06-AC786D0D6AED}">
+<ds:datastoreItem xmlns:ds="http://schemas.openxmlformats.org/officeDocument/2006/customXml" ds:itemID="{649228C8-747F-4EFB-AD94-44B0369BE695}">
   <ds:schemaRefs>
     <ds:schemaRef ds:uri="http://schemas.openxmlformats.org/officeDocument/2006/bibliography"/>
   </ds:schemaRefs>
